--- a/Transfer/RFIC_AFE7769(ksg).docx
+++ b/Transfer/RFIC_AFE7769(ksg).docx
@@ -741,7 +741,7 @@
           <w:r>
             <w:fldChar w:fldCharType="separate"/>
           </w:r>
-          <w:hyperlink w:anchor="_Toc179463609" w:history="1">
+          <w:hyperlink w:anchor="_Toc179538283" w:history="1">
             <w:r>
               <w:rPr>
                 <w:rStyle w:val="a4"/>
@@ -768,7 +768,7 @@
                 <w:noProof/>
                 <w:webHidden/>
               </w:rPr>
-              <w:instrText xml:space="preserve"> PAGEREF _Toc179463609 \h </w:instrText>
+              <w:instrText xml:space="preserve"> PAGEREF _Toc179538283 \h </w:instrText>
             </w:r>
             <w:r>
               <w:rPr>
@@ -788,7 +788,7 @@
                 <w:noProof/>
                 <w:webHidden/>
               </w:rPr>
-              <w:t>4</w:t>
+              <w:t>5</w:t>
             </w:r>
             <w:r>
               <w:rPr>
@@ -811,7 +811,7 @@
               <w:noProof/>
             </w:rPr>
           </w:pPr>
-          <w:hyperlink w:anchor="_Toc179463610" w:history="1">
+          <w:hyperlink w:anchor="_Toc179538284" w:history="1">
             <w:r>
               <w:rPr>
                 <w:rStyle w:val="a4"/>
@@ -838,7 +838,7 @@
                 <w:noProof/>
                 <w:webHidden/>
               </w:rPr>
-              <w:instrText xml:space="preserve"> PAGEREF _Toc179463610 \h </w:instrText>
+              <w:instrText xml:space="preserve"> PAGEREF _Toc179538284 \h </w:instrText>
             </w:r>
             <w:r>
               <w:rPr>
@@ -858,7 +858,7 @@
                 <w:noProof/>
                 <w:webHidden/>
               </w:rPr>
-              <w:t>4</w:t>
+              <w:t>5</w:t>
             </w:r>
             <w:r>
               <w:rPr>
@@ -881,7 +881,7 @@
               <w:noProof/>
             </w:rPr>
           </w:pPr>
-          <w:hyperlink w:anchor="_Toc179463611" w:history="1">
+          <w:hyperlink w:anchor="_Toc179538285" w:history="1">
             <w:r>
               <w:rPr>
                 <w:rStyle w:val="a4"/>
@@ -908,7 +908,7 @@
                 <w:noProof/>
                 <w:webHidden/>
               </w:rPr>
-              <w:instrText xml:space="preserve"> PAGEREF _Toc179463611 \h </w:instrText>
+              <w:instrText xml:space="preserve"> PAGEREF _Toc179538285 \h </w:instrText>
             </w:r>
             <w:r>
               <w:rPr>
@@ -951,7 +951,7 @@
               <w:noProof/>
             </w:rPr>
           </w:pPr>
-          <w:hyperlink w:anchor="_Toc179463612" w:history="1">
+          <w:hyperlink w:anchor="_Toc179538286" w:history="1">
             <w:r>
               <w:rPr>
                 <w:rStyle w:val="a4"/>
@@ -978,7 +978,7 @@
                 <w:noProof/>
                 <w:webHidden/>
               </w:rPr>
-              <w:instrText xml:space="preserve"> PAGEREF _Toc179463612 \h </w:instrText>
+              <w:instrText xml:space="preserve"> PAGEREF _Toc179538286 \h </w:instrText>
             </w:r>
             <w:r>
               <w:rPr>
@@ -998,7 +998,7 @@
                 <w:noProof/>
                 <w:webHidden/>
               </w:rPr>
-              <w:t>5</w:t>
+              <w:t>6</w:t>
             </w:r>
             <w:r>
               <w:rPr>
@@ -1021,7 +1021,7 @@
               <w:noProof/>
             </w:rPr>
           </w:pPr>
-          <w:hyperlink w:anchor="_Toc179463613" w:history="1">
+          <w:hyperlink w:anchor="_Toc179538287" w:history="1">
             <w:r>
               <w:rPr>
                 <w:rStyle w:val="a4"/>
@@ -1048,7 +1048,7 @@
                 <w:noProof/>
                 <w:webHidden/>
               </w:rPr>
-              <w:instrText xml:space="preserve"> PAGEREF _Toc179463613 \h </w:instrText>
+              <w:instrText xml:space="preserve"> PAGEREF _Toc179538287 \h </w:instrText>
             </w:r>
             <w:r>
               <w:rPr>
@@ -1068,76 +1068,7 @@
                 <w:noProof/>
                 <w:webHidden/>
               </w:rPr>
-              <w:t>5</w:t>
-            </w:r>
-            <w:r>
-              <w:rPr>
-                <w:noProof/>
-                <w:webHidden/>
-              </w:rPr>
-              <w:fldChar w:fldCharType="end"/>
-            </w:r>
-          </w:hyperlink>
-        </w:p>
-        <w:p>
-          <w:pPr>
-            <w:pStyle w:val="10"/>
-            <w:tabs>
-              <w:tab w:val="right" w:leader="dot" w:pos="10456"/>
-            </w:tabs>
-            <w:rPr>
-              <w:rFonts w:asciiTheme="minorHAnsi"/>
-              <w:noProof/>
-            </w:rPr>
-          </w:pPr>
-          <w:hyperlink w:anchor="_Toc179463614" w:history="1">
-            <w:r>
-              <w:rPr>
-                <w:rStyle w:val="a4"/>
-                <w:noProof/>
-              </w:rPr>
-              <w:t>Others</w:t>
-            </w:r>
-            <w:r>
-              <w:rPr>
-                <w:noProof/>
-                <w:webHidden/>
-              </w:rPr>
-              <w:tab/>
-            </w:r>
-            <w:r>
-              <w:rPr>
-                <w:noProof/>
-                <w:webHidden/>
-              </w:rPr>
-              <w:fldChar w:fldCharType="begin"/>
-            </w:r>
-            <w:r>
-              <w:rPr>
-                <w:noProof/>
-                <w:webHidden/>
-              </w:rPr>
-              <w:instrText xml:space="preserve"> PAGEREF _Toc179463614 \h </w:instrText>
-            </w:r>
-            <w:r>
-              <w:rPr>
-                <w:noProof/>
-                <w:webHidden/>
-              </w:rPr>
-            </w:r>
-            <w:r>
-              <w:rPr>
-                <w:noProof/>
-                <w:webHidden/>
-              </w:rPr>
-              <w:fldChar w:fldCharType="separate"/>
-            </w:r>
-            <w:r>
-              <w:rPr>
-                <w:noProof/>
-                <w:webHidden/>
-              </w:rPr>
-              <w:t>14</w:t>
+              <w:t>6</w:t>
             </w:r>
             <w:r>
               <w:rPr>
@@ -1160,12 +1091,641 @@
               <w:noProof/>
             </w:rPr>
           </w:pPr>
-          <w:hyperlink w:anchor="_Toc179463615" w:history="1">
+          <w:hyperlink w:anchor="_Toc179538288" w:history="1">
             <w:r>
               <w:rPr>
                 <w:rStyle w:val="a4"/>
                 <w:noProof/>
               </w:rPr>
+              <w:t>lge_hw: dpd_cfg input power threshold fix</w:t>
+            </w:r>
+            <w:r>
+              <w:rPr>
+                <w:noProof/>
+                <w:webHidden/>
+              </w:rPr>
+              <w:tab/>
+            </w:r>
+            <w:r>
+              <w:rPr>
+                <w:noProof/>
+                <w:webHidden/>
+              </w:rPr>
+              <w:fldChar w:fldCharType="begin"/>
+            </w:r>
+            <w:r>
+              <w:rPr>
+                <w:noProof/>
+                <w:webHidden/>
+              </w:rPr>
+              <w:instrText xml:space="preserve"> PAGEREF _Toc179538288 \h </w:instrText>
+            </w:r>
+            <w:r>
+              <w:rPr>
+                <w:noProof/>
+                <w:webHidden/>
+              </w:rPr>
+            </w:r>
+            <w:r>
+              <w:rPr>
+                <w:noProof/>
+                <w:webHidden/>
+              </w:rPr>
+              <w:fldChar w:fldCharType="separate"/>
+            </w:r>
+            <w:r>
+              <w:rPr>
+                <w:noProof/>
+                <w:webHidden/>
+              </w:rPr>
+              <w:t>6</w:t>
+            </w:r>
+            <w:r>
+              <w:rPr>
+                <w:noProof/>
+                <w:webHidden/>
+              </w:rPr>
+              <w:fldChar w:fldCharType="end"/>
+            </w:r>
+          </w:hyperlink>
+        </w:p>
+        <w:p>
+          <w:pPr>
+            <w:pStyle w:val="20"/>
+            <w:tabs>
+              <w:tab w:val="right" w:leader="dot" w:pos="10456"/>
+            </w:tabs>
+            <w:ind w:left="440"/>
+            <w:rPr>
+              <w:rFonts w:asciiTheme="minorHAnsi"/>
+              <w:noProof/>
+            </w:rPr>
+          </w:pPr>
+          <w:hyperlink w:anchor="_Toc179538289" w:history="1">
+            <w:r>
+              <w:rPr>
+                <w:rStyle w:val="a4"/>
+                <w:noProof/>
+              </w:rPr>
+              <w:t>oru: dpd-cfg minAvgSignalLevelOrx -36dBFS fix</w:t>
+            </w:r>
+            <w:r>
+              <w:rPr>
+                <w:noProof/>
+                <w:webHidden/>
+              </w:rPr>
+              <w:tab/>
+            </w:r>
+            <w:r>
+              <w:rPr>
+                <w:noProof/>
+                <w:webHidden/>
+              </w:rPr>
+              <w:fldChar w:fldCharType="begin"/>
+            </w:r>
+            <w:r>
+              <w:rPr>
+                <w:noProof/>
+                <w:webHidden/>
+              </w:rPr>
+              <w:instrText xml:space="preserve"> PAGEREF _Toc179538289 \h </w:instrText>
+            </w:r>
+            <w:r>
+              <w:rPr>
+                <w:noProof/>
+                <w:webHidden/>
+              </w:rPr>
+            </w:r>
+            <w:r>
+              <w:rPr>
+                <w:noProof/>
+                <w:webHidden/>
+              </w:rPr>
+              <w:fldChar w:fldCharType="separate"/>
+            </w:r>
+            <w:r>
+              <w:rPr>
+                <w:noProof/>
+                <w:webHidden/>
+              </w:rPr>
+              <w:t>6</w:t>
+            </w:r>
+            <w:r>
+              <w:rPr>
+                <w:noProof/>
+                <w:webHidden/>
+              </w:rPr>
+              <w:fldChar w:fldCharType="end"/>
+            </w:r>
+          </w:hyperlink>
+        </w:p>
+        <w:p>
+          <w:pPr>
+            <w:pStyle w:val="20"/>
+            <w:tabs>
+              <w:tab w:val="right" w:leader="dot" w:pos="10456"/>
+            </w:tabs>
+            <w:ind w:left="440"/>
+            <w:rPr>
+              <w:rFonts w:asciiTheme="minorHAnsi"/>
+              <w:noProof/>
+            </w:rPr>
+          </w:pPr>
+          <w:hyperlink w:anchor="_Toc179538290" w:history="1">
+            <w:r>
+              <w:rPr>
+                <w:rStyle w:val="a4"/>
+                <w:noProof/>
+              </w:rPr>
+              <w:t>mon: temp low limit fix</w:t>
+            </w:r>
+            <w:r>
+              <w:rPr>
+                <w:noProof/>
+                <w:webHidden/>
+              </w:rPr>
+              <w:tab/>
+            </w:r>
+            <w:r>
+              <w:rPr>
+                <w:noProof/>
+                <w:webHidden/>
+              </w:rPr>
+              <w:fldChar w:fldCharType="begin"/>
+            </w:r>
+            <w:r>
+              <w:rPr>
+                <w:noProof/>
+                <w:webHidden/>
+              </w:rPr>
+              <w:instrText xml:space="preserve"> PAGEREF _Toc179538290 \h </w:instrText>
+            </w:r>
+            <w:r>
+              <w:rPr>
+                <w:noProof/>
+                <w:webHidden/>
+              </w:rPr>
+            </w:r>
+            <w:r>
+              <w:rPr>
+                <w:noProof/>
+                <w:webHidden/>
+              </w:rPr>
+              <w:fldChar w:fldCharType="separate"/>
+            </w:r>
+            <w:r>
+              <w:rPr>
+                <w:noProof/>
+                <w:webHidden/>
+              </w:rPr>
+              <w:t>6</w:t>
+            </w:r>
+            <w:r>
+              <w:rPr>
+                <w:noProof/>
+                <w:webHidden/>
+              </w:rPr>
+              <w:fldChar w:fldCharType="end"/>
+            </w:r>
+          </w:hyperlink>
+        </w:p>
+        <w:p>
+          <w:pPr>
+            <w:pStyle w:val="20"/>
+            <w:tabs>
+              <w:tab w:val="right" w:leader="dot" w:pos="10456"/>
+            </w:tabs>
+            <w:ind w:left="440"/>
+            <w:rPr>
+              <w:rFonts w:asciiTheme="minorHAnsi"/>
+              <w:noProof/>
+            </w:rPr>
+          </w:pPr>
+          <w:hyperlink w:anchor="_Toc179538291" w:history="1">
+            <w:r>
+              <w:rPr>
+                <w:rStyle w:val="a4"/>
+                <w:noProof/>
+              </w:rPr>
+              <w:t>oru: agc control min level fix</w:t>
+            </w:r>
+            <w:r>
+              <w:rPr>
+                <w:noProof/>
+                <w:webHidden/>
+              </w:rPr>
+              <w:tab/>
+            </w:r>
+            <w:r>
+              <w:rPr>
+                <w:noProof/>
+                <w:webHidden/>
+              </w:rPr>
+              <w:fldChar w:fldCharType="begin"/>
+            </w:r>
+            <w:r>
+              <w:rPr>
+                <w:noProof/>
+                <w:webHidden/>
+              </w:rPr>
+              <w:instrText xml:space="preserve"> PAGEREF _Toc179538291 \h </w:instrText>
+            </w:r>
+            <w:r>
+              <w:rPr>
+                <w:noProof/>
+                <w:webHidden/>
+              </w:rPr>
+            </w:r>
+            <w:r>
+              <w:rPr>
+                <w:noProof/>
+                <w:webHidden/>
+              </w:rPr>
+              <w:fldChar w:fldCharType="separate"/>
+            </w:r>
+            <w:r>
+              <w:rPr>
+                <w:noProof/>
+                <w:webHidden/>
+              </w:rPr>
+              <w:t>7</w:t>
+            </w:r>
+            <w:r>
+              <w:rPr>
+                <w:noProof/>
+                <w:webHidden/>
+              </w:rPr>
+              <w:fldChar w:fldCharType="end"/>
+            </w:r>
+          </w:hyperlink>
+        </w:p>
+        <w:p>
+          <w:pPr>
+            <w:pStyle w:val="20"/>
+            <w:tabs>
+              <w:tab w:val="right" w:leader="dot" w:pos="10456"/>
+            </w:tabs>
+            <w:ind w:left="440"/>
+            <w:rPr>
+              <w:rFonts w:asciiTheme="minorHAnsi"/>
+              <w:noProof/>
+            </w:rPr>
+          </w:pPr>
+          <w:hyperlink w:anchor="_Toc179538292" w:history="1">
+            <w:r>
+              <w:rPr>
+                <w:rStyle w:val="a4"/>
+                <w:noProof/>
+              </w:rPr>
+              <w:t>oru: fb power detect slope 온도 조건 fix</w:t>
+            </w:r>
+            <w:r>
+              <w:rPr>
+                <w:noProof/>
+                <w:webHidden/>
+              </w:rPr>
+              <w:tab/>
+            </w:r>
+            <w:r>
+              <w:rPr>
+                <w:noProof/>
+                <w:webHidden/>
+              </w:rPr>
+              <w:fldChar w:fldCharType="begin"/>
+            </w:r>
+            <w:r>
+              <w:rPr>
+                <w:noProof/>
+                <w:webHidden/>
+              </w:rPr>
+              <w:instrText xml:space="preserve"> PAGEREF _Toc179538292 \h </w:instrText>
+            </w:r>
+            <w:r>
+              <w:rPr>
+                <w:noProof/>
+                <w:webHidden/>
+              </w:rPr>
+            </w:r>
+            <w:r>
+              <w:rPr>
+                <w:noProof/>
+                <w:webHidden/>
+              </w:rPr>
+              <w:fldChar w:fldCharType="separate"/>
+            </w:r>
+            <w:r>
+              <w:rPr>
+                <w:noProof/>
+                <w:webHidden/>
+              </w:rPr>
+              <w:t>7</w:t>
+            </w:r>
+            <w:r>
+              <w:rPr>
+                <w:noProof/>
+                <w:webHidden/>
+              </w:rPr>
+              <w:fldChar w:fldCharType="end"/>
+            </w:r>
+          </w:hyperlink>
+        </w:p>
+        <w:p>
+          <w:pPr>
+            <w:pStyle w:val="20"/>
+            <w:tabs>
+              <w:tab w:val="right" w:leader="dot" w:pos="10456"/>
+            </w:tabs>
+            <w:ind w:left="440"/>
+            <w:rPr>
+              <w:rFonts w:asciiTheme="minorHAnsi"/>
+              <w:noProof/>
+            </w:rPr>
+          </w:pPr>
+          <w:hyperlink w:anchor="_Toc179538293" w:history="1">
+            <w:r>
+              <w:rPr>
+                <w:rStyle w:val="a4"/>
+                <w:noProof/>
+              </w:rPr>
+              <w:t>oru: 'app -d chamber_log=1' detail log에 저정하도록 함</w:t>
+            </w:r>
+            <w:r>
+              <w:rPr>
+                <w:noProof/>
+                <w:webHidden/>
+              </w:rPr>
+              <w:tab/>
+            </w:r>
+            <w:r>
+              <w:rPr>
+                <w:noProof/>
+                <w:webHidden/>
+              </w:rPr>
+              <w:fldChar w:fldCharType="begin"/>
+            </w:r>
+            <w:r>
+              <w:rPr>
+                <w:noProof/>
+                <w:webHidden/>
+              </w:rPr>
+              <w:instrText xml:space="preserve"> PAGEREF _Toc179538293 \h </w:instrText>
+            </w:r>
+            <w:r>
+              <w:rPr>
+                <w:noProof/>
+                <w:webHidden/>
+              </w:rPr>
+            </w:r>
+            <w:r>
+              <w:rPr>
+                <w:noProof/>
+                <w:webHidden/>
+              </w:rPr>
+              <w:fldChar w:fldCharType="separate"/>
+            </w:r>
+            <w:r>
+              <w:rPr>
+                <w:noProof/>
+                <w:webHidden/>
+              </w:rPr>
+              <w:t>7</w:t>
+            </w:r>
+            <w:r>
+              <w:rPr>
+                <w:noProof/>
+                <w:webHidden/>
+              </w:rPr>
+              <w:fldChar w:fldCharType="end"/>
+            </w:r>
+          </w:hyperlink>
+        </w:p>
+        <w:p>
+          <w:pPr>
+            <w:pStyle w:val="20"/>
+            <w:tabs>
+              <w:tab w:val="right" w:leader="dot" w:pos="10456"/>
+            </w:tabs>
+            <w:ind w:left="440"/>
+            <w:rPr>
+              <w:rFonts w:asciiTheme="minorHAnsi"/>
+              <w:noProof/>
+            </w:rPr>
+          </w:pPr>
+          <w:hyperlink w:anchor="_Toc179538294" w:history="1">
+            <w:r>
+              <w:rPr>
+                <w:rStyle w:val="a4"/>
+                <w:noProof/>
+              </w:rPr>
+              <w:t>oru: dpd control 테스트을 위해 막은 코드 원복</w:t>
+            </w:r>
+            <w:r>
+              <w:rPr>
+                <w:noProof/>
+                <w:webHidden/>
+              </w:rPr>
+              <w:tab/>
+            </w:r>
+            <w:r>
+              <w:rPr>
+                <w:noProof/>
+                <w:webHidden/>
+              </w:rPr>
+              <w:fldChar w:fldCharType="begin"/>
+            </w:r>
+            <w:r>
+              <w:rPr>
+                <w:noProof/>
+                <w:webHidden/>
+              </w:rPr>
+              <w:instrText xml:space="preserve"> PAGEREF _Toc179538294 \h </w:instrText>
+            </w:r>
+            <w:r>
+              <w:rPr>
+                <w:noProof/>
+                <w:webHidden/>
+              </w:rPr>
+            </w:r>
+            <w:r>
+              <w:rPr>
+                <w:noProof/>
+                <w:webHidden/>
+              </w:rPr>
+              <w:fldChar w:fldCharType="separate"/>
+            </w:r>
+            <w:r>
+              <w:rPr>
+                <w:noProof/>
+                <w:webHidden/>
+              </w:rPr>
+              <w:t>7</w:t>
+            </w:r>
+            <w:r>
+              <w:rPr>
+                <w:noProof/>
+                <w:webHidden/>
+              </w:rPr>
+              <w:fldChar w:fldCharType="end"/>
+            </w:r>
+          </w:hyperlink>
+        </w:p>
+        <w:p>
+          <w:pPr>
+            <w:pStyle w:val="20"/>
+            <w:tabs>
+              <w:tab w:val="right" w:leader="dot" w:pos="10456"/>
+            </w:tabs>
+            <w:ind w:left="440"/>
+            <w:rPr>
+              <w:rFonts w:asciiTheme="minorHAnsi"/>
+              <w:noProof/>
+            </w:rPr>
+          </w:pPr>
+          <w:hyperlink w:anchor="_Toc179538295" w:history="1">
+            <w:r>
+              <w:rPr>
+                <w:rStyle w:val="a4"/>
+                <w:noProof/>
+              </w:rPr>
+              <w:t>hal: jesd204c update</w:t>
+            </w:r>
+            <w:r>
+              <w:rPr>
+                <w:noProof/>
+                <w:webHidden/>
+              </w:rPr>
+              <w:tab/>
+            </w:r>
+            <w:r>
+              <w:rPr>
+                <w:noProof/>
+                <w:webHidden/>
+              </w:rPr>
+              <w:fldChar w:fldCharType="begin"/>
+            </w:r>
+            <w:r>
+              <w:rPr>
+                <w:noProof/>
+                <w:webHidden/>
+              </w:rPr>
+              <w:instrText xml:space="preserve"> PAGEREF _Toc179538295 \h </w:instrText>
+            </w:r>
+            <w:r>
+              <w:rPr>
+                <w:noProof/>
+                <w:webHidden/>
+              </w:rPr>
+            </w:r>
+            <w:r>
+              <w:rPr>
+                <w:noProof/>
+                <w:webHidden/>
+              </w:rPr>
+              <w:fldChar w:fldCharType="separate"/>
+            </w:r>
+            <w:r>
+              <w:rPr>
+                <w:noProof/>
+                <w:webHidden/>
+              </w:rPr>
+              <w:t>7</w:t>
+            </w:r>
+            <w:r>
+              <w:rPr>
+                <w:noProof/>
+                <w:webHidden/>
+              </w:rPr>
+              <w:fldChar w:fldCharType="end"/>
+            </w:r>
+          </w:hyperlink>
+        </w:p>
+        <w:p>
+          <w:pPr>
+            <w:pStyle w:val="10"/>
+            <w:tabs>
+              <w:tab w:val="right" w:leader="dot" w:pos="10456"/>
+            </w:tabs>
+            <w:rPr>
+              <w:rFonts w:asciiTheme="minorHAnsi"/>
+              <w:noProof/>
+            </w:rPr>
+          </w:pPr>
+          <w:hyperlink w:anchor="_Toc179538296" w:history="1">
+            <w:r>
+              <w:rPr>
+                <w:rStyle w:val="a4"/>
+                <w:noProof/>
+              </w:rPr>
+              <w:t>Others</w:t>
+            </w:r>
+            <w:r>
+              <w:rPr>
+                <w:noProof/>
+                <w:webHidden/>
+              </w:rPr>
+              <w:tab/>
+            </w:r>
+            <w:r>
+              <w:rPr>
+                <w:noProof/>
+                <w:webHidden/>
+              </w:rPr>
+              <w:fldChar w:fldCharType="begin"/>
+            </w:r>
+            <w:r>
+              <w:rPr>
+                <w:noProof/>
+                <w:webHidden/>
+              </w:rPr>
+              <w:instrText xml:space="preserve"> PAGEREF _Toc179538296 \h </w:instrText>
+            </w:r>
+            <w:r>
+              <w:rPr>
+                <w:noProof/>
+                <w:webHidden/>
+              </w:rPr>
+            </w:r>
+            <w:r>
+              <w:rPr>
+                <w:noProof/>
+                <w:webHidden/>
+              </w:rPr>
+              <w:fldChar w:fldCharType="separate"/>
+            </w:r>
+            <w:r>
+              <w:rPr>
+                <w:noProof/>
+                <w:webHidden/>
+              </w:rPr>
+              <w:t>12</w:t>
+            </w:r>
+            <w:r>
+              <w:rPr>
+                <w:noProof/>
+                <w:webHidden/>
+              </w:rPr>
+              <w:fldChar w:fldCharType="end"/>
+            </w:r>
+          </w:hyperlink>
+        </w:p>
+        <w:p>
+          <w:pPr>
+            <w:pStyle w:val="20"/>
+            <w:tabs>
+              <w:tab w:val="right" w:leader="dot" w:pos="10456"/>
+            </w:tabs>
+            <w:ind w:left="440"/>
+            <w:rPr>
+              <w:rFonts w:asciiTheme="minorHAnsi"/>
+              <w:noProof/>
+            </w:rPr>
+          </w:pPr>
+          <w:hyperlink w:anchor="_Toc179538297" w:history="1">
+            <w:r>
+              <w:rPr>
+                <w:rStyle w:val="a4"/>
+                <w:noProof/>
+              </w:rPr>
               <w:t>Application</w:t>
             </w:r>
             <w:r>
@@ -1187,7 +1747,7 @@
                 <w:noProof/>
                 <w:webHidden/>
               </w:rPr>
-              <w:instrText xml:space="preserve"> PAGEREF _Toc179463615 \h </w:instrText>
+              <w:instrText xml:space="preserve"> PAGEREF _Toc179538297 \h </w:instrText>
             </w:r>
             <w:r>
               <w:rPr>
@@ -1207,7 +1767,7 @@
                 <w:noProof/>
                 <w:webHidden/>
               </w:rPr>
-              <w:t>14</w:t>
+              <w:t>12</w:t>
             </w:r>
             <w:r>
               <w:rPr>
@@ -1230,7 +1790,7 @@
               <w:noProof/>
             </w:rPr>
           </w:pPr>
-          <w:hyperlink w:anchor="_Toc179463616" w:history="1">
+          <w:hyperlink w:anchor="_Toc179538298" w:history="1">
             <w:r>
               <w:rPr>
                 <w:rStyle w:val="a4"/>
@@ -1257,7 +1817,7 @@
                 <w:noProof/>
                 <w:webHidden/>
               </w:rPr>
-              <w:instrText xml:space="preserve"> PAGEREF _Toc179463616 \h </w:instrText>
+              <w:instrText xml:space="preserve"> PAGEREF _Toc179538298 \h </w:instrText>
             </w:r>
             <w:r>
               <w:rPr>
@@ -1277,7 +1837,7 @@
                 <w:noProof/>
                 <w:webHidden/>
               </w:rPr>
-              <w:t>14</w:t>
+              <w:t>12</w:t>
             </w:r>
             <w:r>
               <w:rPr>
@@ -1300,7 +1860,7 @@
               <w:noProof/>
             </w:rPr>
           </w:pPr>
-          <w:hyperlink w:anchor="_Toc179463617" w:history="1">
+          <w:hyperlink w:anchor="_Toc179538299" w:history="1">
             <w:r>
               <w:rPr>
                 <w:rStyle w:val="a4"/>
@@ -1327,7 +1887,7 @@
                 <w:noProof/>
                 <w:webHidden/>
               </w:rPr>
-              <w:instrText xml:space="preserve"> PAGEREF _Toc179463617 \h </w:instrText>
+              <w:instrText xml:space="preserve"> PAGEREF _Toc179538299 \h </w:instrText>
             </w:r>
             <w:r>
               <w:rPr>
@@ -1347,7 +1907,7 @@
                 <w:noProof/>
                 <w:webHidden/>
               </w:rPr>
-              <w:t>14</w:t>
+              <w:t>12</w:t>
             </w:r>
             <w:r>
               <w:rPr>
@@ -1370,7 +1930,7 @@
               <w:noProof/>
             </w:rPr>
           </w:pPr>
-          <w:hyperlink w:anchor="_Toc179463618" w:history="1">
+          <w:hyperlink w:anchor="_Toc179538300" w:history="1">
             <w:r>
               <w:rPr>
                 <w:rStyle w:val="a4"/>
@@ -1397,7 +1957,7 @@
                 <w:noProof/>
                 <w:webHidden/>
               </w:rPr>
-              <w:instrText xml:space="preserve"> PAGEREF _Toc179463618 \h </w:instrText>
+              <w:instrText xml:space="preserve"> PAGEREF _Toc179538300 \h </w:instrText>
             </w:r>
             <w:r>
               <w:rPr>
@@ -1417,7 +1977,7 @@
                 <w:noProof/>
                 <w:webHidden/>
               </w:rPr>
-              <w:t>14</w:t>
+              <w:t>13</w:t>
             </w:r>
             <w:r>
               <w:rPr>
@@ -1440,7 +2000,7 @@
               <w:noProof/>
             </w:rPr>
           </w:pPr>
-          <w:hyperlink w:anchor="_Toc179463619" w:history="1">
+          <w:hyperlink w:anchor="_Toc179538301" w:history="1">
             <w:r>
               <w:rPr>
                 <w:rStyle w:val="a4"/>
@@ -1467,7 +2027,7 @@
                 <w:noProof/>
                 <w:webHidden/>
               </w:rPr>
-              <w:instrText xml:space="preserve"> PAGEREF _Toc179463619 \h </w:instrText>
+              <w:instrText xml:space="preserve"> PAGEREF _Toc179538301 \h </w:instrText>
             </w:r>
             <w:r>
               <w:rPr>
@@ -1487,7 +2047,7 @@
                 <w:noProof/>
                 <w:webHidden/>
               </w:rPr>
-              <w:t>15</w:t>
+              <w:t>13</w:t>
             </w:r>
             <w:r>
               <w:rPr>
@@ -1510,7 +2070,7 @@
               <w:noProof/>
             </w:rPr>
           </w:pPr>
-          <w:hyperlink w:anchor="_Toc179463620" w:history="1">
+          <w:hyperlink w:anchor="_Toc179538302" w:history="1">
             <w:r>
               <w:rPr>
                 <w:rStyle w:val="a4"/>
@@ -1537,7 +2097,7 @@
                 <w:noProof/>
                 <w:webHidden/>
               </w:rPr>
-              <w:instrText xml:space="preserve"> PAGEREF _Toc179463620 \h </w:instrText>
+              <w:instrText xml:space="preserve"> PAGEREF _Toc179538302 \h </w:instrText>
             </w:r>
             <w:r>
               <w:rPr>
@@ -1557,7 +2117,7 @@
                 <w:noProof/>
                 <w:webHidden/>
               </w:rPr>
-              <w:t>15</w:t>
+              <w:t>13</w:t>
             </w:r>
             <w:r>
               <w:rPr>
@@ -1580,7 +2140,7 @@
               <w:noProof/>
             </w:rPr>
           </w:pPr>
-          <w:hyperlink w:anchor="_Toc179463621" w:history="1">
+          <w:hyperlink w:anchor="_Toc179538303" w:history="1">
             <w:r>
               <w:rPr>
                 <w:rStyle w:val="a4"/>
@@ -1607,7 +2167,7 @@
                 <w:noProof/>
                 <w:webHidden/>
               </w:rPr>
-              <w:instrText xml:space="preserve"> PAGEREF _Toc179463621 \h </w:instrText>
+              <w:instrText xml:space="preserve"> PAGEREF _Toc179538303 \h </w:instrText>
             </w:r>
             <w:r>
               <w:rPr>
@@ -1627,7 +2187,7 @@
                 <w:noProof/>
                 <w:webHidden/>
               </w:rPr>
-              <w:t>15</w:t>
+              <w:t>13</w:t>
             </w:r>
             <w:r>
               <w:rPr>
@@ -1650,7 +2210,7 @@
               <w:noProof/>
             </w:rPr>
           </w:pPr>
-          <w:hyperlink w:anchor="_Toc179463622" w:history="1">
+          <w:hyperlink w:anchor="_Toc179538304" w:history="1">
             <w:r>
               <w:rPr>
                 <w:rStyle w:val="a4"/>
@@ -1677,7 +2237,7 @@
                 <w:noProof/>
                 <w:webHidden/>
               </w:rPr>
-              <w:instrText xml:space="preserve"> PAGEREF _Toc179463622 \h </w:instrText>
+              <w:instrText xml:space="preserve"> PAGEREF _Toc179538304 \h </w:instrText>
             </w:r>
             <w:r>
               <w:rPr>
@@ -1697,7 +2257,7 @@
                 <w:noProof/>
                 <w:webHidden/>
               </w:rPr>
-              <w:t>15</w:t>
+              <w:t>14</w:t>
             </w:r>
             <w:r>
               <w:rPr>
@@ -1720,7 +2280,7 @@
               <w:noProof/>
             </w:rPr>
           </w:pPr>
-          <w:hyperlink w:anchor="_Toc179463623" w:history="1">
+          <w:hyperlink w:anchor="_Toc179538305" w:history="1">
             <w:r>
               <w:rPr>
                 <w:rStyle w:val="a4"/>
@@ -1747,7 +2307,7 @@
                 <w:noProof/>
                 <w:webHidden/>
               </w:rPr>
-              <w:instrText xml:space="preserve"> PAGEREF _Toc179463623 \h </w:instrText>
+              <w:instrText xml:space="preserve"> PAGEREF _Toc179538305 \h </w:instrText>
             </w:r>
             <w:r>
               <w:rPr>
@@ -1767,7 +2327,7 @@
                 <w:noProof/>
                 <w:webHidden/>
               </w:rPr>
-              <w:t>16</w:t>
+              <w:t>14</w:t>
             </w:r>
             <w:r>
               <w:rPr>
@@ -1790,7 +2350,7 @@
               <w:noProof/>
             </w:rPr>
           </w:pPr>
-          <w:hyperlink w:anchor="_Toc179463624" w:history="1">
+          <w:hyperlink w:anchor="_Toc179538306" w:history="1">
             <w:r>
               <w:rPr>
                 <w:rStyle w:val="a4"/>
@@ -1817,7 +2377,7 @@
                 <w:noProof/>
                 <w:webHidden/>
               </w:rPr>
-              <w:instrText xml:space="preserve"> PAGEREF _Toc179463624 \h </w:instrText>
+              <w:instrText xml:space="preserve"> PAGEREF _Toc179538306 \h </w:instrText>
             </w:r>
             <w:r>
               <w:rPr>
@@ -1837,7 +2397,7 @@
                 <w:noProof/>
                 <w:webHidden/>
               </w:rPr>
-              <w:t>16</w:t>
+              <w:t>14</w:t>
             </w:r>
             <w:r>
               <w:rPr>
@@ -1860,7 +2420,7 @@
               <w:noProof/>
             </w:rPr>
           </w:pPr>
-          <w:hyperlink w:anchor="_Toc179463625" w:history="1">
+          <w:hyperlink w:anchor="_Toc179538307" w:history="1">
             <w:r>
               <w:rPr>
                 <w:rStyle w:val="a4"/>
@@ -1887,7 +2447,7 @@
                 <w:noProof/>
                 <w:webHidden/>
               </w:rPr>
-              <w:instrText xml:space="preserve"> PAGEREF _Toc179463625 \h </w:instrText>
+              <w:instrText xml:space="preserve"> PAGEREF _Toc179538307 \h </w:instrText>
             </w:r>
             <w:r>
               <w:rPr>
@@ -1907,7 +2467,7 @@
                 <w:noProof/>
                 <w:webHidden/>
               </w:rPr>
-              <w:t>16</w:t>
+              <w:t>14</w:t>
             </w:r>
             <w:r>
               <w:rPr>
@@ -1930,7 +2490,7 @@
               <w:noProof/>
             </w:rPr>
           </w:pPr>
-          <w:hyperlink w:anchor="_Toc179463626" w:history="1">
+          <w:hyperlink w:anchor="_Toc179538308" w:history="1">
             <w:r>
               <w:rPr>
                 <w:rStyle w:val="a4"/>
@@ -1957,7 +2517,7 @@
                 <w:noProof/>
                 <w:webHidden/>
               </w:rPr>
-              <w:instrText xml:space="preserve"> PAGEREF _Toc179463626 \h </w:instrText>
+              <w:instrText xml:space="preserve"> PAGEREF _Toc179538308 \h </w:instrText>
             </w:r>
             <w:r>
               <w:rPr>
@@ -1977,7 +2537,7 @@
                 <w:noProof/>
                 <w:webHidden/>
               </w:rPr>
-              <w:t>16</w:t>
+              <w:t>14</w:t>
             </w:r>
             <w:r>
               <w:rPr>
@@ -2000,7 +2560,7 @@
               <w:noProof/>
             </w:rPr>
           </w:pPr>
-          <w:hyperlink w:anchor="_Toc179463627" w:history="1">
+          <w:hyperlink w:anchor="_Toc179538309" w:history="1">
             <w:r>
               <w:rPr>
                 <w:rStyle w:val="a4"/>
@@ -2027,7 +2587,7 @@
                 <w:noProof/>
                 <w:webHidden/>
               </w:rPr>
-              <w:instrText xml:space="preserve"> PAGEREF _Toc179463627 \h </w:instrText>
+              <w:instrText xml:space="preserve"> PAGEREF _Toc179538309 \h </w:instrText>
             </w:r>
             <w:r>
               <w:rPr>
@@ -2047,7 +2607,7 @@
                 <w:noProof/>
                 <w:webHidden/>
               </w:rPr>
-              <w:t>16</w:t>
+              <w:t>15</w:t>
             </w:r>
             <w:r>
               <w:rPr>
@@ -2070,7 +2630,7 @@
               <w:noProof/>
             </w:rPr>
           </w:pPr>
-          <w:hyperlink w:anchor="_Toc179463628" w:history="1">
+          <w:hyperlink w:anchor="_Toc179538310" w:history="1">
             <w:r>
               <w:rPr>
                 <w:rStyle w:val="a4"/>
@@ -2122,7 +2682,7 @@
                 <w:noProof/>
                 <w:webHidden/>
               </w:rPr>
-              <w:instrText xml:space="preserve"> PAGEREF _Toc179463628 \h </w:instrText>
+              <w:instrText xml:space="preserve"> PAGEREF _Toc179538310 \h </w:instrText>
             </w:r>
             <w:r>
               <w:rPr>
@@ -2142,7 +2702,7 @@
                 <w:noProof/>
                 <w:webHidden/>
               </w:rPr>
-              <w:t>17</w:t>
+              <w:t>15</w:t>
             </w:r>
             <w:r>
               <w:rPr>
@@ -2165,7 +2725,7 @@
               <w:noProof/>
             </w:rPr>
           </w:pPr>
-          <w:hyperlink w:anchor="_Toc179463629" w:history="1">
+          <w:hyperlink w:anchor="_Toc179538311" w:history="1">
             <w:r>
               <w:rPr>
                 <w:rStyle w:val="a4"/>
@@ -2217,7 +2777,7 @@
                 <w:noProof/>
                 <w:webHidden/>
               </w:rPr>
-              <w:instrText xml:space="preserve"> PAGEREF _Toc179463629 \h </w:instrText>
+              <w:instrText xml:space="preserve"> PAGEREF _Toc179538311 \h </w:instrText>
             </w:r>
             <w:r>
               <w:rPr>
@@ -2237,7 +2797,7 @@
                 <w:noProof/>
                 <w:webHidden/>
               </w:rPr>
-              <w:t>17</w:t>
+              <w:t>15</w:t>
             </w:r>
             <w:r>
               <w:rPr>
@@ -2260,7 +2820,7 @@
               <w:noProof/>
             </w:rPr>
           </w:pPr>
-          <w:hyperlink w:anchor="_Toc179463630" w:history="1">
+          <w:hyperlink w:anchor="_Toc179538312" w:history="1">
             <w:r>
               <w:rPr>
                 <w:rStyle w:val="a4"/>
@@ -2312,7 +2872,7 @@
                 <w:noProof/>
                 <w:webHidden/>
               </w:rPr>
-              <w:instrText xml:space="preserve"> PAGEREF _Toc179463630 \h </w:instrText>
+              <w:instrText xml:space="preserve"> PAGEREF _Toc179538312 \h </w:instrText>
             </w:r>
             <w:r>
               <w:rPr>
@@ -2332,7 +2892,7 @@
                 <w:noProof/>
                 <w:webHidden/>
               </w:rPr>
-              <w:t>17</w:t>
+              <w:t>15</w:t>
             </w:r>
             <w:r>
               <w:rPr>
@@ -2355,7 +2915,7 @@
               <w:noProof/>
             </w:rPr>
           </w:pPr>
-          <w:hyperlink w:anchor="_Toc179463631" w:history="1">
+          <w:hyperlink w:anchor="_Toc179538313" w:history="1">
             <w:r>
               <w:rPr>
                 <w:rStyle w:val="a4"/>
@@ -2439,7 +2999,7 @@
                 <w:noProof/>
                 <w:webHidden/>
               </w:rPr>
-              <w:instrText xml:space="preserve"> PAGEREF _Toc179463631 \h </w:instrText>
+              <w:instrText xml:space="preserve"> PAGEREF _Toc179538313 \h </w:instrText>
             </w:r>
             <w:r>
               <w:rPr>
@@ -2459,7 +3019,7 @@
                 <w:noProof/>
                 <w:webHidden/>
               </w:rPr>
-              <w:t>17</w:t>
+              <w:t>15</w:t>
             </w:r>
             <w:r>
               <w:rPr>
@@ -2472,22 +3032,96 @@
         </w:p>
         <w:p>
           <w:pPr>
-            <w:pStyle w:val="10"/>
+            <w:pStyle w:val="30"/>
             <w:tabs>
               <w:tab w:val="right" w:leader="dot" w:pos="10456"/>
             </w:tabs>
+            <w:ind w:left="880"/>
             <w:rPr>
               <w:rFonts w:asciiTheme="minorHAnsi"/>
               <w:noProof/>
             </w:rPr>
           </w:pPr>
-          <w:hyperlink w:anchor="_Toc179463632" w:history="1">
+          <w:hyperlink w:anchor="_Toc179538314" w:history="1">
             <w:r>
               <w:rPr>
                 <w:rStyle w:val="a4"/>
-                <w:noProof/>
-              </w:rPr>
-              <w:t>Etc.</w:t>
+                <w:rFonts w:ascii="Segoe UI" w:hAnsi="Segoe UI" w:cs="Segoe UI"/>
+                <w:noProof/>
+              </w:rPr>
+              <w:t xml:space="preserve">[m-plane_lib] </w:t>
+            </w:r>
+            <w:r>
+              <w:rPr>
+                <w:rStyle w:val="a4"/>
+                <w:rFonts w:ascii="Segoe UI" w:hAnsi="Segoe UI" w:cs="Segoe UI"/>
+                <w:noProof/>
+              </w:rPr>
+              <w:t>컴파일</w:t>
+            </w:r>
+            <w:r>
+              <w:rPr>
+                <w:rStyle w:val="a4"/>
+                <w:rFonts w:ascii="Segoe UI" w:hAnsi="Segoe UI" w:cs="Segoe UI"/>
+                <w:noProof/>
+              </w:rPr>
+              <w:t xml:space="preserve"> </w:t>
+            </w:r>
+            <w:r>
+              <w:rPr>
+                <w:rStyle w:val="a4"/>
+                <w:rFonts w:ascii="Segoe UI" w:hAnsi="Segoe UI" w:cs="Segoe UI"/>
+                <w:noProof/>
+              </w:rPr>
+              <w:t>후</w:t>
+            </w:r>
+            <w:r>
+              <w:rPr>
+                <w:rStyle w:val="a4"/>
+                <w:rFonts w:ascii="Segoe UI" w:hAnsi="Segoe UI" w:cs="Segoe UI"/>
+                <w:noProof/>
+              </w:rPr>
+              <w:t xml:space="preserve"> </w:t>
+            </w:r>
+            <w:r>
+              <w:rPr>
+                <w:rStyle w:val="a4"/>
+                <w:rFonts w:ascii="Segoe UI" w:hAnsi="Segoe UI" w:cs="Segoe UI"/>
+                <w:noProof/>
+              </w:rPr>
+              <w:t>정적라이브러리</w:t>
+            </w:r>
+            <w:r>
+              <w:rPr>
+                <w:rStyle w:val="a4"/>
+                <w:rFonts w:ascii="Segoe UI" w:hAnsi="Segoe UI" w:cs="Segoe UI"/>
+                <w:noProof/>
+              </w:rPr>
+              <w:t xml:space="preserve"> </w:t>
+            </w:r>
+            <w:r>
+              <w:rPr>
+                <w:rStyle w:val="a4"/>
+                <w:rFonts w:ascii="Segoe UI" w:hAnsi="Segoe UI" w:cs="Segoe UI"/>
+                <w:noProof/>
+              </w:rPr>
+              <w:t>삭제</w:t>
+            </w:r>
+            <w:r>
+              <w:rPr>
+                <w:rStyle w:val="a4"/>
+                <w:rFonts w:ascii="Segoe UI" w:hAnsi="Segoe UI" w:cs="Segoe UI"/>
+                <w:noProof/>
+              </w:rPr>
+              <w:t xml:space="preserve"> </w:t>
+            </w:r>
+            <w:r>
+              <w:rPr>
+                <w:rStyle w:val="a4"/>
+                <w:rFonts w:ascii="Segoe UI" w:hAnsi="Segoe UI" w:cs="Segoe UI"/>
+                <w:noProof/>
+              </w:rPr>
+              <w:t>추가</w:t>
             </w:r>
             <w:r>
               <w:rPr>
@@ -2508,7 +3142,7 @@
                 <w:noProof/>
                 <w:webHidden/>
               </w:rPr>
-              <w:instrText xml:space="preserve"> PAGEREF _Toc179463632 \h </w:instrText>
+              <w:instrText xml:space="preserve"> PAGEREF _Toc179538314 \h </w:instrText>
             </w:r>
             <w:r>
               <w:rPr>
@@ -2528,7 +3162,705 @@
                 <w:noProof/>
                 <w:webHidden/>
               </w:rPr>
-              <w:t>18</w:t>
+              <w:t>15</w:t>
+            </w:r>
+            <w:r>
+              <w:rPr>
+                <w:noProof/>
+                <w:webHidden/>
+              </w:rPr>
+              <w:fldChar w:fldCharType="end"/>
+            </w:r>
+          </w:hyperlink>
+        </w:p>
+        <w:p>
+          <w:pPr>
+            <w:pStyle w:val="30"/>
+            <w:tabs>
+              <w:tab w:val="right" w:leader="dot" w:pos="10456"/>
+            </w:tabs>
+            <w:ind w:left="880"/>
+            <w:rPr>
+              <w:rFonts w:asciiTheme="minorHAnsi"/>
+              <w:noProof/>
+            </w:rPr>
+          </w:pPr>
+          <w:hyperlink w:anchor="_Toc179538315" w:history="1">
+            <w:r>
+              <w:rPr>
+                <w:rStyle w:val="a4"/>
+                <w:rFonts w:ascii="Segoe UI" w:hAnsi="Segoe UI" w:cs="Segoe UI"/>
+                <w:noProof/>
+              </w:rPr>
+              <w:t xml:space="preserve">[oru] prach configuration </w:t>
+            </w:r>
+            <w:r>
+              <w:rPr>
+                <w:rStyle w:val="a4"/>
+                <w:rFonts w:ascii="Segoe UI" w:hAnsi="Segoe UI" w:cs="Segoe UI"/>
+                <w:noProof/>
+              </w:rPr>
+              <w:t>전</w:t>
+            </w:r>
+            <w:r>
+              <w:rPr>
+                <w:rStyle w:val="a4"/>
+                <w:rFonts w:ascii="Segoe UI" w:hAnsi="Segoe UI" w:cs="Segoe UI"/>
+                <w:noProof/>
+              </w:rPr>
+              <w:t xml:space="preserve"> 1PPS disabled </w:t>
+            </w:r>
+            <w:r>
+              <w:rPr>
+                <w:rStyle w:val="a4"/>
+                <w:rFonts w:ascii="Segoe UI" w:hAnsi="Segoe UI" w:cs="Segoe UI"/>
+                <w:noProof/>
+              </w:rPr>
+              <w:t>처리</w:t>
+            </w:r>
+            <w:r>
+              <w:rPr>
+                <w:noProof/>
+                <w:webHidden/>
+              </w:rPr>
+              <w:tab/>
+            </w:r>
+            <w:r>
+              <w:rPr>
+                <w:noProof/>
+                <w:webHidden/>
+              </w:rPr>
+              <w:fldChar w:fldCharType="begin"/>
+            </w:r>
+            <w:r>
+              <w:rPr>
+                <w:noProof/>
+                <w:webHidden/>
+              </w:rPr>
+              <w:instrText xml:space="preserve"> PAGEREF _Toc179538315 \h </w:instrText>
+            </w:r>
+            <w:r>
+              <w:rPr>
+                <w:noProof/>
+                <w:webHidden/>
+              </w:rPr>
+            </w:r>
+            <w:r>
+              <w:rPr>
+                <w:noProof/>
+                <w:webHidden/>
+              </w:rPr>
+              <w:fldChar w:fldCharType="separate"/>
+            </w:r>
+            <w:r>
+              <w:rPr>
+                <w:noProof/>
+                <w:webHidden/>
+              </w:rPr>
+              <w:t>15</w:t>
+            </w:r>
+            <w:r>
+              <w:rPr>
+                <w:noProof/>
+                <w:webHidden/>
+              </w:rPr>
+              <w:fldChar w:fldCharType="end"/>
+            </w:r>
+          </w:hyperlink>
+        </w:p>
+        <w:p>
+          <w:pPr>
+            <w:pStyle w:val="30"/>
+            <w:tabs>
+              <w:tab w:val="right" w:leader="dot" w:pos="10456"/>
+            </w:tabs>
+            <w:ind w:left="880"/>
+            <w:rPr>
+              <w:rFonts w:asciiTheme="minorHAnsi"/>
+              <w:noProof/>
+            </w:rPr>
+          </w:pPr>
+          <w:hyperlink w:anchor="_Toc179538316" w:history="1">
+            <w:r>
+              <w:rPr>
+                <w:rStyle w:val="a4"/>
+                <w:rFonts w:ascii="Segoe UI" w:hAnsi="Segoe UI" w:cs="Segoe UI"/>
+                <w:noProof/>
+              </w:rPr>
+              <w:t xml:space="preserve">[oru] dpd alarm </w:t>
+            </w:r>
+            <w:r>
+              <w:rPr>
+                <w:rStyle w:val="a4"/>
+                <w:rFonts w:ascii="Segoe UI" w:hAnsi="Segoe UI" w:cs="Segoe UI"/>
+                <w:noProof/>
+              </w:rPr>
+              <w:t>발생시</w:t>
+            </w:r>
+            <w:r>
+              <w:rPr>
+                <w:rStyle w:val="a4"/>
+                <w:rFonts w:ascii="Segoe UI" w:hAnsi="Segoe UI" w:cs="Segoe UI"/>
+                <w:noProof/>
+              </w:rPr>
+              <w:t xml:space="preserve"> </w:t>
+            </w:r>
+            <w:r>
+              <w:rPr>
+                <w:rStyle w:val="a4"/>
+                <w:rFonts w:ascii="Segoe UI" w:hAnsi="Segoe UI" w:cs="Segoe UI"/>
+                <w:noProof/>
+              </w:rPr>
+              <w:t>상세로그</w:t>
+            </w:r>
+            <w:r>
+              <w:rPr>
+                <w:rStyle w:val="a4"/>
+                <w:rFonts w:ascii="Segoe UI" w:hAnsi="Segoe UI" w:cs="Segoe UI"/>
+                <w:noProof/>
+              </w:rPr>
+              <w:t xml:space="preserve"> </w:t>
+            </w:r>
+            <w:r>
+              <w:rPr>
+                <w:rStyle w:val="a4"/>
+                <w:rFonts w:ascii="Segoe UI" w:hAnsi="Segoe UI" w:cs="Segoe UI"/>
+                <w:noProof/>
+              </w:rPr>
+              <w:t>저장</w:t>
+            </w:r>
+            <w:r>
+              <w:rPr>
+                <w:noProof/>
+                <w:webHidden/>
+              </w:rPr>
+              <w:tab/>
+            </w:r>
+            <w:r>
+              <w:rPr>
+                <w:noProof/>
+                <w:webHidden/>
+              </w:rPr>
+              <w:fldChar w:fldCharType="begin"/>
+            </w:r>
+            <w:r>
+              <w:rPr>
+                <w:noProof/>
+                <w:webHidden/>
+              </w:rPr>
+              <w:instrText xml:space="preserve"> PAGEREF _Toc179538316 \h </w:instrText>
+            </w:r>
+            <w:r>
+              <w:rPr>
+                <w:noProof/>
+                <w:webHidden/>
+              </w:rPr>
+            </w:r>
+            <w:r>
+              <w:rPr>
+                <w:noProof/>
+                <w:webHidden/>
+              </w:rPr>
+              <w:fldChar w:fldCharType="separate"/>
+            </w:r>
+            <w:r>
+              <w:rPr>
+                <w:noProof/>
+                <w:webHidden/>
+              </w:rPr>
+              <w:t>15</w:t>
+            </w:r>
+            <w:r>
+              <w:rPr>
+                <w:noProof/>
+                <w:webHidden/>
+              </w:rPr>
+              <w:fldChar w:fldCharType="end"/>
+            </w:r>
+          </w:hyperlink>
+        </w:p>
+        <w:p>
+          <w:pPr>
+            <w:pStyle w:val="30"/>
+            <w:tabs>
+              <w:tab w:val="right" w:leader="dot" w:pos="10456"/>
+            </w:tabs>
+            <w:ind w:left="880"/>
+            <w:rPr>
+              <w:rFonts w:asciiTheme="minorHAnsi"/>
+              <w:noProof/>
+            </w:rPr>
+          </w:pPr>
+          <w:hyperlink w:anchor="_Toc179538317" w:history="1">
+            <w:r>
+              <w:rPr>
+                <w:rStyle w:val="a4"/>
+                <w:rFonts w:ascii="Segoe UI" w:hAnsi="Segoe UI" w:cs="Segoe UI"/>
+                <w:noProof/>
+              </w:rPr>
+              <w:t xml:space="preserve">[oru] DTU </w:t>
+            </w:r>
+            <w:r>
+              <w:rPr>
+                <w:rStyle w:val="a4"/>
+                <w:rFonts w:ascii="Segoe UI" w:hAnsi="Segoe UI" w:cs="Segoe UI"/>
+                <w:noProof/>
+              </w:rPr>
+              <w:t>단품인</w:t>
+            </w:r>
+            <w:r>
+              <w:rPr>
+                <w:rStyle w:val="a4"/>
+                <w:rFonts w:ascii="Segoe UI" w:hAnsi="Segoe UI" w:cs="Segoe UI"/>
+                <w:noProof/>
+              </w:rPr>
+              <w:t xml:space="preserve"> </w:t>
+            </w:r>
+            <w:r>
+              <w:rPr>
+                <w:rStyle w:val="a4"/>
+                <w:rFonts w:ascii="Segoe UI" w:hAnsi="Segoe UI" w:cs="Segoe UI"/>
+                <w:noProof/>
+              </w:rPr>
+              <w:t>경우</w:t>
+            </w:r>
+            <w:r>
+              <w:rPr>
+                <w:rStyle w:val="a4"/>
+                <w:rFonts w:ascii="Segoe UI" w:hAnsi="Segoe UI" w:cs="Segoe UI"/>
+                <w:noProof/>
+              </w:rPr>
+              <w:t xml:space="preserve"> ADRV9025 </w:t>
+            </w:r>
+            <w:r>
+              <w:rPr>
+                <w:rStyle w:val="a4"/>
+                <w:rFonts w:ascii="Segoe UI" w:hAnsi="Segoe UI" w:cs="Segoe UI"/>
+                <w:noProof/>
+              </w:rPr>
+              <w:t>초기화후</w:t>
+            </w:r>
+            <w:r>
+              <w:rPr>
+                <w:rStyle w:val="a4"/>
+                <w:rFonts w:ascii="Segoe UI" w:hAnsi="Segoe UI" w:cs="Segoe UI"/>
+                <w:noProof/>
+              </w:rPr>
+              <w:t xml:space="preserve"> Cal Skip </w:t>
+            </w:r>
+            <w:r>
+              <w:rPr>
+                <w:rStyle w:val="a4"/>
+                <w:rFonts w:ascii="Segoe UI" w:hAnsi="Segoe UI" w:cs="Segoe UI"/>
+                <w:noProof/>
+              </w:rPr>
+              <w:t>처리</w:t>
+            </w:r>
+            <w:r>
+              <w:rPr>
+                <w:noProof/>
+                <w:webHidden/>
+              </w:rPr>
+              <w:tab/>
+            </w:r>
+            <w:r>
+              <w:rPr>
+                <w:noProof/>
+                <w:webHidden/>
+              </w:rPr>
+              <w:fldChar w:fldCharType="begin"/>
+            </w:r>
+            <w:r>
+              <w:rPr>
+                <w:noProof/>
+                <w:webHidden/>
+              </w:rPr>
+              <w:instrText xml:space="preserve"> PAGEREF _Toc179538317 \h </w:instrText>
+            </w:r>
+            <w:r>
+              <w:rPr>
+                <w:noProof/>
+                <w:webHidden/>
+              </w:rPr>
+            </w:r>
+            <w:r>
+              <w:rPr>
+                <w:noProof/>
+                <w:webHidden/>
+              </w:rPr>
+              <w:fldChar w:fldCharType="separate"/>
+            </w:r>
+            <w:r>
+              <w:rPr>
+                <w:noProof/>
+                <w:webHidden/>
+              </w:rPr>
+              <w:t>15</w:t>
+            </w:r>
+            <w:r>
+              <w:rPr>
+                <w:noProof/>
+                <w:webHidden/>
+              </w:rPr>
+              <w:fldChar w:fldCharType="end"/>
+            </w:r>
+          </w:hyperlink>
+        </w:p>
+        <w:p>
+          <w:pPr>
+            <w:pStyle w:val="30"/>
+            <w:tabs>
+              <w:tab w:val="right" w:leader="dot" w:pos="10456"/>
+            </w:tabs>
+            <w:ind w:left="880"/>
+            <w:rPr>
+              <w:rFonts w:asciiTheme="minorHAnsi"/>
+              <w:noProof/>
+            </w:rPr>
+          </w:pPr>
+          <w:hyperlink w:anchor="_Toc179538318" w:history="1">
+            <w:r>
+              <w:rPr>
+                <w:rStyle w:val="a4"/>
+                <w:rFonts w:ascii="Segoe UI" w:hAnsi="Segoe UI" w:cs="Segoe UI"/>
+                <w:noProof/>
+              </w:rPr>
+              <w:t xml:space="preserve">[LGE] RU </w:t>
+            </w:r>
+            <w:r>
+              <w:rPr>
+                <w:rStyle w:val="a4"/>
+                <w:rFonts w:ascii="Segoe UI" w:hAnsi="Segoe UI" w:cs="Segoe UI"/>
+                <w:noProof/>
+              </w:rPr>
+              <w:t>입력레벨</w:t>
+            </w:r>
+            <w:r>
+              <w:rPr>
+                <w:rStyle w:val="a4"/>
+                <w:rFonts w:ascii="Segoe UI" w:hAnsi="Segoe UI" w:cs="Segoe UI"/>
+                <w:noProof/>
+              </w:rPr>
+              <w:t xml:space="preserve"> </w:t>
+            </w:r>
+            <w:r>
+              <w:rPr>
+                <w:rStyle w:val="a4"/>
+                <w:rFonts w:ascii="Segoe UI" w:hAnsi="Segoe UI" w:cs="Segoe UI"/>
+                <w:noProof/>
+              </w:rPr>
+              <w:t>변경에따른</w:t>
+            </w:r>
+            <w:r>
+              <w:rPr>
+                <w:rStyle w:val="a4"/>
+                <w:rFonts w:ascii="Segoe UI" w:hAnsi="Segoe UI" w:cs="Segoe UI"/>
+                <w:noProof/>
+              </w:rPr>
+              <w:t xml:space="preserve"> DL gain </w:t>
+            </w:r>
+            <w:r>
+              <w:rPr>
+                <w:rStyle w:val="a4"/>
+                <w:rFonts w:ascii="Segoe UI" w:hAnsi="Segoe UI" w:cs="Segoe UI"/>
+                <w:noProof/>
+              </w:rPr>
+              <w:t>변경</w:t>
+            </w:r>
+            <w:r>
+              <w:rPr>
+                <w:noProof/>
+                <w:webHidden/>
+              </w:rPr>
+              <w:tab/>
+            </w:r>
+            <w:r>
+              <w:rPr>
+                <w:noProof/>
+                <w:webHidden/>
+              </w:rPr>
+              <w:fldChar w:fldCharType="begin"/>
+            </w:r>
+            <w:r>
+              <w:rPr>
+                <w:noProof/>
+                <w:webHidden/>
+              </w:rPr>
+              <w:instrText xml:space="preserve"> PAGEREF _Toc179538318 \h </w:instrText>
+            </w:r>
+            <w:r>
+              <w:rPr>
+                <w:noProof/>
+                <w:webHidden/>
+              </w:rPr>
+            </w:r>
+            <w:r>
+              <w:rPr>
+                <w:noProof/>
+                <w:webHidden/>
+              </w:rPr>
+              <w:fldChar w:fldCharType="separate"/>
+            </w:r>
+            <w:r>
+              <w:rPr>
+                <w:noProof/>
+                <w:webHidden/>
+              </w:rPr>
+              <w:t>16</w:t>
+            </w:r>
+            <w:r>
+              <w:rPr>
+                <w:noProof/>
+                <w:webHidden/>
+              </w:rPr>
+              <w:fldChar w:fldCharType="end"/>
+            </w:r>
+          </w:hyperlink>
+        </w:p>
+        <w:p>
+          <w:pPr>
+            <w:pStyle w:val="30"/>
+            <w:tabs>
+              <w:tab w:val="right" w:leader="dot" w:pos="10456"/>
+            </w:tabs>
+            <w:ind w:left="880"/>
+            <w:rPr>
+              <w:rFonts w:asciiTheme="minorHAnsi"/>
+              <w:noProof/>
+            </w:rPr>
+          </w:pPr>
+          <w:hyperlink w:anchor="_Toc179538319" w:history="1">
+            <w:r>
+              <w:rPr>
+                <w:rStyle w:val="a4"/>
+                <w:rFonts w:ascii="Segoe UI" w:hAnsi="Segoe UI" w:cs="Segoe UI"/>
+                <w:noProof/>
+              </w:rPr>
+              <w:t xml:space="preserve">[LGE] </w:t>
+            </w:r>
+            <w:r>
+              <w:rPr>
+                <w:rStyle w:val="a4"/>
+                <w:rFonts w:ascii="Segoe UI" w:hAnsi="Segoe UI" w:cs="Segoe UI"/>
+                <w:noProof/>
+              </w:rPr>
+              <w:t>기존</w:t>
+            </w:r>
+            <w:r>
+              <w:rPr>
+                <w:rStyle w:val="a4"/>
+                <w:rFonts w:ascii="Segoe UI" w:hAnsi="Segoe UI" w:cs="Segoe UI"/>
+                <w:noProof/>
+              </w:rPr>
+              <w:t xml:space="preserve"> ANT port mapping</w:t>
+            </w:r>
+            <w:r>
+              <w:rPr>
+                <w:rStyle w:val="a4"/>
+                <w:rFonts w:ascii="Segoe UI" w:hAnsi="Segoe UI" w:cs="Segoe UI"/>
+                <w:noProof/>
+              </w:rPr>
+              <w:t>으로</w:t>
+            </w:r>
+            <w:r>
+              <w:rPr>
+                <w:rStyle w:val="a4"/>
+                <w:rFonts w:ascii="Segoe UI" w:hAnsi="Segoe UI" w:cs="Segoe UI"/>
+                <w:noProof/>
+              </w:rPr>
+              <w:t xml:space="preserve"> </w:t>
+            </w:r>
+            <w:r>
+              <w:rPr>
+                <w:rStyle w:val="a4"/>
+                <w:rFonts w:ascii="Segoe UI" w:hAnsi="Segoe UI" w:cs="Segoe UI"/>
+                <w:noProof/>
+              </w:rPr>
+              <w:t>변경</w:t>
+            </w:r>
+            <w:r>
+              <w:rPr>
+                <w:rStyle w:val="a4"/>
+                <w:rFonts w:ascii="Segoe UI" w:hAnsi="Segoe UI" w:cs="Segoe UI"/>
+                <w:noProof/>
+              </w:rPr>
+              <w:t xml:space="preserve">(eaxc_id </w:t>
+            </w:r>
+            <w:r>
+              <w:rPr>
+                <w:rStyle w:val="a4"/>
+                <w:rFonts w:ascii="Segoe UI" w:hAnsi="Segoe UI" w:cs="Segoe UI"/>
+                <w:noProof/>
+              </w:rPr>
+              <w:t>설정</w:t>
+            </w:r>
+            <w:r>
+              <w:rPr>
+                <w:rStyle w:val="a4"/>
+                <w:rFonts w:ascii="Segoe UI" w:hAnsi="Segoe UI" w:cs="Segoe UI"/>
+                <w:noProof/>
+              </w:rPr>
+              <w:t xml:space="preserve"> </w:t>
+            </w:r>
+            <w:r>
+              <w:rPr>
+                <w:rStyle w:val="a4"/>
+                <w:rFonts w:ascii="Segoe UI" w:hAnsi="Segoe UI" w:cs="Segoe UI"/>
+                <w:noProof/>
+              </w:rPr>
+              <w:t>변경</w:t>
+            </w:r>
+            <w:r>
+              <w:rPr>
+                <w:rStyle w:val="a4"/>
+                <w:rFonts w:ascii="Segoe UI" w:hAnsi="Segoe UI" w:cs="Segoe UI"/>
+                <w:noProof/>
+              </w:rPr>
+              <w:t>)</w:t>
+            </w:r>
+            <w:r>
+              <w:rPr>
+                <w:noProof/>
+                <w:webHidden/>
+              </w:rPr>
+              <w:tab/>
+            </w:r>
+            <w:r>
+              <w:rPr>
+                <w:noProof/>
+                <w:webHidden/>
+              </w:rPr>
+              <w:fldChar w:fldCharType="begin"/>
+            </w:r>
+            <w:r>
+              <w:rPr>
+                <w:noProof/>
+                <w:webHidden/>
+              </w:rPr>
+              <w:instrText xml:space="preserve"> PAGEREF _Toc179538319 \h </w:instrText>
+            </w:r>
+            <w:r>
+              <w:rPr>
+                <w:noProof/>
+                <w:webHidden/>
+              </w:rPr>
+            </w:r>
+            <w:r>
+              <w:rPr>
+                <w:noProof/>
+                <w:webHidden/>
+              </w:rPr>
+              <w:fldChar w:fldCharType="separate"/>
+            </w:r>
+            <w:r>
+              <w:rPr>
+                <w:noProof/>
+                <w:webHidden/>
+              </w:rPr>
+              <w:t>16</w:t>
+            </w:r>
+            <w:r>
+              <w:rPr>
+                <w:noProof/>
+                <w:webHidden/>
+              </w:rPr>
+              <w:fldChar w:fldCharType="end"/>
+            </w:r>
+          </w:hyperlink>
+        </w:p>
+        <w:p>
+          <w:pPr>
+            <w:pStyle w:val="30"/>
+            <w:tabs>
+              <w:tab w:val="right" w:leader="dot" w:pos="10456"/>
+            </w:tabs>
+            <w:ind w:left="880"/>
+            <w:rPr>
+              <w:rFonts w:asciiTheme="minorHAnsi"/>
+              <w:noProof/>
+            </w:rPr>
+          </w:pPr>
+          <w:hyperlink w:anchor="_Toc179538320" w:history="1">
+            <w:r>
+              <w:rPr>
+                <w:rStyle w:val="a4"/>
+                <w:rFonts w:ascii="Segoe UI" w:hAnsi="Segoe UI" w:cs="Segoe UI"/>
+                <w:noProof/>
+              </w:rPr>
+              <w:t xml:space="preserve">[LGE] I2C </w:t>
+            </w:r>
+            <w:r>
+              <w:rPr>
+                <w:rStyle w:val="a4"/>
+                <w:rFonts w:ascii="Segoe UI" w:hAnsi="Segoe UI" w:cs="Segoe UI"/>
+                <w:noProof/>
+              </w:rPr>
+              <w:t>오류</w:t>
+            </w:r>
+            <w:r>
+              <w:rPr>
+                <w:rStyle w:val="a4"/>
+                <w:rFonts w:ascii="Segoe UI" w:hAnsi="Segoe UI" w:cs="Segoe UI"/>
+                <w:noProof/>
+              </w:rPr>
+              <w:t xml:space="preserve"> </w:t>
+            </w:r>
+            <w:r>
+              <w:rPr>
+                <w:rStyle w:val="a4"/>
+                <w:rFonts w:ascii="Segoe UI" w:hAnsi="Segoe UI" w:cs="Segoe UI"/>
+                <w:noProof/>
+              </w:rPr>
+              <w:t>수정</w:t>
+            </w:r>
+            <w:r>
+              <w:rPr>
+                <w:rStyle w:val="a4"/>
+                <w:rFonts w:ascii="Segoe UI" w:hAnsi="Segoe UI" w:cs="Segoe UI"/>
+                <w:noProof/>
+              </w:rPr>
+              <w:t>(fpga)</w:t>
+            </w:r>
+            <w:r>
+              <w:rPr>
+                <w:noProof/>
+                <w:webHidden/>
+              </w:rPr>
+              <w:tab/>
+            </w:r>
+            <w:r>
+              <w:rPr>
+                <w:noProof/>
+                <w:webHidden/>
+              </w:rPr>
+              <w:fldChar w:fldCharType="begin"/>
+            </w:r>
+            <w:r>
+              <w:rPr>
+                <w:noProof/>
+                <w:webHidden/>
+              </w:rPr>
+              <w:instrText xml:space="preserve"> PAGEREF _Toc179538320 \h </w:instrText>
+            </w:r>
+            <w:r>
+              <w:rPr>
+                <w:noProof/>
+                <w:webHidden/>
+              </w:rPr>
+            </w:r>
+            <w:r>
+              <w:rPr>
+                <w:noProof/>
+                <w:webHidden/>
+              </w:rPr>
+              <w:fldChar w:fldCharType="separate"/>
+            </w:r>
+            <w:r>
+              <w:rPr>
+                <w:noProof/>
+                <w:webHidden/>
+              </w:rPr>
+              <w:t>16</w:t>
             </w:r>
             <w:r>
               <w:rPr>
@@ -2551,13 +3883,13 @@
               <w:noProof/>
             </w:rPr>
           </w:pPr>
-          <w:hyperlink w:anchor="_Toc179463633" w:history="1">
+          <w:hyperlink w:anchor="_Toc179538321" w:history="1">
             <w:r>
               <w:rPr>
                 <w:rStyle w:val="a4"/>
                 <w:noProof/>
               </w:rPr>
-              <w:t>command</w:t>
+              <w:t>System: Release</w:t>
             </w:r>
             <w:r>
               <w:rPr>
@@ -2578,7 +3910,7 @@
                 <w:noProof/>
                 <w:webHidden/>
               </w:rPr>
-              <w:instrText xml:space="preserve"> PAGEREF _Toc179463633 \h </w:instrText>
+              <w:instrText xml:space="preserve"> PAGEREF _Toc179538321 \h </w:instrText>
             </w:r>
             <w:r>
               <w:rPr>
@@ -2598,7 +3930,7 @@
                 <w:noProof/>
                 <w:webHidden/>
               </w:rPr>
-              <w:t>18</w:t>
+              <w:t>17</w:t>
             </w:r>
             <w:r>
               <w:rPr>
@@ -2621,7 +3953,216 @@
               <w:noProof/>
             </w:rPr>
           </w:pPr>
-          <w:hyperlink w:anchor="_Toc179463634" w:history="1">
+          <w:hyperlink w:anchor="_Toc179538322" w:history="1">
+            <w:r>
+              <w:rPr>
+                <w:rStyle w:val="a4"/>
+                <w:noProof/>
+              </w:rPr>
+              <w:t>[mt] Release v00.04</w:t>
+            </w:r>
+            <w:r>
+              <w:rPr>
+                <w:noProof/>
+                <w:webHidden/>
+              </w:rPr>
+              <w:tab/>
+            </w:r>
+            <w:r>
+              <w:rPr>
+                <w:noProof/>
+                <w:webHidden/>
+              </w:rPr>
+              <w:fldChar w:fldCharType="begin"/>
+            </w:r>
+            <w:r>
+              <w:rPr>
+                <w:noProof/>
+                <w:webHidden/>
+              </w:rPr>
+              <w:instrText xml:space="preserve"> PAGEREF _Toc179538322 \h </w:instrText>
+            </w:r>
+            <w:r>
+              <w:rPr>
+                <w:noProof/>
+                <w:webHidden/>
+              </w:rPr>
+            </w:r>
+            <w:r>
+              <w:rPr>
+                <w:noProof/>
+                <w:webHidden/>
+              </w:rPr>
+              <w:fldChar w:fldCharType="separate"/>
+            </w:r>
+            <w:r>
+              <w:rPr>
+                <w:noProof/>
+                <w:webHidden/>
+              </w:rPr>
+              <w:t>17</w:t>
+            </w:r>
+            <w:r>
+              <w:rPr>
+                <w:noProof/>
+                <w:webHidden/>
+              </w:rPr>
+              <w:fldChar w:fldCharType="end"/>
+            </w:r>
+          </w:hyperlink>
+        </w:p>
+        <w:p>
+          <w:pPr>
+            <w:pStyle w:val="10"/>
+            <w:tabs>
+              <w:tab w:val="right" w:leader="dot" w:pos="10456"/>
+            </w:tabs>
+            <w:rPr>
+              <w:rFonts w:asciiTheme="minorHAnsi"/>
+              <w:noProof/>
+            </w:rPr>
+          </w:pPr>
+          <w:hyperlink w:anchor="_Toc179538323" w:history="1">
+            <w:r>
+              <w:rPr>
+                <w:rStyle w:val="a4"/>
+                <w:noProof/>
+              </w:rPr>
+              <w:t>Etc.</w:t>
+            </w:r>
+            <w:r>
+              <w:rPr>
+                <w:noProof/>
+                <w:webHidden/>
+              </w:rPr>
+              <w:tab/>
+            </w:r>
+            <w:r>
+              <w:rPr>
+                <w:noProof/>
+                <w:webHidden/>
+              </w:rPr>
+              <w:fldChar w:fldCharType="begin"/>
+            </w:r>
+            <w:r>
+              <w:rPr>
+                <w:noProof/>
+                <w:webHidden/>
+              </w:rPr>
+              <w:instrText xml:space="preserve"> PAGEREF _Toc179538323 \h </w:instrText>
+            </w:r>
+            <w:r>
+              <w:rPr>
+                <w:noProof/>
+                <w:webHidden/>
+              </w:rPr>
+            </w:r>
+            <w:r>
+              <w:rPr>
+                <w:noProof/>
+                <w:webHidden/>
+              </w:rPr>
+              <w:fldChar w:fldCharType="separate"/>
+            </w:r>
+            <w:r>
+              <w:rPr>
+                <w:noProof/>
+                <w:webHidden/>
+              </w:rPr>
+              <w:t>17</w:t>
+            </w:r>
+            <w:r>
+              <w:rPr>
+                <w:noProof/>
+                <w:webHidden/>
+              </w:rPr>
+              <w:fldChar w:fldCharType="end"/>
+            </w:r>
+          </w:hyperlink>
+        </w:p>
+        <w:p>
+          <w:pPr>
+            <w:pStyle w:val="20"/>
+            <w:tabs>
+              <w:tab w:val="right" w:leader="dot" w:pos="10456"/>
+            </w:tabs>
+            <w:ind w:left="440"/>
+            <w:rPr>
+              <w:rFonts w:asciiTheme="minorHAnsi"/>
+              <w:noProof/>
+            </w:rPr>
+          </w:pPr>
+          <w:hyperlink w:anchor="_Toc179538324" w:history="1">
+            <w:r>
+              <w:rPr>
+                <w:rStyle w:val="a4"/>
+                <w:noProof/>
+              </w:rPr>
+              <w:t>command</w:t>
+            </w:r>
+            <w:r>
+              <w:rPr>
+                <w:noProof/>
+                <w:webHidden/>
+              </w:rPr>
+              <w:tab/>
+            </w:r>
+            <w:r>
+              <w:rPr>
+                <w:noProof/>
+                <w:webHidden/>
+              </w:rPr>
+              <w:fldChar w:fldCharType="begin"/>
+            </w:r>
+            <w:r>
+              <w:rPr>
+                <w:noProof/>
+                <w:webHidden/>
+              </w:rPr>
+              <w:instrText xml:space="preserve"> PAGEREF _Toc179538324 \h </w:instrText>
+            </w:r>
+            <w:r>
+              <w:rPr>
+                <w:noProof/>
+                <w:webHidden/>
+              </w:rPr>
+            </w:r>
+            <w:r>
+              <w:rPr>
+                <w:noProof/>
+                <w:webHidden/>
+              </w:rPr>
+              <w:fldChar w:fldCharType="separate"/>
+            </w:r>
+            <w:r>
+              <w:rPr>
+                <w:noProof/>
+                <w:webHidden/>
+              </w:rPr>
+              <w:t>17</w:t>
+            </w:r>
+            <w:r>
+              <w:rPr>
+                <w:noProof/>
+                <w:webHidden/>
+              </w:rPr>
+              <w:fldChar w:fldCharType="end"/>
+            </w:r>
+          </w:hyperlink>
+        </w:p>
+        <w:p>
+          <w:pPr>
+            <w:pStyle w:val="30"/>
+            <w:tabs>
+              <w:tab w:val="right" w:leader="dot" w:pos="10456"/>
+            </w:tabs>
+            <w:ind w:left="880"/>
+            <w:rPr>
+              <w:rFonts w:asciiTheme="minorHAnsi"/>
+              <w:noProof/>
+            </w:rPr>
+          </w:pPr>
+          <w:hyperlink w:anchor="_Toc179538325" w:history="1">
             <w:r>
               <w:rPr>
                 <w:rStyle w:val="a4"/>
@@ -2650,7 +4191,7 @@
                 <w:noProof/>
                 <w:webHidden/>
               </w:rPr>
-              <w:instrText xml:space="preserve"> PAGEREF _Toc179463634 \h </w:instrText>
+              <w:instrText xml:space="preserve"> PAGEREF _Toc179538325 \h </w:instrText>
             </w:r>
             <w:r>
               <w:rPr>
@@ -2670,7 +4211,7 @@
                 <w:noProof/>
                 <w:webHidden/>
               </w:rPr>
-              <w:t>18</w:t>
+              <w:t>17</w:t>
             </w:r>
             <w:r>
               <w:rPr>
@@ -2702,7 +4243,7 @@
       <w:pPr>
         <w:pStyle w:val="1"/>
       </w:pPr>
-      <w:bookmarkStart w:id="0" w:name="_Toc179463609"/>
+      <w:bookmarkStart w:id="0" w:name="_Toc179538283"/>
       <w:r>
         <w:rPr>
           <w:rFonts w:hint="eastAsia"/>
@@ -2715,7 +4256,7 @@
       <w:pPr>
         <w:pStyle w:val="2"/>
       </w:pPr>
-      <w:bookmarkStart w:id="1" w:name="_Toc179463610"/>
+      <w:bookmarkStart w:id="1" w:name="_Toc179538284"/>
       <w:r>
         <w:rPr>
           <w:rFonts w:hint="eastAsia"/>
@@ -2775,7 +4316,6 @@
         <w:rPr>
           <w:rFonts w:hint="eastAsia"/>
         </w:rPr>
-        <w:lastRenderedPageBreak/>
         <w:t>.</w:t>
       </w:r>
       <w:r>
@@ -2793,7 +4333,7 @@
       <w:pPr>
         <w:pStyle w:val="2"/>
       </w:pPr>
-      <w:bookmarkStart w:id="2" w:name="_Toc179463611"/>
+      <w:bookmarkStart w:id="2" w:name="_Toc179538285"/>
       <w:r>
         <w:t>oru: dpd 동작 레벨 수정</w:t>
       </w:r>
@@ -2903,8 +4443,9 @@
       <w:pPr>
         <w:pStyle w:val="2"/>
       </w:pPr>
-      <w:bookmarkStart w:id="3" w:name="_Toc179463612"/>
-      <w:r>
+      <w:bookmarkStart w:id="3" w:name="_Toc179538286"/>
+      <w:r>
+        <w:lastRenderedPageBreak/>
         <w:t>hal: adrv dpd recovery action fix</w:t>
       </w:r>
       <w:bookmarkEnd w:id="3"/>
@@ -2924,7 +4465,7 @@
       <w:pPr>
         <w:pStyle w:val="2"/>
       </w:pPr>
-      <w:bookmarkStart w:id="4" w:name="_Toc179463613"/>
+      <w:bookmarkStart w:id="4" w:name="_Toc179538287"/>
       <w:r>
         <w:t>oru: agc temp 보상 삭제</w:t>
       </w:r>
@@ -3000,75 +4541,36 @@
       <w:pPr>
         <w:pStyle w:val="2"/>
       </w:pPr>
-      <w:proofErr w:type="spellStart"/>
-      <w:r>
-        <w:t>lge_hw</w:t>
-      </w:r>
-      <w:proofErr w:type="spellEnd"/>
-      <w:r>
-        <w:t xml:space="preserve">: </w:t>
-      </w:r>
-      <w:proofErr w:type="spellStart"/>
-      <w:r>
-        <w:t>dpd_cfg</w:t>
-      </w:r>
-      <w:proofErr w:type="spellEnd"/>
-      <w:r>
-        <w:t xml:space="preserve"> input power threshold fix</w:t>
-      </w:r>
-    </w:p>
-    <w:p>
-      <w:pPr>
+      <w:bookmarkStart w:id="5" w:name="_Toc179538288"/>
+      <w:r>
+        <w:t>lge_hw: dpd_cfg input power threshold fix</w:t>
+      </w:r>
+      <w:bookmarkEnd w:id="5"/>
+    </w:p>
+    <w:p>
+      <w:r>
+        <w:t>tm2.x 신호에서 -32입력되며, -30이하에서는 dpd 동작</w:t>
+      </w:r>
+      <w:r>
         <w:rPr>
           <w:rFonts w:hint="eastAsia"/>
         </w:rPr>
-      </w:pPr>
-      <w:r>
-        <w:t xml:space="preserve">tm2.x 신호에서 -32입력되며, -30이하에서는 </w:t>
-      </w:r>
-      <w:proofErr w:type="spellStart"/>
-      <w:r>
-        <w:t>dpd</w:t>
-      </w:r>
-      <w:proofErr w:type="spellEnd"/>
-      <w:r>
-        <w:t xml:space="preserve"> 동작</w:t>
-      </w:r>
-      <w:r>
-        <w:rPr>
-          <w:rFonts w:hint="eastAsia"/>
-        </w:rPr>
         <w:t xml:space="preserve"> </w:t>
       </w:r>
-      <w:proofErr w:type="spellStart"/>
-      <w:r>
-        <w:t>안하도록</w:t>
-      </w:r>
-      <w:proofErr w:type="spellEnd"/>
-      <w:r>
-        <w:t xml:space="preserve"> 변경함</w:t>
-      </w:r>
-    </w:p>
-    <w:p>
-      <w:proofErr w:type="spellStart"/>
-      <w:r>
-        <w:t>hw</w:t>
-      </w:r>
-      <w:proofErr w:type="spellEnd"/>
-      <w:r>
-        <w:t>/</w:t>
-      </w:r>
-      <w:proofErr w:type="spellStart"/>
-      <w:r>
-        <w:t>rru</w:t>
-      </w:r>
-      <w:proofErr w:type="spellEnd"/>
-      <w:r>
-        <w:t>/rootfs/root/dpd_cfg.ini</w:t>
-      </w:r>
-    </w:p>
-    <w:p>
-      <w:r>
+      <w:r>
+        <w:t>안하도록 변경함</w:t>
+      </w:r>
+    </w:p>
+    <w:p>
+      <w:r>
+        <w:t>hw/rru/rootfs/root/dpd_cfg.ini</w:t>
+      </w:r>
+    </w:p>
+    <w:p>
+      <w:r>
+        <w:rPr>
+          <w:noProof/>
+        </w:rPr>
         <w:drawing>
           <wp:inline distT="0" distB="0" distL="0" distR="0" wp14:anchorId="6E5489D9" wp14:editId="6F3D3D16">
             <wp:extent cx="6645910" cy="541655"/>
@@ -3111,51 +4613,22 @@
       <w:pPr>
         <w:pStyle w:val="2"/>
       </w:pPr>
-      <w:proofErr w:type="spellStart"/>
-      <w:r>
-        <w:t>oru</w:t>
-      </w:r>
-      <w:proofErr w:type="spellEnd"/>
-      <w:r>
-        <w:t xml:space="preserve">: </w:t>
-      </w:r>
-      <w:proofErr w:type="spellStart"/>
-      <w:r>
-        <w:t>dpd-cfg</w:t>
-      </w:r>
-      <w:proofErr w:type="spellEnd"/>
-      <w:r>
-        <w:t xml:space="preserve"> minAvgSignalLevelOrx -36dBFS fix</w:t>
-      </w:r>
-    </w:p>
-    <w:p>
-      <w:proofErr w:type="spellStart"/>
-      <w:r>
-        <w:t>hw</w:t>
-      </w:r>
-      <w:proofErr w:type="spellEnd"/>
-      <w:r>
-        <w:t>/</w:t>
-      </w:r>
-      <w:proofErr w:type="spellStart"/>
-      <w:r>
-        <w:t>rru</w:t>
-      </w:r>
-      <w:proofErr w:type="spellEnd"/>
-      <w:r>
-        <w:t>/</w:t>
-      </w:r>
-      <w:proofErr w:type="spellStart"/>
-      <w:r>
-        <w:t>rootfs</w:t>
-      </w:r>
-      <w:proofErr w:type="spellEnd"/>
-      <w:r>
-        <w:t>/root/dpd_cfg.ini</w:t>
-      </w:r>
-    </w:p>
-    <w:p>
-      <w:r>
+      <w:bookmarkStart w:id="6" w:name="_Toc179538289"/>
+      <w:r>
+        <w:t>oru: dpd-cfg minAvgSignalLevelOrx -36dBFS fix</w:t>
+      </w:r>
+      <w:bookmarkEnd w:id="6"/>
+    </w:p>
+    <w:p>
+      <w:r>
+        <w:t>hw/rru/rootfs/root/dpd_cfg.ini</w:t>
+      </w:r>
+    </w:p>
+    <w:p>
+      <w:r>
+        <w:rPr>
+          <w:noProof/>
+        </w:rPr>
         <w:drawing>
           <wp:inline distT="0" distB="0" distL="0" distR="0" wp14:anchorId="00315960" wp14:editId="7B7DFCDD">
             <wp:extent cx="6645910" cy="545465"/>
@@ -3198,14 +4671,11 @@
       <w:pPr>
         <w:pStyle w:val="2"/>
       </w:pPr>
-      <w:proofErr w:type="spellStart"/>
-      <w:r>
-        <w:t>mon</w:t>
-      </w:r>
-      <w:proofErr w:type="spellEnd"/>
-      <w:r>
-        <w:t>: temp low limit fix</w:t>
-      </w:r>
+      <w:bookmarkStart w:id="7" w:name="_Toc179538290"/>
+      <w:r>
+        <w:t>mon: temp low limit fix</w:t>
+      </w:r>
+      <w:bookmarkEnd w:id="7"/>
     </w:p>
     <w:p>
       <w:r>
@@ -3214,24 +4684,14 @@
     </w:p>
     <w:p>
       <w:r>
-        <w:t>app/</w:t>
-      </w:r>
-      <w:proofErr w:type="spellStart"/>
-      <w:r>
-        <w:t>oru</w:t>
-      </w:r>
-      <w:proofErr w:type="spellEnd"/>
-      <w:r>
-        <w:t>/</w:t>
-      </w:r>
-      <w:proofErr w:type="spellStart"/>
-      <w:r>
-        <w:t>app_mon.c</w:t>
-      </w:r>
-      <w:proofErr w:type="spellEnd"/>
-    </w:p>
-    <w:p>
-      <w:r>
+        <w:t>app/oru/app_mon.c</w:t>
+      </w:r>
+    </w:p>
+    <w:p>
+      <w:r>
+        <w:rPr>
+          <w:noProof/>
+        </w:rPr>
         <w:drawing>
           <wp:inline distT="0" distB="0" distL="0" distR="0" wp14:anchorId="184E86AB" wp14:editId="5E4871A4">
             <wp:extent cx="6645910" cy="718185"/>
@@ -3274,43 +4734,22 @@
       <w:pPr>
         <w:pStyle w:val="2"/>
       </w:pPr>
-      <w:proofErr w:type="spellStart"/>
-      <w:r>
-        <w:t>oru</w:t>
-      </w:r>
-      <w:proofErr w:type="spellEnd"/>
-      <w:r>
-        <w:t xml:space="preserve">: </w:t>
-      </w:r>
-      <w:proofErr w:type="spellStart"/>
-      <w:r>
-        <w:t>agc</w:t>
-      </w:r>
-      <w:proofErr w:type="spellEnd"/>
-      <w:r>
-        <w:t xml:space="preserve"> control min level fix</w:t>
-      </w:r>
-    </w:p>
-    <w:p>
-      <w:r>
-        <w:t>app/</w:t>
-      </w:r>
-      <w:proofErr w:type="spellStart"/>
-      <w:r>
-        <w:t>oru</w:t>
-      </w:r>
-      <w:proofErr w:type="spellEnd"/>
-      <w:r>
-        <w:t>/</w:t>
-      </w:r>
-      <w:proofErr w:type="spellStart"/>
-      <w:r>
-        <w:t>app_rf.h</w:t>
-      </w:r>
-      <w:proofErr w:type="spellEnd"/>
-    </w:p>
-    <w:p>
-      <w:r>
+      <w:bookmarkStart w:id="8" w:name="_Toc179538291"/>
+      <w:r>
+        <w:t>oru: agc control min level fix</w:t>
+      </w:r>
+      <w:bookmarkEnd w:id="8"/>
+    </w:p>
+    <w:p>
+      <w:r>
+        <w:t>app/oru/app_rf.h</w:t>
+      </w:r>
+    </w:p>
+    <w:p>
+      <w:r>
+        <w:rPr>
+          <w:noProof/>
+        </w:rPr>
         <w:drawing>
           <wp:inline distT="0" distB="0" distL="0" distR="0" wp14:anchorId="1508BAC5" wp14:editId="6D0747A4">
             <wp:extent cx="6645910" cy="668020"/>
@@ -3353,48 +4792,27 @@
       <w:pPr>
         <w:pStyle w:val="2"/>
       </w:pPr>
-      <w:proofErr w:type="spellStart"/>
-      <w:r>
-        <w:t>oru</w:t>
-      </w:r>
-      <w:proofErr w:type="spellEnd"/>
-      <w:r>
-        <w:t>: fb power detect slope 온도 조건 fix</w:t>
-      </w:r>
-    </w:p>
-    <w:p>
-      <w:r>
-        <w:t xml:space="preserve">p5ga는 -40도까지 </w:t>
-      </w:r>
-      <w:proofErr w:type="spellStart"/>
-      <w:r>
-        <w:t>규격이라하여</w:t>
-      </w:r>
-      <w:proofErr w:type="spellEnd"/>
-      <w:r>
-        <w:t xml:space="preserve"> -50도 이상만 체크하고 고온은 제한 삭제</w:t>
-      </w:r>
-    </w:p>
-    <w:p>
-      <w:r>
-        <w:t>app/</w:t>
-      </w:r>
-      <w:proofErr w:type="spellStart"/>
-      <w:r>
-        <w:t>oru</w:t>
-      </w:r>
-      <w:proofErr w:type="spellEnd"/>
-      <w:r>
-        <w:t>/</w:t>
-      </w:r>
-      <w:proofErr w:type="spellStart"/>
-      <w:r>
-        <w:t>app_rf.c</w:t>
-      </w:r>
-      <w:proofErr w:type="spellEnd"/>
-    </w:p>
-    <w:p>
-      <w:r>
+      <w:bookmarkStart w:id="9" w:name="_Toc179538292"/>
+      <w:r>
+        <w:t>oru: fb power detect slope 온도 조건 fix</w:t>
+      </w:r>
+      <w:bookmarkEnd w:id="9"/>
+    </w:p>
+    <w:p>
+      <w:r>
+        <w:t>p5ga는 -40도까지 규격이라하여 -50도 이상만 체크하고 고온은 제한 삭제</w:t>
+      </w:r>
+    </w:p>
+    <w:p>
+      <w:r>
+        <w:t>app/oru/app_rf.c</w:t>
+      </w:r>
+    </w:p>
+    <w:p>
+      <w:r>
+        <w:rPr>
+          <w:noProof/>
+        </w:rPr>
         <w:drawing>
           <wp:inline distT="0" distB="0" distL="0" distR="0" wp14:anchorId="75CD59C0" wp14:editId="1840E1BC">
             <wp:extent cx="6645910" cy="843915"/>
@@ -3437,124 +4855,177 @@
       <w:pPr>
         <w:pStyle w:val="2"/>
       </w:pPr>
-      <w:proofErr w:type="spellStart"/>
-      <w:r>
-        <w:t>oru</w:t>
-      </w:r>
-      <w:proofErr w:type="spellEnd"/>
-      <w:r>
-        <w:t xml:space="preserve">: 'app -d </w:t>
-      </w:r>
-      <w:proofErr w:type="spellStart"/>
-      <w:r>
-        <w:t>chamber_log</w:t>
-      </w:r>
-      <w:proofErr w:type="spellEnd"/>
-      <w:r>
-        <w:t xml:space="preserve">=1' detail log에 </w:t>
-      </w:r>
-      <w:proofErr w:type="spellStart"/>
-      <w:r>
-        <w:t>저정하도록</w:t>
-      </w:r>
-      <w:proofErr w:type="spellEnd"/>
-      <w:r>
-        <w:t xml:space="preserve"> 함</w:t>
-      </w:r>
-    </w:p>
-    <w:p>
-      <w:r>
-        <w:t>app/</w:t>
-      </w:r>
-      <w:proofErr w:type="spellStart"/>
-      <w:r>
-        <w:t>oru</w:t>
-      </w:r>
-      <w:proofErr w:type="spellEnd"/>
-      <w:r>
-        <w:t>/</w:t>
-      </w:r>
-      <w:proofErr w:type="spellStart"/>
-      <w:r>
-        <w:t>app_rf.c</w:t>
-      </w:r>
-      <w:proofErr w:type="spellEnd"/>
-    </w:p>
-    <w:p>
-      <w:proofErr w:type="spellStart"/>
-      <w:r>
-        <w:t>hal</w:t>
-      </w:r>
-      <w:proofErr w:type="spellEnd"/>
-      <w:r>
-        <w:t>/</w:t>
-      </w:r>
-      <w:proofErr w:type="spellStart"/>
-      <w:r>
-        <w:t>oru</w:t>
-      </w:r>
-      <w:proofErr w:type="spellEnd"/>
-      <w:r>
-        <w:t>/</w:t>
-      </w:r>
-      <w:proofErr w:type="spellStart"/>
-      <w:r>
-        <w:t>hal_mach_cfgs.h</w:t>
-      </w:r>
-      <w:proofErr w:type="spellEnd"/>
+      <w:bookmarkStart w:id="10" w:name="_Toc179538293"/>
+      <w:r>
+        <w:t>oru: 'app -d chamber_log=1' detail log에 저정하도록 함</w:t>
+      </w:r>
+      <w:bookmarkEnd w:id="10"/>
+    </w:p>
+    <w:p>
+      <w:r>
+        <w:t>app/oru/app_rf.c</w:t>
+      </w:r>
+    </w:p>
+    <w:p>
+      <w:r>
+        <w:t>hal/oru/hal_mach_cfgs.h</w:t>
+      </w:r>
     </w:p>
     <w:p/>
     <w:p>
       <w:pPr>
         <w:pStyle w:val="2"/>
       </w:pPr>
-      <w:proofErr w:type="spellStart"/>
+      <w:bookmarkStart w:id="11" w:name="_Toc179538294"/>
+      <w:r>
+        <w:t>oru: dpd control 테스트을 위해 막은 코드 원복</w:t>
+      </w:r>
+      <w:bookmarkEnd w:id="11"/>
+    </w:p>
+    <w:p>
+      <w:r>
+        <w:t>app/oru/app_rf.c</w:t>
+      </w:r>
+    </w:p>
+    <w:p>
+      <w:r>
+        <w:t>int 2204 app_adrv9025_dpd_cal_onoff(int i, int onoff)</w:t>
+      </w:r>
+    </w:p>
+    <w:p/>
+    <w:p>
+      <w:pPr>
+        <w:pStyle w:val="2"/>
+      </w:pPr>
+      <w:bookmarkStart w:id="12" w:name="_Toc179538295"/>
+      <w:r>
+        <w:t>hal: jesd204c update</w:t>
+      </w:r>
+      <w:bookmarkEnd w:id="12"/>
+    </w:p>
+    <w:p>
+      <w:r>
+        <w:t>app/oru/app_hw.c</w:t>
+      </w:r>
+    </w:p>
+    <w:p>
+      <w:r>
+        <w:t>app/oru/app_hw.h</w:t>
+      </w:r>
+    </w:p>
+    <w:p>
+      <w:pPr>
+        <w:ind w:firstLine="800"/>
+      </w:pPr>
+      <w:r>
+        <w:rPr>
+          <w:rFonts w:hint="eastAsia"/>
+        </w:rPr>
+        <w:t xml:space="preserve">bool </w:t>
+      </w:r>
+      <w:r>
+        <w:t>app_fpga_jesd_fault(void)</w:t>
+      </w:r>
+      <w:r>
+        <w:rPr>
+          <w:rFonts w:hint="eastAsia"/>
+        </w:rPr>
+        <w:t>;</w:t>
+      </w:r>
+    </w:p>
+    <w:p>
+      <w:r>
+        <w:t>app/oru/app_mon.c</w:t>
+      </w:r>
+    </w:p>
+    <w:p>
+      <w:r>
+        <w:t>configs/rru_defconfig</w:t>
+      </w:r>
+    </w:p>
+    <w:p>
+      <w:r>
+        <w:t>hal/common/hal.c</w:t>
+      </w:r>
+    </w:p>
+    <w:p>
       <w:r>
         <w:lastRenderedPageBreak/>
-        <w:t>oru</w:t>
-      </w:r>
-      <w:proofErr w:type="spellEnd"/>
-      <w:r>
-        <w:t xml:space="preserve">: </w:t>
-      </w:r>
-      <w:proofErr w:type="spellStart"/>
-      <w:r>
-        <w:t>dpd</w:t>
-      </w:r>
-      <w:proofErr w:type="spellEnd"/>
-      <w:r>
-        <w:t xml:space="preserve"> control </w:t>
-      </w:r>
-      <w:proofErr w:type="spellStart"/>
-      <w:r>
-        <w:t>테스트을</w:t>
-      </w:r>
-      <w:proofErr w:type="spellEnd"/>
-      <w:r>
-        <w:t xml:space="preserve"> 위해 막은 코드 원복</w:t>
-      </w:r>
-    </w:p>
-    <w:p>
-      <w:r>
-        <w:t>app/</w:t>
-      </w:r>
-      <w:proofErr w:type="spellStart"/>
-      <w:r>
-        <w:t>oru</w:t>
-      </w:r>
-      <w:proofErr w:type="spellEnd"/>
-      <w:r>
-        <w:t>/</w:t>
-      </w:r>
-      <w:proofErr w:type="spellStart"/>
-      <w:r>
-        <w:t>app_rf.c</w:t>
-      </w:r>
-      <w:proofErr w:type="spellEnd"/>
-    </w:p>
-    <w:p>
-      <w:r>
-        <w:t>int 2204 app_adrv9025_dpd_cal_onoff(int i, int onoff)</w:t>
+        <w:t>hal/common/hal.h</w:t>
+      </w:r>
+    </w:p>
+    <w:p>
+      <w:r>
+        <w:t>hal/common/hal_debug.h</w:t>
+      </w:r>
+    </w:p>
+    <w:p>
+      <w:r>
+        <w:t>hal/common/hal_defs.h</w:t>
+      </w:r>
+    </w:p>
+    <w:p>
+      <w:r>
+        <w:t>hal/common/hal_jesd.c</w:t>
+      </w:r>
+    </w:p>
+    <w:p>
+      <w:r>
+        <w:t>hal/common/hal_jesd.h</w:t>
+      </w:r>
+    </w:p>
+    <w:p>
+      <w:r>
+        <w:t>hal/common/hal_jesd204c.c</w:t>
+      </w:r>
+    </w:p>
+    <w:p>
+      <w:r>
+        <w:t>hal/common/hal_jesd204c.h</w:t>
+      </w:r>
+    </w:p>
+    <w:p>
+      <w:r>
+        <w:t>mk/hal.mk</w:t>
+      </w:r>
+    </w:p>
+    <w:p>
+      <w:r>
+        <w:drawing>
+          <wp:inline distT="0" distB="0" distL="0" distR="0" wp14:anchorId="29EF22B4" wp14:editId="615E1D82">
+            <wp:extent cx="6645910" cy="664845"/>
+            <wp:effectExtent l="0" t="0" r="2540" b="1905"/>
+            <wp:docPr id="497370340" name="그림 1"/>
+            <wp:cNvGraphicFramePr>
+              <a:graphicFrameLocks xmlns:a="http://schemas.openxmlformats.org/drawingml/2006/main" noChangeAspect="1"/>
+            </wp:cNvGraphicFramePr>
+            <a:graphic xmlns:a="http://schemas.openxmlformats.org/drawingml/2006/main">
+              <a:graphicData uri="http://schemas.openxmlformats.org/drawingml/2006/picture">
+                <pic:pic xmlns:pic="http://schemas.openxmlformats.org/drawingml/2006/picture">
+                  <pic:nvPicPr>
+                    <pic:cNvPr id="497370340" name=""/>
+                    <pic:cNvPicPr/>
+                  </pic:nvPicPr>
+                  <pic:blipFill>
+                    <a:blip r:embed="rId14"/>
+                    <a:stretch>
+                      <a:fillRect/>
+                    </a:stretch>
+                  </pic:blipFill>
+                  <pic:spPr>
+                    <a:xfrm>
+                      <a:off x="0" y="0"/>
+                      <a:ext cx="6645910" cy="664845"/>
+                    </a:xfrm>
+                    <a:prstGeom prst="rect">
+                      <a:avLst/>
+                    </a:prstGeom>
+                  </pic:spPr>
+                </pic:pic>
+              </a:graphicData>
+            </a:graphic>
+          </wp:inline>
+        </w:drawing>
       </w:r>
     </w:p>
     <w:p/>
@@ -3562,208 +5033,187 @@
       <w:pPr>
         <w:pStyle w:val="2"/>
       </w:pPr>
-      <w:proofErr w:type="spellStart"/>
-      <w:r>
-        <w:t>hal</w:t>
-      </w:r>
-      <w:proofErr w:type="spellEnd"/>
-      <w:r>
-        <w:t>: jesd204c update</w:t>
-      </w:r>
-    </w:p>
-    <w:p>
-      <w:r>
-        <w:t>app/</w:t>
-      </w:r>
-      <w:proofErr w:type="spellStart"/>
-      <w:r>
-        <w:t>oru</w:t>
-      </w:r>
-      <w:proofErr w:type="spellEnd"/>
-      <w:r>
-        <w:t>/</w:t>
-      </w:r>
-      <w:proofErr w:type="spellStart"/>
-      <w:r>
-        <w:t>app_hw.c</w:t>
-      </w:r>
-      <w:proofErr w:type="spellEnd"/>
-    </w:p>
-    <w:p>
-      <w:pPr>
+      <w:r>
+        <w:t>oru: jesd reset 추가</w:t>
+      </w:r>
+    </w:p>
+    <w:p>
+      <w:r>
+        <w:t>app/oru/app_hw.c</w:t>
+      </w:r>
+    </w:p>
+    <w:p>
+      <w:r>
+        <w:drawing>
+          <wp:inline distT="0" distB="0" distL="0" distR="0" wp14:anchorId="3BA85FBB" wp14:editId="5F68062F">
+            <wp:extent cx="6645910" cy="516890"/>
+            <wp:effectExtent l="0" t="0" r="2540" b="0"/>
+            <wp:docPr id="402444431" name="그림 1"/>
+            <wp:cNvGraphicFramePr>
+              <a:graphicFrameLocks xmlns:a="http://schemas.openxmlformats.org/drawingml/2006/main" noChangeAspect="1"/>
+            </wp:cNvGraphicFramePr>
+            <a:graphic xmlns:a="http://schemas.openxmlformats.org/drawingml/2006/main">
+              <a:graphicData uri="http://schemas.openxmlformats.org/drawingml/2006/picture">
+                <pic:pic xmlns:pic="http://schemas.openxmlformats.org/drawingml/2006/picture">
+                  <pic:nvPicPr>
+                    <pic:cNvPr id="402444431" name=""/>
+                    <pic:cNvPicPr/>
+                  </pic:nvPicPr>
+                  <pic:blipFill>
+                    <a:blip r:embed="rId15"/>
+                    <a:stretch>
+                      <a:fillRect/>
+                    </a:stretch>
+                  </pic:blipFill>
+                  <pic:spPr>
+                    <a:xfrm>
+                      <a:off x="0" y="0"/>
+                      <a:ext cx="6645910" cy="516890"/>
+                    </a:xfrm>
+                    <a:prstGeom prst="rect">
+                      <a:avLst/>
+                    </a:prstGeom>
+                  </pic:spPr>
+                </pic:pic>
+              </a:graphicData>
+            </a:graphic>
+          </wp:inline>
+        </w:drawing>
+      </w:r>
+    </w:p>
+    <w:p/>
+    <w:p/>
+    <w:p/>
+    <w:p/>
+    <w:p/>
+    <w:p/>
+    <w:p/>
+    <w:p/>
+    <w:p/>
+    <w:p/>
+    <w:p/>
+    <w:p/>
+    <w:p/>
+    <w:p/>
+    <w:p/>
+    <w:p/>
+    <w:p/>
+    <w:p/>
+    <w:p/>
+    <w:p/>
+    <w:p/>
+    <w:p/>
+    <w:p/>
+    <w:p/>
+    <w:p/>
+    <w:p/>
+    <w:p/>
+    <w:p/>
+    <w:p/>
+    <w:p/>
+    <w:p/>
+    <w:p/>
+    <w:p/>
+    <w:p/>
+    <w:p/>
+    <w:p/>
+    <w:p/>
+    <w:p/>
+    <w:p/>
+    <w:p/>
+    <w:p/>
+    <w:p/>
+    <w:p/>
+    <w:p/>
+    <w:p/>
+    <w:p/>
+    <w:p/>
+    <w:p/>
+    <w:p/>
+    <w:p/>
+    <w:p/>
+    <w:p/>
+    <w:p/>
+    <w:p/>
+    <w:p/>
+    <w:p/>
+    <w:p/>
+    <w:p/>
+    <w:p/>
+    <w:p/>
+    <w:p/>
+    <w:p/>
+    <w:p/>
+    <w:p/>
+    <w:p/>
+    <w:p/>
+    <w:p/>
+    <w:p/>
+    <w:p/>
+    <w:p/>
+    <w:p/>
+    <w:p/>
+    <w:p/>
+    <w:p/>
+    <w:p/>
+    <w:p/>
+    <w:p/>
+    <w:p/>
+    <w:p/>
+    <w:p/>
+    <w:p/>
+    <w:p/>
+    <w:p/>
+    <w:p/>
+    <w:p/>
+    <w:p/>
+    <w:p/>
+    <w:p/>
+    <w:p/>
+    <w:p/>
+    <w:p/>
+    <w:p/>
+    <w:p/>
+    <w:p/>
+    <w:p/>
+    <w:p/>
+    <w:p/>
+    <w:p/>
+    <w:p/>
+    <w:p/>
+    <w:p/>
+    <w:p/>
+    <w:p/>
+    <w:p/>
+    <w:p/>
+    <w:p/>
+    <w:p/>
+    <w:p/>
+    <w:p>
+      <w:pPr>
+        <w:pStyle w:val="1"/>
+      </w:pPr>
+      <w:bookmarkStart w:id="13" w:name="_Toc179538296"/>
+      <w:r>
         <w:rPr>
           <w:rFonts w:hint="eastAsia"/>
         </w:rPr>
-      </w:pPr>
+        <w:t>Others</w:t>
+      </w:r>
+      <w:bookmarkEnd w:id="13"/>
+    </w:p>
+    <w:p>
+      <w:pPr>
+        <w:pStyle w:val="2"/>
+      </w:pPr>
+      <w:bookmarkStart w:id="14" w:name="_Toc179538297"/>
       <w:r>
         <w:rPr>
           <w:rFonts w:hint="eastAsia"/>
         </w:rPr>
-        <w:t xml:space="preserve">bool </w:t>
-      </w:r>
-      <w:proofErr w:type="spellStart"/>
-      <w:r>
-        <w:t>app_fpga_jesd_fault</w:t>
-      </w:r>
-      <w:proofErr w:type="spellEnd"/>
-      <w:r>
-        <w:t>(void)</w:t>
-      </w:r>
-      <w:r>
-        <w:rPr>
-          <w:rFonts w:hint="eastAsia"/>
-        </w:rPr>
-        <w:t>;</w:t>
-      </w:r>
-    </w:p>
-    <w:p/>
-    <w:p/>
-    <w:p/>
-    <w:p/>
-    <w:p/>
-    <w:p/>
-    <w:p/>
-    <w:p/>
-    <w:p/>
-    <w:p/>
-    <w:p/>
-    <w:p/>
-    <w:p/>
-    <w:p/>
-    <w:p/>
-    <w:p/>
-    <w:p/>
-    <w:p/>
-    <w:p/>
-    <w:p/>
-    <w:p/>
-    <w:p/>
-    <w:p/>
-    <w:p/>
-    <w:p/>
-    <w:p/>
-    <w:p/>
-    <w:p/>
-    <w:p/>
-    <w:p/>
-    <w:p/>
-    <w:p/>
-    <w:p/>
-    <w:p/>
-    <w:p/>
-    <w:p/>
-    <w:p/>
-    <w:p/>
-    <w:p/>
-    <w:p/>
-    <w:p/>
-    <w:p/>
-    <w:p/>
-    <w:p/>
-    <w:p/>
-    <w:p/>
-    <w:p/>
-    <w:p/>
-    <w:p/>
-    <w:p/>
-    <w:p/>
-    <w:p/>
-    <w:p/>
-    <w:p/>
-    <w:p/>
-    <w:p/>
-    <w:p/>
-    <w:p/>
-    <w:p/>
-    <w:p/>
-    <w:p/>
-    <w:p/>
-    <w:p/>
-    <w:p/>
-    <w:p/>
-    <w:p/>
-    <w:p/>
-    <w:p/>
-    <w:p/>
-    <w:p/>
-    <w:p/>
-    <w:p/>
-    <w:p/>
-    <w:p/>
-    <w:p/>
-    <w:p/>
-    <w:p/>
-    <w:p/>
-    <w:p/>
-    <w:p/>
-    <w:p/>
-    <w:p/>
-    <w:p/>
-    <w:p/>
-    <w:p/>
-    <w:p/>
-    <w:p/>
-    <w:p/>
-    <w:p/>
-    <w:p/>
-    <w:p/>
-    <w:p/>
-    <w:p/>
-    <w:p/>
-    <w:p/>
-    <w:p/>
-    <w:p/>
-    <w:p/>
-    <w:p/>
-    <w:p/>
-    <w:p/>
-    <w:p/>
-    <w:p/>
-    <w:p/>
-    <w:p/>
-    <w:p/>
-    <w:p/>
-    <w:p/>
-    <w:p/>
-    <w:p/>
-    <w:p/>
-    <w:p/>
-    <w:p/>
-    <w:p/>
-    <w:p/>
-    <w:p/>
-    <w:p/>
-    <w:p/>
-    <w:p/>
-    <w:p/>
-    <w:p/>
-    <w:p/>
-    <w:p/>
-    <w:p>
-      <w:pPr>
-        <w:pStyle w:val="1"/>
-      </w:pPr>
-      <w:bookmarkStart w:id="5" w:name="_Toc179463614"/>
-      <w:r>
-        <w:rPr>
-          <w:rFonts w:hint="eastAsia"/>
-        </w:rPr>
-        <w:t>Others</w:t>
-      </w:r>
-      <w:bookmarkEnd w:id="5"/>
-    </w:p>
-    <w:p>
-      <w:pPr>
-        <w:pStyle w:val="2"/>
-      </w:pPr>
-      <w:bookmarkStart w:id="6" w:name="_Toc179463615"/>
-      <w:r>
-        <w:rPr>
-          <w:rFonts w:hint="eastAsia"/>
-        </w:rPr>
         <w:t>Application</w:t>
       </w:r>
-      <w:bookmarkEnd w:id="6"/>
+      <w:bookmarkEnd w:id="14"/>
     </w:p>
     <w:p/>
     <w:p>
@@ -3771,11 +5221,11 @@
         <w:pStyle w:val="3"/>
         <w:ind w:left="1100" w:hanging="440"/>
       </w:pPr>
-      <w:bookmarkStart w:id="7" w:name="_Toc179463616"/>
+      <w:bookmarkStart w:id="15" w:name="_Toc179538298"/>
       <w:r>
         <w:t>M-Plane default configuration 관련 수정</w:t>
       </w:r>
-      <w:bookmarkEnd w:id="7"/>
+      <w:bookmarkEnd w:id="15"/>
     </w:p>
     <w:p>
       <w:pPr>
@@ -3879,7 +5329,6 @@
         <w:rPr>
           <w:rFonts w:hint="eastAsia"/>
         </w:rPr>
-        <w:lastRenderedPageBreak/>
         <w:t xml:space="preserve">        return -1;</w:t>
       </w:r>
       <w:r>
@@ -3939,8 +5388,9 @@
         <w:pStyle w:val="3"/>
         <w:ind w:left="1100" w:hanging="440"/>
       </w:pPr>
-      <w:bookmarkStart w:id="8" w:name="_Toc179463617"/>
-      <w:r>
+      <w:bookmarkStart w:id="16" w:name="_Toc179538299"/>
+      <w:r>
+        <w:lastRenderedPageBreak/>
         <w:t>L</w:t>
       </w:r>
       <w:r>
@@ -3949,7 +5399,7 @@
         </w:rPr>
         <w:t>ibyang dictionary leaks 보완</w:t>
       </w:r>
-      <w:bookmarkEnd w:id="8"/>
+      <w:bookmarkEnd w:id="16"/>
     </w:p>
     <w:p>
       <w:pPr>
@@ -3983,11 +5433,11 @@
         <w:pStyle w:val="3"/>
         <w:ind w:left="1100" w:hanging="440"/>
       </w:pPr>
-      <w:bookmarkStart w:id="9" w:name="_Toc179463618"/>
+      <w:bookmarkStart w:id="17" w:name="_Toc179538300"/>
       <w:r>
         <w:t>sr_free_values() 추가</w:t>
       </w:r>
-      <w:bookmarkEnd w:id="9"/>
+      <w:bookmarkEnd w:id="17"/>
     </w:p>
     <w:p>
       <w:pPr>
@@ -4051,11 +5501,11 @@
         <w:pStyle w:val="3"/>
         <w:ind w:left="1100" w:hanging="440"/>
       </w:pPr>
-      <w:bookmarkStart w:id="10" w:name="_Toc179463619"/>
+      <w:bookmarkStart w:id="18" w:name="_Toc179538301"/>
       <w:r>
         <w:t>M-Plane default configuration 관련 보완</w:t>
       </w:r>
-      <w:bookmarkEnd w:id="10"/>
+      <w:bookmarkEnd w:id="18"/>
     </w:p>
     <w:p>
       <w:pPr>
@@ -4195,11 +5645,11 @@
         <w:pStyle w:val="3"/>
         <w:ind w:left="1100" w:hanging="440"/>
       </w:pPr>
-      <w:bookmarkStart w:id="11" w:name="_Toc179463620"/>
+      <w:bookmarkStart w:id="19" w:name="_Toc179538302"/>
       <w:r>
         <w:t>DHCP DISCOVER 메시지의 vendor class identifier 변경</w:t>
       </w:r>
-      <w:bookmarkEnd w:id="11"/>
+      <w:bookmarkEnd w:id="19"/>
     </w:p>
     <w:p>
       <w:pPr>
@@ -4293,6 +5743,7 @@
         <w:t xml:space="preserve"> </w:t>
       </w:r>
       <w:r>
+        <w:lastRenderedPageBreak/>
         <w:t>app_inven_serial_num_get());</w:t>
       </w:r>
       <w:r>
@@ -4311,11 +5762,11 @@
         <w:pStyle w:val="3"/>
         <w:ind w:left="1100" w:hanging="440"/>
       </w:pPr>
-      <w:bookmarkStart w:id="12" w:name="_Toc179463621"/>
+      <w:bookmarkStart w:id="20" w:name="_Toc179538303"/>
       <w:r>
         <w:t>debug log 오타 수정</w:t>
       </w:r>
-      <w:bookmarkEnd w:id="12"/>
+      <w:bookmarkEnd w:id="20"/>
     </w:p>
     <w:p>
       <w:pPr>
@@ -4349,11 +5800,11 @@
         <w:pStyle w:val="3"/>
         <w:ind w:left="1100" w:hanging="440"/>
       </w:pPr>
-      <w:bookmarkStart w:id="13" w:name="_Toc179463622"/>
+      <w:bookmarkStart w:id="21" w:name="_Toc179538304"/>
       <w:r>
         <w:t>재부팅시에도 업데이트된 값 유지</w:t>
       </w:r>
-      <w:bookmarkEnd w:id="13"/>
+      <w:bookmarkEnd w:id="21"/>
     </w:p>
     <w:p>
       <w:pPr>
@@ -4460,11 +5911,11 @@
         <w:pStyle w:val="3"/>
         <w:ind w:left="1100" w:hanging="440"/>
       </w:pPr>
-      <w:bookmarkStart w:id="14" w:name="_Toc179463623"/>
+      <w:bookmarkStart w:id="22" w:name="_Toc179538305"/>
       <w:r>
         <w:t>재부팅시에도 업데이트된 값 유지기능 추가보완</w:t>
       </w:r>
-      <w:bookmarkEnd w:id="14"/>
+      <w:bookmarkEnd w:id="22"/>
     </w:p>
     <w:p>
       <w:pPr>
@@ -4498,11 +5949,11 @@
         <w:pStyle w:val="3"/>
         <w:ind w:left="1100" w:hanging="440"/>
       </w:pPr>
-      <w:bookmarkStart w:id="15" w:name="_Toc179463624"/>
+      <w:bookmarkStart w:id="23" w:name="_Toc179538306"/>
       <w:r>
         <w:t>DHCP 서버에서 IP 재할당시 처리 오류 보완</w:t>
       </w:r>
-      <w:bookmarkEnd w:id="15"/>
+      <w:bookmarkEnd w:id="23"/>
     </w:p>
     <w:p>
       <w:pPr>
@@ -4527,7 +5978,6 @@
         <w:ind w:leftChars="0"/>
       </w:pPr>
       <w:r>
-        <w:lastRenderedPageBreak/>
         <w:t>app/m-plane/network_manager/o-ran-interfaces.c</w:t>
       </w:r>
     </w:p>
@@ -4537,11 +5987,11 @@
         <w:pStyle w:val="3"/>
         <w:ind w:left="1100" w:hanging="440"/>
       </w:pPr>
-      <w:bookmarkStart w:id="16" w:name="_Toc179463625"/>
+      <w:bookmarkStart w:id="24" w:name="_Toc179538307"/>
       <w:r>
         <w:t>M-Plane default configuration 설정에 예외처리 추가</w:t>
       </w:r>
-      <w:bookmarkEnd w:id="16"/>
+      <w:bookmarkEnd w:id="24"/>
     </w:p>
     <w:p>
       <w:pPr>
@@ -4562,11 +6012,12 @@
         <w:pStyle w:val="3"/>
         <w:ind w:left="1100" w:hanging="440"/>
       </w:pPr>
-      <w:bookmarkStart w:id="17" w:name="_Toc179463626"/>
-      <w:r>
+      <w:bookmarkStart w:id="25" w:name="_Toc179538308"/>
+      <w:r>
+        <w:lastRenderedPageBreak/>
         <w:t>[oru] PTP clockdrift 값이 기준값 이상일때 ptp stack 재기동</w:t>
       </w:r>
-      <w:bookmarkEnd w:id="17"/>
+      <w:bookmarkEnd w:id="25"/>
     </w:p>
     <w:p>
       <w:pPr>
@@ -4810,11 +6261,11 @@
         <w:pStyle w:val="3"/>
         <w:ind w:left="1100" w:hanging="440"/>
       </w:pPr>
-      <w:bookmarkStart w:id="18" w:name="_Toc179463627"/>
+      <w:bookmarkStart w:id="26" w:name="_Toc179538309"/>
       <w:r>
         <w:t>[m-plane_lib] sslv3.0과 sshv3.0적용을 위한 변경</w:t>
       </w:r>
-      <w:bookmarkEnd w:id="18"/>
+      <w:bookmarkEnd w:id="26"/>
     </w:p>
     <w:p>
       <w:r>
@@ -4863,52 +6314,36 @@
           <w:color w:val="303030"/>
         </w:rPr>
       </w:pPr>
-      <w:bookmarkStart w:id="19" w:name="_Toc179463628"/>
+      <w:bookmarkStart w:id="27" w:name="_Toc179538310"/>
       <w:r>
         <w:rPr>
           <w:rFonts w:ascii="Segoe UI" w:hAnsi="Segoe UI" w:cs="Segoe UI"/>
           <w:color w:val="303030"/>
         </w:rPr>
-        <w:t>[m-</w:t>
-      </w:r>
-      <w:proofErr w:type="spellStart"/>
+        <w:t xml:space="preserve">[m-plane_lib] build.sh </w:t>
+      </w:r>
       <w:r>
         <w:rPr>
           <w:rFonts w:ascii="Segoe UI" w:hAnsi="Segoe UI" w:cs="Segoe UI"/>
           <w:color w:val="303030"/>
         </w:rPr>
-        <w:t>plane_lib</w:t>
-      </w:r>
-      <w:proofErr w:type="spellEnd"/>
+        <w:t>문법</w:t>
+      </w:r>
       <w:r>
         <w:rPr>
           <w:rFonts w:ascii="Segoe UI" w:hAnsi="Segoe UI" w:cs="Segoe UI"/>
           <w:color w:val="303030"/>
         </w:rPr>
-        <w:t xml:space="preserve">] build.sh </w:t>
+        <w:t xml:space="preserve"> </w:t>
       </w:r>
       <w:r>
         <w:rPr>
           <w:rFonts w:ascii="Segoe UI" w:hAnsi="Segoe UI" w:cs="Segoe UI"/>
           <w:color w:val="303030"/>
         </w:rPr>
-        <w:t>문법</w:t>
-      </w:r>
-      <w:r>
-        <w:rPr>
-          <w:rFonts w:ascii="Segoe UI" w:hAnsi="Segoe UI" w:cs="Segoe UI"/>
-          <w:color w:val="303030"/>
-        </w:rPr>
-        <w:t xml:space="preserve"> </w:t>
-      </w:r>
-      <w:r>
-        <w:rPr>
-          <w:rFonts w:ascii="Segoe UI" w:hAnsi="Segoe UI" w:cs="Segoe UI"/>
-          <w:color w:val="303030"/>
-        </w:rPr>
         <w:t>수정</w:t>
       </w:r>
-      <w:bookmarkEnd w:id="19"/>
+      <w:bookmarkEnd w:id="27"/>
     </w:p>
     <w:p>
       <w:pPr>
@@ -4934,52 +6369,36 @@
           <w:color w:val="303030"/>
         </w:rPr>
       </w:pPr>
-      <w:bookmarkStart w:id="20" w:name="_Toc179463629"/>
+      <w:bookmarkStart w:id="28" w:name="_Toc179538311"/>
       <w:r>
         <w:rPr>
           <w:rFonts w:ascii="Segoe UI" w:hAnsi="Segoe UI" w:cs="Segoe UI"/>
           <w:color w:val="303030"/>
         </w:rPr>
-        <w:t>[m-</w:t>
-      </w:r>
-      <w:proofErr w:type="spellStart"/>
+        <w:t xml:space="preserve">[m-plane_lib] build.sh </w:t>
+      </w:r>
       <w:r>
         <w:rPr>
           <w:rFonts w:ascii="Segoe UI" w:hAnsi="Segoe UI" w:cs="Segoe UI"/>
           <w:color w:val="303030"/>
         </w:rPr>
-        <w:t>plane_lib</w:t>
-      </w:r>
-      <w:proofErr w:type="spellEnd"/>
+        <w:t>동작</w:t>
+      </w:r>
       <w:r>
         <w:rPr>
           <w:rFonts w:ascii="Segoe UI" w:hAnsi="Segoe UI" w:cs="Segoe UI"/>
           <w:color w:val="303030"/>
         </w:rPr>
-        <w:t xml:space="preserve">] build.sh </w:t>
+        <w:t xml:space="preserve"> </w:t>
       </w:r>
       <w:r>
         <w:rPr>
           <w:rFonts w:ascii="Segoe UI" w:hAnsi="Segoe UI" w:cs="Segoe UI"/>
           <w:color w:val="303030"/>
         </w:rPr>
-        <w:t>동작</w:t>
-      </w:r>
-      <w:r>
-        <w:rPr>
-          <w:rFonts w:ascii="Segoe UI" w:hAnsi="Segoe UI" w:cs="Segoe UI"/>
-          <w:color w:val="303030"/>
-        </w:rPr>
-        <w:t xml:space="preserve"> </w:t>
-      </w:r>
-      <w:r>
-        <w:rPr>
-          <w:rFonts w:ascii="Segoe UI" w:hAnsi="Segoe UI" w:cs="Segoe UI"/>
-          <w:color w:val="303030"/>
-        </w:rPr>
         <w:t>수정</w:t>
       </w:r>
-      <w:bookmarkEnd w:id="20"/>
+      <w:bookmarkEnd w:id="28"/>
     </w:p>
     <w:p>
       <w:r>
@@ -4989,15 +6408,7 @@
         <w:t>시작 시</w:t>
       </w:r>
       <w:r>
-        <w:t xml:space="preserve"> </w:t>
-      </w:r>
-      <w:proofErr w:type="spellStart"/>
-      <w:r>
-        <w:t>sysroot</w:t>
-      </w:r>
-      <w:proofErr w:type="spellEnd"/>
-      <w:r>
-        <w:t xml:space="preserve"> 경로가 </w:t>
+        <w:t xml:space="preserve"> sysroot 경로가 </w:t>
       </w:r>
       <w:r>
         <w:rPr>
@@ -5035,9 +6446,6 @@
           <w:numId w:val="12"/>
         </w:numPr>
         <w:ind w:leftChars="0"/>
-        <w:rPr>
-          <w:rFonts w:hint="eastAsia"/>
-        </w:rPr>
       </w:pPr>
       <w:r>
         <w:t>m-plane_libs/build.sh</w:t>
@@ -5054,52 +6462,36 @@
           <w:color w:val="303030"/>
         </w:rPr>
       </w:pPr>
-      <w:bookmarkStart w:id="21" w:name="_Toc179463630"/>
+      <w:bookmarkStart w:id="29" w:name="_Toc179538312"/>
       <w:r>
         <w:rPr>
           <w:rFonts w:ascii="Segoe UI" w:hAnsi="Segoe UI" w:cs="Segoe UI"/>
           <w:color w:val="303030"/>
         </w:rPr>
-        <w:t>[m-</w:t>
-      </w:r>
-      <w:proofErr w:type="spellStart"/>
+        <w:t xml:space="preserve">[m-plane_lib] build.sh </w:t>
+      </w:r>
       <w:r>
         <w:rPr>
           <w:rFonts w:ascii="Segoe UI" w:hAnsi="Segoe UI" w:cs="Segoe UI"/>
           <w:color w:val="303030"/>
         </w:rPr>
-        <w:t>plane_lib</w:t>
-      </w:r>
-      <w:proofErr w:type="spellEnd"/>
+        <w:t>오류</w:t>
+      </w:r>
       <w:r>
         <w:rPr>
           <w:rFonts w:ascii="Segoe UI" w:hAnsi="Segoe UI" w:cs="Segoe UI"/>
           <w:color w:val="303030"/>
         </w:rPr>
-        <w:t xml:space="preserve">] build.sh </w:t>
+        <w:t xml:space="preserve"> </w:t>
       </w:r>
       <w:r>
         <w:rPr>
           <w:rFonts w:ascii="Segoe UI" w:hAnsi="Segoe UI" w:cs="Segoe UI"/>
           <w:color w:val="303030"/>
         </w:rPr>
-        <w:t>오류</w:t>
-      </w:r>
-      <w:r>
-        <w:rPr>
-          <w:rFonts w:ascii="Segoe UI" w:hAnsi="Segoe UI" w:cs="Segoe UI"/>
-          <w:color w:val="303030"/>
-        </w:rPr>
-        <w:t xml:space="preserve"> </w:t>
-      </w:r>
-      <w:r>
-        <w:rPr>
-          <w:rFonts w:ascii="Segoe UI" w:hAnsi="Segoe UI" w:cs="Segoe UI"/>
-          <w:color w:val="303030"/>
-        </w:rPr>
         <w:t>수정</w:t>
       </w:r>
-      <w:bookmarkEnd w:id="21"/>
+      <w:bookmarkEnd w:id="29"/>
     </w:p>
     <w:p>
       <w:r>
@@ -5157,36 +6549,34 @@
           <w:color w:val="303030"/>
         </w:rPr>
       </w:pPr>
-      <w:bookmarkStart w:id="22" w:name="_Toc179463631"/>
+      <w:bookmarkStart w:id="30" w:name="_Toc179538313"/>
       <w:r>
         <w:rPr>
           <w:rFonts w:ascii="Segoe UI" w:hAnsi="Segoe UI" w:cs="Segoe UI"/>
           <w:color w:val="303030"/>
         </w:rPr>
-        <w:t>[m-</w:t>
-      </w:r>
-      <w:proofErr w:type="spellStart"/>
+        <w:t xml:space="preserve">[m-plane_lib] </w:t>
+      </w:r>
       <w:r>
         <w:rPr>
           <w:rFonts w:ascii="Segoe UI" w:hAnsi="Segoe UI" w:cs="Segoe UI"/>
           <w:color w:val="303030"/>
         </w:rPr>
-        <w:t>plane_lib</w:t>
-      </w:r>
-      <w:proofErr w:type="spellEnd"/>
+        <w:t>컴파일</w:t>
+      </w:r>
       <w:r>
         <w:rPr>
           <w:rFonts w:ascii="Segoe UI" w:hAnsi="Segoe UI" w:cs="Segoe UI"/>
           <w:color w:val="303030"/>
         </w:rPr>
-        <w:t xml:space="preserve">] </w:t>
+        <w:t xml:space="preserve"> </w:t>
       </w:r>
       <w:r>
         <w:rPr>
           <w:rFonts w:ascii="Segoe UI" w:hAnsi="Segoe UI" w:cs="Segoe UI"/>
           <w:color w:val="303030"/>
         </w:rPr>
-        <w:t>컴파일</w:t>
+        <w:t>관련</w:t>
       </w:r>
       <w:r>
         <w:rPr>
@@ -5200,7 +6590,7 @@
           <w:rFonts w:ascii="Segoe UI" w:hAnsi="Segoe UI" w:cs="Segoe UI"/>
           <w:color w:val="303030"/>
         </w:rPr>
-        <w:t>관련</w:t>
+        <w:t>사항</w:t>
       </w:r>
       <w:r>
         <w:rPr>
@@ -5214,35 +6604,13 @@
           <w:rFonts w:ascii="Segoe UI" w:hAnsi="Segoe UI" w:cs="Segoe UI"/>
           <w:color w:val="303030"/>
         </w:rPr>
-        <w:t>사항</w:t>
-      </w:r>
-      <w:r>
-        <w:rPr>
-          <w:rFonts w:ascii="Segoe UI" w:hAnsi="Segoe UI" w:cs="Segoe UI"/>
-          <w:color w:val="303030"/>
-        </w:rPr>
-        <w:t xml:space="preserve"> </w:t>
-      </w:r>
-      <w:r>
-        <w:rPr>
-          <w:rFonts w:ascii="Segoe UI" w:hAnsi="Segoe UI" w:cs="Segoe UI"/>
-          <w:color w:val="303030"/>
-        </w:rPr>
         <w:t>변경</w:t>
       </w:r>
-      <w:bookmarkEnd w:id="22"/>
-    </w:p>
-    <w:p>
-      <w:r>
-        <w:t xml:space="preserve">ssl3 실행 시 </w:t>
-      </w:r>
-      <w:proofErr w:type="spellStart"/>
-      <w:r>
-        <w:t>libpubkey</w:t>
-      </w:r>
-      <w:proofErr w:type="spellEnd"/>
-      <w:r>
-        <w:t xml:space="preserve"> </w:t>
+      <w:bookmarkEnd w:id="30"/>
+    </w:p>
+    <w:p>
+      <w:r>
+        <w:t xml:space="preserve">ssl3 실행 시 libpubkey </w:t>
       </w:r>
       <w:r>
         <w:rPr>
@@ -5251,10 +6619,7 @@
         <w:t>포함</w:t>
       </w:r>
       <w:r>
-        <w:t>하지</w:t>
-      </w:r>
-      <w:r>
-        <w:t xml:space="preserve"> 않도록 수정</w:t>
+        <w:t>하지 않도록 수정</w:t>
       </w:r>
     </w:p>
     <w:p>
@@ -5265,26 +6630,10 @@
           <w:numId w:val="12"/>
         </w:numPr>
         <w:ind w:leftChars="0"/>
-        <w:rPr>
-          <w:rFonts w:hint="eastAsia"/>
-        </w:rPr>
-      </w:pPr>
-      <w:r>
-        <w:t>m-</w:t>
-      </w:r>
-      <w:proofErr w:type="spellStart"/>
-      <w:r>
-        <w:t>plane_libs</w:t>
-      </w:r>
-      <w:proofErr w:type="spellEnd"/>
-      <w:r>
-        <w:t>/</w:t>
-      </w:r>
-      <w:proofErr w:type="spellStart"/>
-      <w:r>
-        <w:t>Makefile</w:t>
-      </w:r>
-      <w:proofErr w:type="spellEnd"/>
+      </w:pPr>
+      <w:r>
+        <w:t>m-plane_libs/Makefile</w:t>
+      </w:r>
     </w:p>
     <w:p>
       <w:pPr>
@@ -5297,35 +6646,34 @@
           <w:color w:val="303030"/>
         </w:rPr>
       </w:pPr>
+      <w:bookmarkStart w:id="31" w:name="_Toc179538314"/>
       <w:r>
         <w:rPr>
           <w:rFonts w:ascii="Segoe UI" w:hAnsi="Segoe UI" w:cs="Segoe UI"/>
           <w:color w:val="303030"/>
         </w:rPr>
-        <w:t>[m-</w:t>
-      </w:r>
-      <w:proofErr w:type="spellStart"/>
+        <w:t xml:space="preserve">[m-plane_lib] </w:t>
+      </w:r>
       <w:r>
         <w:rPr>
           <w:rFonts w:ascii="Segoe UI" w:hAnsi="Segoe UI" w:cs="Segoe UI"/>
           <w:color w:val="303030"/>
         </w:rPr>
-        <w:t>plane_lib</w:t>
-      </w:r>
-      <w:proofErr w:type="spellEnd"/>
+        <w:t>컴파일</w:t>
+      </w:r>
       <w:r>
         <w:rPr>
           <w:rFonts w:ascii="Segoe UI" w:hAnsi="Segoe UI" w:cs="Segoe UI"/>
           <w:color w:val="303030"/>
         </w:rPr>
-        <w:t xml:space="preserve">] </w:t>
+        <w:t xml:space="preserve"> </w:t>
       </w:r>
       <w:r>
         <w:rPr>
           <w:rFonts w:ascii="Segoe UI" w:hAnsi="Segoe UI" w:cs="Segoe UI"/>
           <w:color w:val="303030"/>
         </w:rPr>
-        <w:t>컴파일</w:t>
+        <w:t>후</w:t>
       </w:r>
       <w:r>
         <w:rPr>
@@ -5339,7 +6687,7 @@
           <w:rFonts w:ascii="Segoe UI" w:hAnsi="Segoe UI" w:cs="Segoe UI"/>
           <w:color w:val="303030"/>
         </w:rPr>
-        <w:t>후</w:t>
+        <w:t>정적라이브러리</w:t>
       </w:r>
       <w:r>
         <w:rPr>
@@ -5353,7 +6701,7 @@
           <w:rFonts w:ascii="Segoe UI" w:hAnsi="Segoe UI" w:cs="Segoe UI"/>
           <w:color w:val="303030"/>
         </w:rPr>
-        <w:t>정적라이브러리</w:t>
+        <w:t>삭제</w:t>
       </w:r>
       <w:r>
         <w:rPr>
@@ -5367,34 +6715,13 @@
           <w:rFonts w:ascii="Segoe UI" w:hAnsi="Segoe UI" w:cs="Segoe UI"/>
           <w:color w:val="303030"/>
         </w:rPr>
-        <w:t>삭제</w:t>
-      </w:r>
-      <w:r>
-        <w:rPr>
-          <w:rFonts w:ascii="Segoe UI" w:hAnsi="Segoe UI" w:cs="Segoe UI"/>
-          <w:color w:val="303030"/>
-        </w:rPr>
-        <w:t xml:space="preserve"> </w:t>
-      </w:r>
-      <w:r>
-        <w:rPr>
-          <w:rFonts w:ascii="Segoe UI" w:hAnsi="Segoe UI" w:cs="Segoe UI"/>
-          <w:color w:val="303030"/>
-        </w:rPr>
         <w:t>추가</w:t>
       </w:r>
-    </w:p>
-    <w:p>
-      <w:r>
-        <w:t xml:space="preserve">컴파일 시 </w:t>
-      </w:r>
-      <w:proofErr w:type="spellStart"/>
-      <w:r>
-        <w:t>sdk</w:t>
-      </w:r>
-      <w:proofErr w:type="spellEnd"/>
-      <w:r>
-        <w:t>를 컴파일한 사용자로 변경하도록 추가</w:t>
+      <w:bookmarkEnd w:id="31"/>
+    </w:p>
+    <w:p>
+      <w:r>
+        <w:t>컴파일 시 sdk를 컴파일한 사용자로 변경하도록 추가</w:t>
       </w:r>
     </w:p>
     <w:p>
@@ -5407,7 +6734,6 @@
         <w:ind w:leftChars="0"/>
       </w:pPr>
       <w:r>
-        <w:lastRenderedPageBreak/>
         <w:t>m-plane_libs/build.sh</w:t>
       </w:r>
     </w:p>
@@ -5422,66 +6748,36 @@
           <w:color w:val="303030"/>
         </w:rPr>
       </w:pPr>
+      <w:bookmarkStart w:id="32" w:name="_Toc179538315"/>
       <w:r>
         <w:rPr>
           <w:rFonts w:ascii="Segoe UI" w:hAnsi="Segoe UI" w:cs="Segoe UI"/>
           <w:color w:val="303030"/>
         </w:rPr>
-        <w:t>[</w:t>
-      </w:r>
-      <w:proofErr w:type="spellStart"/>
+        <w:t xml:space="preserve">[oru] prach configuration </w:t>
+      </w:r>
       <w:r>
         <w:rPr>
           <w:rFonts w:ascii="Segoe UI" w:hAnsi="Segoe UI" w:cs="Segoe UI"/>
           <w:color w:val="303030"/>
         </w:rPr>
-        <w:t>oru</w:t>
-      </w:r>
-      <w:proofErr w:type="spellEnd"/>
+        <w:t>전</w:t>
+      </w:r>
       <w:r>
         <w:rPr>
           <w:rFonts w:ascii="Segoe UI" w:hAnsi="Segoe UI" w:cs="Segoe UI"/>
           <w:color w:val="303030"/>
         </w:rPr>
-        <w:t xml:space="preserve">] </w:t>
-      </w:r>
-      <w:proofErr w:type="spellStart"/>
+        <w:t xml:space="preserve"> 1PPS disabled </w:t>
+      </w:r>
       <w:r>
         <w:rPr>
           <w:rFonts w:ascii="Segoe UI" w:hAnsi="Segoe UI" w:cs="Segoe UI"/>
           <w:color w:val="303030"/>
         </w:rPr>
-        <w:t>prach</w:t>
-      </w:r>
-      <w:proofErr w:type="spellEnd"/>
-      <w:r>
-        <w:rPr>
-          <w:rFonts w:ascii="Segoe UI" w:hAnsi="Segoe UI" w:cs="Segoe UI"/>
-          <w:color w:val="303030"/>
-        </w:rPr>
-        <w:t xml:space="preserve"> configuration </w:t>
-      </w:r>
-      <w:r>
-        <w:rPr>
-          <w:rFonts w:ascii="Segoe UI" w:hAnsi="Segoe UI" w:cs="Segoe UI"/>
-          <w:color w:val="303030"/>
-        </w:rPr>
-        <w:t>전</w:t>
-      </w:r>
-      <w:r>
-        <w:rPr>
-          <w:rFonts w:ascii="Segoe UI" w:hAnsi="Segoe UI" w:cs="Segoe UI"/>
-          <w:color w:val="303030"/>
-        </w:rPr>
-        <w:t xml:space="preserve"> 1PPS disabled </w:t>
-      </w:r>
-      <w:r>
-        <w:rPr>
-          <w:rFonts w:ascii="Segoe UI" w:hAnsi="Segoe UI" w:cs="Segoe UI"/>
-          <w:color w:val="303030"/>
-        </w:rPr>
         <w:t>처리</w:t>
       </w:r>
+      <w:bookmarkEnd w:id="32"/>
     </w:p>
     <w:p>
       <w:pPr>
@@ -5493,29 +6789,8 @@
         <w:ind w:leftChars="0"/>
       </w:pPr>
       <w:r>
-        <w:t>app/m-plane/</w:t>
-      </w:r>
-      <w:proofErr w:type="spellStart"/>
-      <w:r>
-        <w:t>operations_manager</w:t>
-      </w:r>
-      <w:proofErr w:type="spellEnd"/>
-      <w:r>
-        <w:t>/o-ran-</w:t>
-      </w:r>
-      <w:proofErr w:type="spellStart"/>
-      <w:r>
-        <w:t>uplane</w:t>
-      </w:r>
-      <w:proofErr w:type="spellEnd"/>
-      <w:r>
-        <w:t>-</w:t>
-      </w:r>
-      <w:proofErr w:type="spellStart"/>
-      <w:r>
-        <w:t>conf.c</w:t>
-      </w:r>
-      <w:proofErr w:type="spellEnd"/>
+        <w:t>app/m-plane/operations_manager/o-ran-uplane-conf.c</w:t>
+      </w:r>
     </w:p>
     <w:p>
       <w:pPr>
@@ -5526,13 +6801,8 @@
         </w:numPr>
         <w:ind w:leftChars="0"/>
       </w:pPr>
-      <w:proofErr w:type="spellStart"/>
-      <w:r>
-        <w:t>hal_fpga_reg_write</w:t>
-      </w:r>
-      <w:proofErr w:type="spellEnd"/>
-      <w:r>
-        <w:t>(FPGA_REG_1PPS_ENABLE, 0x0);</w:t>
+      <w:r>
+        <w:t>hal_fpga_reg_write(FPGA_REG_1PPS_ENABLE, 0x0);</w:t>
       </w:r>
     </w:p>
     <w:p>
@@ -5544,13 +6814,8 @@
         </w:numPr>
         <w:ind w:leftChars="0"/>
       </w:pPr>
-      <w:proofErr w:type="spellStart"/>
-      <w:r>
-        <w:t>hal_fpga_reg_write</w:t>
-      </w:r>
-      <w:proofErr w:type="spellEnd"/>
-      <w:r>
-        <w:t>(FPGA_REG_1PPS_ENABLE, 0x1);</w:t>
+      <w:r>
+        <w:t>hal_fpga_reg_write(FPGA_REG_1PPS_ENABLE, 0x1);</w:t>
       </w:r>
     </w:p>
     <w:p>
@@ -5564,80 +6829,51 @@
           <w:color w:val="303030"/>
         </w:rPr>
       </w:pPr>
+      <w:bookmarkStart w:id="33" w:name="_Toc179538316"/>
       <w:r>
         <w:rPr>
           <w:rFonts w:ascii="Segoe UI" w:hAnsi="Segoe UI" w:cs="Segoe UI"/>
           <w:color w:val="303030"/>
         </w:rPr>
-        <w:t>[</w:t>
-      </w:r>
-      <w:proofErr w:type="spellStart"/>
+        <w:lastRenderedPageBreak/>
+        <w:t xml:space="preserve">[oru] dpd alarm </w:t>
+      </w:r>
       <w:r>
         <w:rPr>
           <w:rFonts w:ascii="Segoe UI" w:hAnsi="Segoe UI" w:cs="Segoe UI"/>
           <w:color w:val="303030"/>
         </w:rPr>
-        <w:t>oru</w:t>
-      </w:r>
-      <w:proofErr w:type="spellEnd"/>
+        <w:t>발생시</w:t>
+      </w:r>
       <w:r>
         <w:rPr>
           <w:rFonts w:ascii="Segoe UI" w:hAnsi="Segoe UI" w:cs="Segoe UI"/>
           <w:color w:val="303030"/>
         </w:rPr>
-        <w:t xml:space="preserve">] </w:t>
-      </w:r>
-      <w:proofErr w:type="spellStart"/>
+        <w:t xml:space="preserve"> </w:t>
+      </w:r>
       <w:r>
         <w:rPr>
           <w:rFonts w:ascii="Segoe UI" w:hAnsi="Segoe UI" w:cs="Segoe UI"/>
           <w:color w:val="303030"/>
         </w:rPr>
-        <w:t>dpd</w:t>
-      </w:r>
-      <w:proofErr w:type="spellEnd"/>
+        <w:t>상세로그</w:t>
+      </w:r>
       <w:r>
         <w:rPr>
           <w:rFonts w:ascii="Segoe UI" w:hAnsi="Segoe UI" w:cs="Segoe UI"/>
           <w:color w:val="303030"/>
         </w:rPr>
-        <w:t xml:space="preserve"> alarm </w:t>
+        <w:t xml:space="preserve"> </w:t>
       </w:r>
       <w:r>
         <w:rPr>
           <w:rFonts w:ascii="Segoe UI" w:hAnsi="Segoe UI" w:cs="Segoe UI"/>
           <w:color w:val="303030"/>
         </w:rPr>
-        <w:t>발생시</w:t>
-      </w:r>
-      <w:r>
-        <w:rPr>
-          <w:rFonts w:ascii="Segoe UI" w:hAnsi="Segoe UI" w:cs="Segoe UI"/>
-          <w:color w:val="303030"/>
-        </w:rPr>
-        <w:t xml:space="preserve"> </w:t>
-      </w:r>
-      <w:r>
-        <w:rPr>
-          <w:rFonts w:ascii="Segoe UI" w:hAnsi="Segoe UI" w:cs="Segoe UI"/>
-          <w:color w:val="303030"/>
-        </w:rPr>
-        <w:t>상세로그</w:t>
-      </w:r>
-      <w:r>
-        <w:rPr>
-          <w:rFonts w:ascii="Segoe UI" w:hAnsi="Segoe UI" w:cs="Segoe UI"/>
-          <w:color w:val="303030"/>
-        </w:rPr>
-        <w:t xml:space="preserve"> </w:t>
-      </w:r>
-      <w:r>
-        <w:rPr>
-          <w:rFonts w:ascii="Segoe UI" w:hAnsi="Segoe UI" w:cs="Segoe UI"/>
-          <w:color w:val="303030"/>
-        </w:rPr>
         <w:t>저장</w:t>
       </w:r>
+      <w:bookmarkEnd w:id="33"/>
     </w:p>
     <w:p>
       <w:pPr>
@@ -5649,21 +6885,8 @@
         <w:ind w:leftChars="0"/>
       </w:pPr>
       <w:r>
-        <w:t>app/</w:t>
-      </w:r>
-      <w:proofErr w:type="spellStart"/>
-      <w:r>
-        <w:t>oru</w:t>
-      </w:r>
-      <w:proofErr w:type="spellEnd"/>
-      <w:r>
-        <w:t>/</w:t>
-      </w:r>
-      <w:proofErr w:type="spellStart"/>
-      <w:r>
-        <w:t>app_rf.c</w:t>
-      </w:r>
-      <w:proofErr w:type="spellEnd"/>
+        <w:t>app/oru/app_rf.c</w:t>
+      </w:r>
     </w:p>
     <w:p>
       <w:pPr>
@@ -5674,13 +6897,8 @@
         </w:numPr>
         <w:ind w:leftChars="0"/>
       </w:pPr>
-      <w:proofErr w:type="spellStart"/>
-      <w:r>
-        <w:t>app_oru_info_detail_log_save</w:t>
-      </w:r>
-      <w:proofErr w:type="spellEnd"/>
-      <w:r>
-        <w:t>();</w:t>
+      <w:r>
+        <w:t>app_oru_info_detail_log_save();</w:t>
       </w:r>
     </w:p>
     <w:p>
@@ -5699,13 +6917,8 @@
         <w:t xml:space="preserve">정의: </w:t>
       </w:r>
       <w:r>
-        <w:t>app/common/</w:t>
-      </w:r>
-      <w:proofErr w:type="spellStart"/>
-      <w:r>
-        <w:t>app_log.c</w:t>
-      </w:r>
-      <w:proofErr w:type="spellEnd"/>
+        <w:t>app/common/app_log.c</w:t>
+      </w:r>
     </w:p>
     <w:p>
       <w:pPr>
@@ -5718,78 +6931,64 @@
           <w:color w:val="303030"/>
         </w:rPr>
       </w:pPr>
+      <w:bookmarkStart w:id="34" w:name="_Toc179538317"/>
       <w:r>
         <w:rPr>
           <w:rFonts w:ascii="Segoe UI" w:hAnsi="Segoe UI" w:cs="Segoe UI"/>
           <w:color w:val="303030"/>
         </w:rPr>
-        <w:t>[</w:t>
-      </w:r>
-      <w:proofErr w:type="spellStart"/>
+        <w:t xml:space="preserve">[oru] DTU </w:t>
+      </w:r>
       <w:r>
         <w:rPr>
           <w:rFonts w:ascii="Segoe UI" w:hAnsi="Segoe UI" w:cs="Segoe UI"/>
           <w:color w:val="303030"/>
         </w:rPr>
-        <w:t>oru</w:t>
-      </w:r>
-      <w:proofErr w:type="spellEnd"/>
+        <w:t>단품인</w:t>
+      </w:r>
       <w:r>
         <w:rPr>
           <w:rFonts w:ascii="Segoe UI" w:hAnsi="Segoe UI" w:cs="Segoe UI"/>
           <w:color w:val="303030"/>
         </w:rPr>
-        <w:t xml:space="preserve">] DTU </w:t>
+        <w:t xml:space="preserve"> </w:t>
       </w:r>
       <w:r>
         <w:rPr>
           <w:rFonts w:ascii="Segoe UI" w:hAnsi="Segoe UI" w:cs="Segoe UI"/>
           <w:color w:val="303030"/>
         </w:rPr>
-        <w:t>단품인</w:t>
+        <w:t>경우</w:t>
       </w:r>
       <w:r>
         <w:rPr>
           <w:rFonts w:ascii="Segoe UI" w:hAnsi="Segoe UI" w:cs="Segoe UI"/>
           <w:color w:val="303030"/>
         </w:rPr>
-        <w:t xml:space="preserve"> </w:t>
+        <w:t xml:space="preserve"> ADRV9025 </w:t>
       </w:r>
       <w:r>
         <w:rPr>
           <w:rFonts w:ascii="Segoe UI" w:hAnsi="Segoe UI" w:cs="Segoe UI"/>
           <w:color w:val="303030"/>
         </w:rPr>
-        <w:t>경우</w:t>
+        <w:t>초기화후</w:t>
       </w:r>
       <w:r>
         <w:rPr>
           <w:rFonts w:ascii="Segoe UI" w:hAnsi="Segoe UI" w:cs="Segoe UI"/>
           <w:color w:val="303030"/>
         </w:rPr>
-        <w:t xml:space="preserve"> ADRV9025 </w:t>
+        <w:t xml:space="preserve"> Cal Skip </w:t>
       </w:r>
       <w:r>
         <w:rPr>
           <w:rFonts w:ascii="Segoe UI" w:hAnsi="Segoe UI" w:cs="Segoe UI"/>
           <w:color w:val="303030"/>
         </w:rPr>
-        <w:t>초기화후</w:t>
-      </w:r>
-      <w:r>
-        <w:rPr>
-          <w:rFonts w:ascii="Segoe UI" w:hAnsi="Segoe UI" w:cs="Segoe UI"/>
-          <w:color w:val="303030"/>
-        </w:rPr>
-        <w:t xml:space="preserve"> Cal Skip </w:t>
-      </w:r>
-      <w:r>
-        <w:rPr>
-          <w:rFonts w:ascii="Segoe UI" w:hAnsi="Segoe UI" w:cs="Segoe UI"/>
-          <w:color w:val="303030"/>
-        </w:rPr>
         <w:t>처리</w:t>
       </w:r>
+      <w:bookmarkEnd w:id="34"/>
     </w:p>
     <w:p>
       <w:pPr>
@@ -5801,21 +7000,8 @@
         <w:ind w:leftChars="0"/>
       </w:pPr>
       <w:r>
-        <w:t>app/</w:t>
-      </w:r>
-      <w:proofErr w:type="spellStart"/>
-      <w:r>
-        <w:t>oru</w:t>
-      </w:r>
-      <w:proofErr w:type="spellEnd"/>
-      <w:r>
-        <w:t>/</w:t>
-      </w:r>
-      <w:proofErr w:type="spellStart"/>
-      <w:r>
-        <w:t>app_rf.c</w:t>
-      </w:r>
-      <w:proofErr w:type="spellEnd"/>
+        <w:t>app/oru/app_rf.c</w:t>
+      </w:r>
     </w:p>
     <w:p>
       <w:pPr>
@@ -5828,6 +7014,7 @@
           <w:color w:val="303030"/>
         </w:rPr>
       </w:pPr>
+      <w:bookmarkStart w:id="35" w:name="_Toc179538318"/>
       <w:r>
         <w:rPr>
           <w:rFonts w:ascii="Segoe UI" w:hAnsi="Segoe UI" w:cs="Segoe UI"/>
@@ -5849,7 +7036,6 @@
         </w:rPr>
         <w:t xml:space="preserve"> </w:t>
       </w:r>
-      <w:proofErr w:type="spellStart"/>
       <w:r>
         <w:rPr>
           <w:rFonts w:ascii="Segoe UI" w:hAnsi="Segoe UI" w:cs="Segoe UI"/>
@@ -5857,7 +7043,6 @@
         </w:rPr>
         <w:t>변경에따른</w:t>
       </w:r>
-      <w:proofErr w:type="spellEnd"/>
       <w:r>
         <w:rPr>
           <w:rFonts w:ascii="Segoe UI" w:hAnsi="Segoe UI" w:cs="Segoe UI"/>
@@ -5872,6 +7057,7 @@
         </w:rPr>
         <w:t>변경</w:t>
       </w:r>
+      <w:bookmarkEnd w:id="35"/>
     </w:p>
     <w:p>
       <w:pPr>
@@ -5882,29 +7068,8 @@
         </w:numPr>
         <w:ind w:leftChars="0"/>
       </w:pPr>
-      <w:proofErr w:type="spellStart"/>
-      <w:r>
-        <w:t>hal</w:t>
-      </w:r>
-      <w:proofErr w:type="spellEnd"/>
-      <w:r>
-        <w:t>/</w:t>
-      </w:r>
-      <w:proofErr w:type="spellStart"/>
-      <w:r>
-        <w:t>oru</w:t>
-      </w:r>
-      <w:proofErr w:type="spellEnd"/>
-      <w:r>
-        <w:t>/</w:t>
-      </w:r>
-      <w:proofErr w:type="spellStart"/>
-      <w:r>
-        <w:t>rootfs</w:t>
-      </w:r>
-      <w:proofErr w:type="spellEnd"/>
-      <w:r>
-        <w:t>/root/hal_setting.ini</w:t>
+      <w:r>
+        <w:t>hal/oru/rootfs/root/hal_setting.ini</w:t>
       </w:r>
     </w:p>
     <w:p>
@@ -5918,6 +7083,7 @@
           <w:color w:val="303030"/>
         </w:rPr>
       </w:pPr>
+      <w:bookmarkStart w:id="36" w:name="_Toc179538319"/>
       <w:r>
         <w:rPr>
           <w:rFonts w:ascii="Segoe UI" w:hAnsi="Segoe UI" w:cs="Segoe UI"/>
@@ -5937,87 +7103,65 @@
           <w:rFonts w:ascii="Segoe UI" w:hAnsi="Segoe UI" w:cs="Segoe UI"/>
           <w:color w:val="303030"/>
         </w:rPr>
-        <w:t xml:space="preserve"> ANT port </w:t>
+        <w:t xml:space="preserve"> ANT port mapping</w:t>
       </w:r>
       <w:r>
         <w:rPr>
           <w:rFonts w:ascii="Segoe UI" w:hAnsi="Segoe UI" w:cs="Segoe UI"/>
           <w:color w:val="303030"/>
         </w:rPr>
-        <w:t>mapping</w:t>
+        <w:t>으로</w:t>
       </w:r>
       <w:r>
         <w:rPr>
           <w:rFonts w:ascii="Segoe UI" w:hAnsi="Segoe UI" w:cs="Segoe UI"/>
           <w:color w:val="303030"/>
         </w:rPr>
-        <w:t>으로</w:t>
+        <w:t xml:space="preserve"> </w:t>
       </w:r>
       <w:r>
         <w:rPr>
           <w:rFonts w:ascii="Segoe UI" w:hAnsi="Segoe UI" w:cs="Segoe UI"/>
           <w:color w:val="303030"/>
         </w:rPr>
-        <w:t xml:space="preserve"> </w:t>
+        <w:t>변경</w:t>
       </w:r>
       <w:r>
         <w:rPr>
           <w:rFonts w:ascii="Segoe UI" w:hAnsi="Segoe UI" w:cs="Segoe UI"/>
           <w:color w:val="303030"/>
         </w:rPr>
-        <w:t>변경</w:t>
+        <w:t xml:space="preserve">(eaxc_id </w:t>
       </w:r>
       <w:r>
         <w:rPr>
           <w:rFonts w:ascii="Segoe UI" w:hAnsi="Segoe UI" w:cs="Segoe UI"/>
           <w:color w:val="303030"/>
         </w:rPr>
-        <w:t>(</w:t>
-      </w:r>
-      <w:proofErr w:type="spellStart"/>
+        <w:t>설정</w:t>
+      </w:r>
       <w:r>
         <w:rPr>
           <w:rFonts w:ascii="Segoe UI" w:hAnsi="Segoe UI" w:cs="Segoe UI"/>
           <w:color w:val="303030"/>
         </w:rPr>
-        <w:t>eaxc_id</w:t>
-      </w:r>
-      <w:proofErr w:type="spellEnd"/>
+        <w:t xml:space="preserve"> </w:t>
+      </w:r>
       <w:r>
         <w:rPr>
           <w:rFonts w:ascii="Segoe UI" w:hAnsi="Segoe UI" w:cs="Segoe UI"/>
           <w:color w:val="303030"/>
         </w:rPr>
-        <w:t xml:space="preserve"> </w:t>
+        <w:t>변경</w:t>
       </w:r>
       <w:r>
         <w:rPr>
           <w:rFonts w:ascii="Segoe UI" w:hAnsi="Segoe UI" w:cs="Segoe UI"/>
           <w:color w:val="303030"/>
         </w:rPr>
-        <w:t>설정</w:t>
-      </w:r>
-      <w:r>
-        <w:rPr>
-          <w:rFonts w:ascii="Segoe UI" w:hAnsi="Segoe UI" w:cs="Segoe UI"/>
-          <w:color w:val="303030"/>
-        </w:rPr>
-        <w:t xml:space="preserve"> </w:t>
-      </w:r>
-      <w:r>
-        <w:rPr>
-          <w:rFonts w:ascii="Segoe UI" w:hAnsi="Segoe UI" w:cs="Segoe UI"/>
-          <w:color w:val="303030"/>
-        </w:rPr>
-        <w:t>변경</w:t>
-      </w:r>
-      <w:r>
-        <w:rPr>
-          <w:rFonts w:ascii="Segoe UI" w:hAnsi="Segoe UI" w:cs="Segoe UI"/>
-          <w:color w:val="303030"/>
-        </w:rPr>
         <w:t>)</w:t>
       </w:r>
+      <w:bookmarkEnd w:id="36"/>
     </w:p>
     <w:p>
       <w:pPr>
@@ -6029,31 +7173,7 @@
         <w:ind w:leftChars="0"/>
       </w:pPr>
       <w:r>
-        <w:t>app/m-plane/</w:t>
-      </w:r>
-      <w:proofErr w:type="spellStart"/>
-      <w:r>
-        <w:t>rootfs</w:t>
-      </w:r>
-      <w:proofErr w:type="spellEnd"/>
-      <w:r>
-        <w:t>/root/</w:t>
-      </w:r>
-      <w:proofErr w:type="spellStart"/>
-      <w:r>
-        <w:t>oran</w:t>
-      </w:r>
-      <w:proofErr w:type="spellEnd"/>
-      <w:r>
-        <w:t>/</w:t>
-      </w:r>
-      <w:proofErr w:type="spellStart"/>
-      <w:r>
-        <w:t>mp_cfg</w:t>
-      </w:r>
-      <w:proofErr w:type="spellEnd"/>
-      <w:r>
-        <w:t>/o-ran-uplane-conf-1.xml</w:t>
+        <w:t>app/m-plane/rootfs/root/oran/mp_cfg/o-ran-uplane-conf-1.xml</w:t>
       </w:r>
     </w:p>
     <w:p>
@@ -6066,31 +7186,7 @@
         <w:ind w:leftChars="0"/>
       </w:pPr>
       <w:r>
-        <w:t>app/m-plane/</w:t>
-      </w:r>
-      <w:proofErr w:type="spellStart"/>
-      <w:r>
-        <w:t>rootfs</w:t>
-      </w:r>
-      <w:proofErr w:type="spellEnd"/>
-      <w:r>
-        <w:t>/root/</w:t>
-      </w:r>
-      <w:proofErr w:type="spellStart"/>
-      <w:r>
-        <w:t>oran</w:t>
-      </w:r>
-      <w:proofErr w:type="spellEnd"/>
-      <w:r>
-        <w:t>/</w:t>
-      </w:r>
-      <w:proofErr w:type="spellStart"/>
-      <w:r>
-        <w:t>mp_cfg</w:t>
-      </w:r>
-      <w:proofErr w:type="spellEnd"/>
-      <w:r>
-        <w:t>/o-ran-uplane-conf-3.xml</w:t>
+        <w:t>app/m-plane/rootfs/root/oran/mp_cfg/o-ran-uplane-conf-3.xml</w:t>
       </w:r>
     </w:p>
     <w:p>
@@ -6103,23 +7199,7 @@
         <w:ind w:leftChars="0"/>
       </w:pPr>
       <w:r>
-        <w:t>&lt;</w:t>
-      </w:r>
-      <w:proofErr w:type="spellStart"/>
-      <w:r>
-        <w:t>eaxc</w:t>
-      </w:r>
-      <w:proofErr w:type="spellEnd"/>
-      <w:r>
-        <w:t>-id&gt;1&lt;/</w:t>
-      </w:r>
-      <w:proofErr w:type="spellStart"/>
-      <w:r>
-        <w:t>eaxc</w:t>
-      </w:r>
-      <w:proofErr w:type="spellEnd"/>
-      <w:r>
-        <w:t>-id&gt;</w:t>
+        <w:t>&lt;eaxc-id&gt;1&lt;/eaxc-id&gt;</w:t>
       </w:r>
     </w:p>
     <w:p>
@@ -6133,6 +7213,7 @@
           <w:color w:val="303030"/>
         </w:rPr>
       </w:pPr>
+      <w:bookmarkStart w:id="37" w:name="_Toc179538320"/>
       <w:r>
         <w:rPr>
           <w:rFonts w:ascii="Segoe UI" w:hAnsi="Segoe UI" w:cs="Segoe UI"/>
@@ -6166,24 +7247,9 @@
           <w:rFonts w:ascii="Segoe UI" w:hAnsi="Segoe UI" w:cs="Segoe UI"/>
           <w:color w:val="303030"/>
         </w:rPr>
-        <w:t>(</w:t>
-      </w:r>
-      <w:proofErr w:type="spellStart"/>
-      <w:r>
-        <w:rPr>
-          <w:rFonts w:ascii="Segoe UI" w:hAnsi="Segoe UI" w:cs="Segoe UI"/>
-          <w:color w:val="303030"/>
-        </w:rPr>
-        <w:t>fpga</w:t>
-      </w:r>
-      <w:proofErr w:type="spellEnd"/>
-      <w:r>
-        <w:rPr>
-          <w:rFonts w:ascii="Segoe UI" w:hAnsi="Segoe UI" w:cs="Segoe UI"/>
-          <w:color w:val="303030"/>
-        </w:rPr>
-        <w:t>)</w:t>
-      </w:r>
+        <w:t>(fpga)</w:t>
+      </w:r>
+      <w:bookmarkEnd w:id="37"/>
     </w:p>
     <w:p>
       <w:pPr>
@@ -6194,45 +7260,1348 @@
         </w:numPr>
         <w:ind w:leftChars="0"/>
       </w:pPr>
-      <w:proofErr w:type="spellStart"/>
-      <w:r>
-        <w:t>hw</w:t>
-      </w:r>
-      <w:proofErr w:type="spellEnd"/>
-      <w:r>
-        <w:t>/</w:t>
-      </w:r>
-      <w:proofErr w:type="spellStart"/>
-      <w:r>
-        <w:t>rru</w:t>
-      </w:r>
-      <w:proofErr w:type="spellEnd"/>
-      <w:r>
-        <w:t>/</w:t>
-      </w:r>
-      <w:proofErr w:type="spellStart"/>
-      <w:r>
-        <w:t>rootfs</w:t>
-      </w:r>
-      <w:proofErr w:type="spellEnd"/>
-      <w:r>
-        <w:t>/root/fpga_0.bin</w:t>
-      </w:r>
-    </w:p>
-    <w:p/>
-    <w:p/>
-    <w:p/>
-    <w:p/>
-    <w:p/>
-    <w:p/>
-    <w:p/>
-    <w:p/>
-    <w:p/>
-    <w:p/>
-    <w:p/>
-    <w:p/>
-    <w:p/>
-    <w:p/>
+      <w:r>
+        <w:t>hw/rru/rootfs/root/fpga_0.bin</w:t>
+      </w:r>
+    </w:p>
+    <w:p>
+      <w:pPr>
+        <w:pStyle w:val="3"/>
+        <w:shd w:val="clear" w:color="auto" w:fill="FFFFFF"/>
+        <w:spacing w:after="0"/>
+        <w:ind w:left="1100" w:hanging="440"/>
+        <w:rPr>
+          <w:rFonts w:ascii="Segoe UI" w:hAnsi="Segoe UI" w:cs="Segoe UI"/>
+          <w:color w:val="303030"/>
+        </w:rPr>
+      </w:pPr>
+      <w:r>
+        <w:rPr>
+          <w:rFonts w:ascii="Segoe UI" w:hAnsi="Segoe UI" w:cs="Segoe UI"/>
+          <w:color w:val="303030"/>
+        </w:rPr>
+        <w:t xml:space="preserve">[LGE] jesd204c update </w:t>
+      </w:r>
+      <w:r>
+        <w:rPr>
+          <w:rFonts w:ascii="Segoe UI" w:hAnsi="Segoe UI" w:cs="Segoe UI"/>
+          <w:color w:val="303030"/>
+        </w:rPr>
+        <w:t>버젼</w:t>
+      </w:r>
+      <w:r>
+        <w:rPr>
+          <w:rFonts w:ascii="Segoe UI" w:hAnsi="Segoe UI" w:cs="Segoe UI"/>
+          <w:color w:val="303030"/>
+        </w:rPr>
+        <w:t xml:space="preserve"> fpga </w:t>
+      </w:r>
+      <w:r>
+        <w:rPr>
+          <w:rFonts w:ascii="Segoe UI" w:hAnsi="Segoe UI" w:cs="Segoe UI"/>
+          <w:color w:val="303030"/>
+        </w:rPr>
+        <w:t>등록</w:t>
+      </w:r>
+    </w:p>
+    <w:p>
+      <w:pPr>
+        <w:pStyle w:val="a5"/>
+        <w:numPr>
+          <w:ilvl w:val="0"/>
+          <w:numId w:val="18"/>
+        </w:numPr>
+        <w:ind w:leftChars="0"/>
+      </w:pPr>
+      <w:r>
+        <w:t>hw/rru/rootfs/root/fpga_0.bin</w:t>
+      </w:r>
+    </w:p>
+    <w:p>
+      <w:pPr>
+        <w:pStyle w:val="3"/>
+        <w:shd w:val="clear" w:color="auto" w:fill="FFFFFF"/>
+        <w:spacing w:after="0"/>
+        <w:ind w:left="1100" w:hanging="440"/>
+        <w:rPr>
+          <w:rFonts w:ascii="Segoe UI" w:hAnsi="Segoe UI" w:cs="Segoe UI"/>
+          <w:color w:val="303030"/>
+        </w:rPr>
+      </w:pPr>
+      <w:r>
+        <w:rPr>
+          <w:rFonts w:ascii="Segoe UI" w:hAnsi="Segoe UI" w:cs="Segoe UI"/>
+          <w:color w:val="303030"/>
+        </w:rPr>
+        <w:t xml:space="preserve">[LGE] RMS Power -15.1 --&gt; -18.1 dBFs </w:t>
+      </w:r>
+      <w:r>
+        <w:rPr>
+          <w:rFonts w:ascii="Segoe UI" w:hAnsi="Segoe UI" w:cs="Segoe UI"/>
+          <w:color w:val="303030"/>
+        </w:rPr>
+        <w:t>조정</w:t>
+      </w:r>
+    </w:p>
+    <w:p>
+      <w:pPr>
+        <w:pStyle w:val="a5"/>
+        <w:numPr>
+          <w:ilvl w:val="0"/>
+          <w:numId w:val="18"/>
+        </w:numPr>
+        <w:ind w:leftChars="0"/>
+      </w:pPr>
+      <w:r>
+        <w:t>hal/oru/rootfs/root/hal_setting.ini</w:t>
+      </w:r>
+    </w:p>
+    <w:p>
+      <w:pPr>
+        <w:pStyle w:val="3"/>
+        <w:shd w:val="clear" w:color="auto" w:fill="FFFFFF"/>
+        <w:spacing w:after="0"/>
+        <w:ind w:left="1100" w:hanging="440"/>
+        <w:rPr>
+          <w:rFonts w:ascii="Segoe UI" w:hAnsi="Segoe UI" w:cs="Segoe UI"/>
+          <w:color w:val="303030"/>
+        </w:rPr>
+      </w:pPr>
+      <w:r>
+        <w:rPr>
+          <w:rFonts w:ascii="Segoe UI" w:hAnsi="Segoe UI" w:cs="Segoe UI"/>
+          <w:color w:val="303030"/>
+        </w:rPr>
+        <w:t xml:space="preserve">[LGE] UdCompHdr DYNAMIC mode </w:t>
+      </w:r>
+      <w:r>
+        <w:rPr>
+          <w:rFonts w:ascii="Segoe UI" w:hAnsi="Segoe UI" w:cs="Segoe UI"/>
+          <w:color w:val="303030"/>
+        </w:rPr>
+        <w:t>지원</w:t>
+      </w:r>
+      <w:r>
+        <w:rPr>
+          <w:rFonts w:ascii="Segoe UI" w:hAnsi="Segoe UI" w:cs="Segoe UI"/>
+          <w:color w:val="303030"/>
+        </w:rPr>
+        <w:t xml:space="preserve"> </w:t>
+      </w:r>
+      <w:r>
+        <w:rPr>
+          <w:rFonts w:ascii="Segoe UI" w:hAnsi="Segoe UI" w:cs="Segoe UI"/>
+          <w:color w:val="303030"/>
+        </w:rPr>
+        <w:t>기능</w:t>
+      </w:r>
+      <w:r>
+        <w:rPr>
+          <w:rFonts w:ascii="Segoe UI" w:hAnsi="Segoe UI" w:cs="Segoe UI"/>
+          <w:color w:val="303030"/>
+        </w:rPr>
+        <w:t xml:space="preserve"> </w:t>
+      </w:r>
+      <w:r>
+        <w:rPr>
+          <w:rFonts w:ascii="Segoe UI" w:hAnsi="Segoe UI" w:cs="Segoe UI"/>
+          <w:color w:val="303030"/>
+        </w:rPr>
+        <w:t>추가</w:t>
+      </w:r>
+    </w:p>
+    <w:p>
+      <w:pPr>
+        <w:pStyle w:val="HTML"/>
+        <w:numPr>
+          <w:ilvl w:val="0"/>
+          <w:numId w:val="18"/>
+        </w:numPr>
+        <w:pBdr>
+          <w:left w:val="single" w:sz="18" w:space="6" w:color="EAEAEA"/>
+        </w:pBdr>
+        <w:shd w:val="clear" w:color="auto" w:fill="FFFFFF"/>
+        <w:spacing w:before="120" w:after="120"/>
+        <w:rPr>
+          <w:rFonts w:ascii="Consolas" w:hAnsi="Consolas"/>
+          <w:color w:val="666666"/>
+        </w:rPr>
+      </w:pPr>
+      <w:r>
+        <w:rPr>
+          <w:rFonts w:ascii="Consolas" w:hAnsi="Consolas"/>
+          <w:color w:val="666666"/>
+        </w:rPr>
+        <w:t>fpga 0xa001000c address write</w:t>
+      </w:r>
+      <w:r>
+        <w:rPr>
+          <w:rFonts w:ascii="Consolas" w:hAnsi="Consolas" w:hint="eastAsia"/>
+          <w:color w:val="666666"/>
+        </w:rPr>
+        <w:t xml:space="preserve">. </w:t>
+      </w:r>
+      <w:r>
+        <w:rPr>
+          <w:rFonts w:ascii="Consolas" w:hAnsi="Consolas"/>
+          <w:color w:val="666666"/>
+        </w:rPr>
+        <w:t>fpga 0xa0010024 address write</w:t>
+      </w:r>
+      <w:r>
+        <w:rPr>
+          <w:rFonts w:ascii="Consolas" w:hAnsi="Consolas" w:hint="eastAsia"/>
+          <w:color w:val="666666"/>
+        </w:rPr>
+        <w:t xml:space="preserve">. </w:t>
+      </w:r>
+      <w:r>
+        <w:rPr>
+          <w:rFonts w:ascii="Consolas" w:hAnsi="Consolas"/>
+          <w:color w:val="666666"/>
+        </w:rPr>
+        <w:t xml:space="preserve">PRACH </w:t>
+      </w:r>
+      <w:r>
+        <w:rPr>
+          <w:rFonts w:ascii="Consolas" w:hAnsi="Consolas"/>
+          <w:color w:val="666666"/>
+        </w:rPr>
+        <w:t>인경우</w:t>
+      </w:r>
+      <w:r>
+        <w:rPr>
+          <w:rFonts w:ascii="Consolas" w:hAnsi="Consolas"/>
+          <w:color w:val="666666"/>
+        </w:rPr>
+        <w:t xml:space="preserve"> bits [27:16] write</w:t>
+      </w:r>
+    </w:p>
+    <w:p>
+      <w:pPr>
+        <w:pStyle w:val="HTML"/>
+        <w:numPr>
+          <w:ilvl w:val="0"/>
+          <w:numId w:val="18"/>
+        </w:numPr>
+        <w:pBdr>
+          <w:left w:val="single" w:sz="18" w:space="6" w:color="EAEAEA"/>
+        </w:pBdr>
+        <w:shd w:val="clear" w:color="auto" w:fill="FFFFFF"/>
+        <w:spacing w:before="120" w:after="120"/>
+        <w:rPr>
+          <w:rFonts w:ascii="Consolas" w:hAnsi="Consolas"/>
+          <w:color w:val="666666"/>
+        </w:rPr>
+      </w:pPr>
+      <w:r>
+        <w:rPr>
+          <w:rFonts w:ascii="Consolas" w:hAnsi="Consolas"/>
+          <w:color w:val="666666"/>
+        </w:rPr>
+        <w:t>app/m-plane/operations_manager/o-ran-uplane-conf.c</w:t>
+      </w:r>
+    </w:p>
+    <w:p>
+      <w:pPr>
+        <w:pStyle w:val="a5"/>
+        <w:numPr>
+          <w:ilvl w:val="0"/>
+          <w:numId w:val="18"/>
+        </w:numPr>
+        <w:ind w:leftChars="0"/>
+      </w:pPr>
+      <w:r>
+        <w:t>hal/oru/o_ran_config_reg.h</w:t>
+      </w:r>
+    </w:p>
+    <w:p>
+      <w:pPr>
+        <w:pStyle w:val="3"/>
+        <w:shd w:val="clear" w:color="auto" w:fill="FFFFFF"/>
+        <w:spacing w:after="0"/>
+        <w:ind w:left="1100" w:hanging="440"/>
+        <w:rPr>
+          <w:rFonts w:ascii="Segoe UI" w:hAnsi="Segoe UI" w:cs="Segoe UI"/>
+          <w:color w:val="303030"/>
+        </w:rPr>
+      </w:pPr>
+      <w:r>
+        <w:rPr>
+          <w:rFonts w:ascii="Segoe UI" w:hAnsi="Segoe UI" w:cs="Segoe UI"/>
+          <w:color w:val="303030"/>
+        </w:rPr>
+        <w:t xml:space="preserve">[LGE] callhome timeout, supervision expired </w:t>
+      </w:r>
+      <w:r>
+        <w:rPr>
+          <w:rFonts w:ascii="Segoe UI" w:hAnsi="Segoe UI" w:cs="Segoe UI"/>
+          <w:color w:val="303030"/>
+        </w:rPr>
+        <w:t>시</w:t>
+      </w:r>
+      <w:r>
+        <w:rPr>
+          <w:rFonts w:ascii="Segoe UI" w:hAnsi="Segoe UI" w:cs="Segoe UI"/>
+          <w:color w:val="303030"/>
+        </w:rPr>
+        <w:t xml:space="preserve"> reboot </w:t>
+      </w:r>
+      <w:r>
+        <w:rPr>
+          <w:rFonts w:ascii="Segoe UI" w:hAnsi="Segoe UI" w:cs="Segoe UI"/>
+          <w:color w:val="303030"/>
+        </w:rPr>
+        <w:t>기능</w:t>
+      </w:r>
+      <w:r>
+        <w:rPr>
+          <w:rFonts w:ascii="Segoe UI" w:hAnsi="Segoe UI" w:cs="Segoe UI"/>
+          <w:color w:val="303030"/>
+        </w:rPr>
+        <w:t xml:space="preserve"> </w:t>
+      </w:r>
+      <w:r>
+        <w:rPr>
+          <w:rFonts w:ascii="Segoe UI" w:hAnsi="Segoe UI" w:cs="Segoe UI"/>
+          <w:color w:val="303030"/>
+        </w:rPr>
+        <w:t>변경</w:t>
+      </w:r>
+    </w:p>
+    <w:p>
+      <w:pPr>
+        <w:pStyle w:val="HTML"/>
+        <w:numPr>
+          <w:ilvl w:val="0"/>
+          <w:numId w:val="19"/>
+        </w:numPr>
+        <w:pBdr>
+          <w:left w:val="single" w:sz="18" w:space="6" w:color="EAEAEA"/>
+        </w:pBdr>
+        <w:shd w:val="clear" w:color="auto" w:fill="FFFFFF"/>
+        <w:spacing w:before="120" w:after="120"/>
+        <w:rPr>
+          <w:rFonts w:ascii="Consolas" w:hAnsi="Consolas"/>
+          <w:color w:val="666666"/>
+        </w:rPr>
+      </w:pPr>
+      <w:r>
+        <w:rPr>
+          <w:rFonts w:ascii="Consolas" w:hAnsi="Consolas"/>
+          <w:color w:val="666666"/>
+        </w:rPr>
+        <w:t>hello_timeout_reboot default value 0</w:t>
+      </w:r>
+      <w:r>
+        <w:rPr>
+          <w:rFonts w:ascii="Consolas" w:hAnsi="Consolas"/>
+          <w:color w:val="666666"/>
+        </w:rPr>
+        <w:t>으로</w:t>
+      </w:r>
+      <w:r>
+        <w:rPr>
+          <w:rFonts w:ascii="Consolas" w:hAnsi="Consolas"/>
+          <w:color w:val="666666"/>
+        </w:rPr>
+        <w:t xml:space="preserve"> </w:t>
+      </w:r>
+      <w:r>
+        <w:rPr>
+          <w:rFonts w:ascii="Consolas" w:hAnsi="Consolas"/>
+          <w:color w:val="666666"/>
+        </w:rPr>
+        <w:t>변경</w:t>
+      </w:r>
+      <w:r>
+        <w:rPr>
+          <w:rFonts w:ascii="Consolas" w:hAnsi="Consolas" w:hint="eastAsia"/>
+          <w:color w:val="666666"/>
+        </w:rPr>
+        <w:t xml:space="preserve">. </w:t>
+      </w:r>
+      <w:r>
+        <w:rPr>
+          <w:rFonts w:ascii="Consolas" w:hAnsi="Consolas"/>
+          <w:color w:val="666666"/>
+        </w:rPr>
+        <w:t>초기</w:t>
+      </w:r>
+      <w:r>
+        <w:rPr>
+          <w:rFonts w:ascii="Consolas" w:hAnsi="Consolas"/>
+          <w:color w:val="666666"/>
+        </w:rPr>
+        <w:t xml:space="preserve"> </w:t>
+      </w:r>
+      <w:r>
+        <w:rPr>
+          <w:rFonts w:ascii="Consolas" w:hAnsi="Consolas"/>
+          <w:color w:val="666666"/>
+        </w:rPr>
+        <w:t>기동시</w:t>
+      </w:r>
+      <w:r>
+        <w:rPr>
+          <w:rFonts w:ascii="Consolas" w:hAnsi="Consolas"/>
+          <w:color w:val="666666"/>
+        </w:rPr>
+        <w:t xml:space="preserve"> </w:t>
+      </w:r>
+      <w:r>
+        <w:rPr>
+          <w:rFonts w:ascii="Consolas" w:hAnsi="Consolas"/>
+          <w:color w:val="666666"/>
+        </w:rPr>
+        <w:t>저장된</w:t>
+      </w:r>
+      <w:r>
+        <w:rPr>
+          <w:rFonts w:ascii="Consolas" w:hAnsi="Consolas"/>
+          <w:color w:val="666666"/>
+        </w:rPr>
+        <w:t xml:space="preserve"> hello_timeout_reboot </w:t>
+      </w:r>
+      <w:r>
+        <w:rPr>
+          <w:rFonts w:ascii="Consolas" w:hAnsi="Consolas"/>
+          <w:color w:val="666666"/>
+        </w:rPr>
+        <w:t>값으로</w:t>
+      </w:r>
+      <w:r>
+        <w:rPr>
+          <w:rFonts w:ascii="Consolas" w:hAnsi="Consolas"/>
+          <w:color w:val="666666"/>
+        </w:rPr>
+        <w:t xml:space="preserve"> </w:t>
+      </w:r>
+      <w:r>
+        <w:rPr>
+          <w:rFonts w:ascii="Consolas" w:hAnsi="Consolas"/>
+          <w:color w:val="666666"/>
+        </w:rPr>
+        <w:t>설정</w:t>
+      </w:r>
+    </w:p>
+    <w:p>
+      <w:pPr>
+        <w:pStyle w:val="HTML"/>
+        <w:numPr>
+          <w:ilvl w:val="0"/>
+          <w:numId w:val="19"/>
+        </w:numPr>
+        <w:pBdr>
+          <w:left w:val="single" w:sz="18" w:space="6" w:color="EAEAEA"/>
+        </w:pBdr>
+        <w:shd w:val="clear" w:color="auto" w:fill="FFFFFF"/>
+        <w:spacing w:before="120" w:after="120"/>
+        <w:rPr>
+          <w:rFonts w:ascii="Consolas" w:hAnsi="Consolas"/>
+          <w:color w:val="666666"/>
+        </w:rPr>
+      </w:pPr>
+      <w:r>
+        <w:rPr>
+          <w:rFonts w:ascii="Consolas" w:hAnsi="Consolas"/>
+          <w:color w:val="666666"/>
+        </w:rPr>
+        <w:t>app/m-plane/network_manager/network_manager.c</w:t>
+      </w:r>
+    </w:p>
+    <w:p>
+      <w:pPr>
+        <w:pStyle w:val="a5"/>
+        <w:numPr>
+          <w:ilvl w:val="0"/>
+          <w:numId w:val="19"/>
+        </w:numPr>
+        <w:ind w:leftChars="0"/>
+      </w:pPr>
+      <w:r>
+        <w:t>app/oru/main.c</w:t>
+      </w:r>
+    </w:p>
+    <w:p>
+      <w:pPr>
+        <w:pStyle w:val="a5"/>
+        <w:numPr>
+          <w:ilvl w:val="0"/>
+          <w:numId w:val="19"/>
+        </w:numPr>
+        <w:ind w:leftChars="0"/>
+      </w:pPr>
+      <w:r>
+        <w:t>app/oru/rootfs/rru/root/nvm_setting.ini</w:t>
+      </w:r>
+    </w:p>
+    <w:p>
+      <w:pPr>
+        <w:pStyle w:val="3"/>
+        <w:shd w:val="clear" w:color="auto" w:fill="FFFFFF"/>
+        <w:spacing w:after="0"/>
+        <w:ind w:left="1100" w:hanging="440"/>
+        <w:rPr>
+          <w:rFonts w:ascii="Segoe UI" w:hAnsi="Segoe UI" w:cs="Segoe UI"/>
+          <w:color w:val="303030"/>
+        </w:rPr>
+      </w:pPr>
+      <w:r>
+        <w:rPr>
+          <w:rFonts w:ascii="Segoe UI" w:hAnsi="Segoe UI" w:cs="Segoe UI"/>
+          <w:color w:val="303030"/>
+        </w:rPr>
+        <w:t xml:space="preserve">Revert "[LGE] UdCompHdr DYNAMIC mode </w:t>
+      </w:r>
+      <w:r>
+        <w:rPr>
+          <w:rFonts w:ascii="Segoe UI" w:hAnsi="Segoe UI" w:cs="Segoe UI"/>
+          <w:color w:val="303030"/>
+        </w:rPr>
+        <w:t>지원</w:t>
+      </w:r>
+      <w:r>
+        <w:rPr>
+          <w:rFonts w:ascii="Segoe UI" w:hAnsi="Segoe UI" w:cs="Segoe UI"/>
+          <w:color w:val="303030"/>
+        </w:rPr>
+        <w:t xml:space="preserve"> </w:t>
+      </w:r>
+      <w:r>
+        <w:rPr>
+          <w:rFonts w:ascii="Segoe UI" w:hAnsi="Segoe UI" w:cs="Segoe UI"/>
+          <w:color w:val="303030"/>
+        </w:rPr>
+        <w:t>기능</w:t>
+      </w:r>
+      <w:r>
+        <w:rPr>
+          <w:rFonts w:ascii="Segoe UI" w:hAnsi="Segoe UI" w:cs="Segoe UI"/>
+          <w:color w:val="303030"/>
+        </w:rPr>
+        <w:t xml:space="preserve"> </w:t>
+      </w:r>
+      <w:r>
+        <w:rPr>
+          <w:rFonts w:ascii="Segoe UI" w:hAnsi="Segoe UI" w:cs="Segoe UI"/>
+          <w:color w:val="303030"/>
+        </w:rPr>
+        <w:t>추가</w:t>
+      </w:r>
+      <w:r>
+        <w:rPr>
+          <w:rFonts w:ascii="Segoe UI" w:hAnsi="Segoe UI" w:cs="Segoe UI"/>
+          <w:color w:val="303030"/>
+        </w:rPr>
+        <w:t>"</w:t>
+      </w:r>
+    </w:p>
+    <w:p>
+      <w:pPr>
+        <w:pStyle w:val="a5"/>
+        <w:numPr>
+          <w:ilvl w:val="0"/>
+          <w:numId w:val="20"/>
+        </w:numPr>
+        <w:ind w:leftChars="0"/>
+      </w:pPr>
+      <w:r>
+        <w:t>app/m-plane/operations_manager/o-ran-uplane-conf.c</w:t>
+      </w:r>
+    </w:p>
+    <w:p>
+      <w:pPr>
+        <w:pStyle w:val="a5"/>
+        <w:numPr>
+          <w:ilvl w:val="0"/>
+          <w:numId w:val="20"/>
+        </w:numPr>
+        <w:ind w:leftChars="0"/>
+      </w:pPr>
+      <w:r>
+        <w:t>hal/oru/o_ran_config_reg.h</w:t>
+      </w:r>
+    </w:p>
+    <w:p>
+      <w:pPr>
+        <w:pStyle w:val="3"/>
+        <w:shd w:val="clear" w:color="auto" w:fill="FFFFFF"/>
+        <w:spacing w:after="0"/>
+        <w:ind w:left="1100" w:hanging="440"/>
+        <w:rPr>
+          <w:rFonts w:ascii="Segoe UI" w:hAnsi="Segoe UI" w:cs="Segoe UI"/>
+          <w:color w:val="303030"/>
+        </w:rPr>
+      </w:pPr>
+      <w:r>
+        <w:rPr>
+          <w:rFonts w:ascii="Segoe UI" w:hAnsi="Segoe UI" w:cs="Segoe UI"/>
+          <w:color w:val="303030"/>
+        </w:rPr>
+        <w:lastRenderedPageBreak/>
+        <w:t>oru: fix H/W watchdog issue at startup</w:t>
+      </w:r>
+    </w:p>
+    <w:p>
+      <w:pPr>
+        <w:pStyle w:val="HTML"/>
+        <w:numPr>
+          <w:ilvl w:val="0"/>
+          <w:numId w:val="21"/>
+        </w:numPr>
+        <w:pBdr>
+          <w:left w:val="single" w:sz="18" w:space="6" w:color="EAEAEA"/>
+        </w:pBdr>
+        <w:shd w:val="clear" w:color="auto" w:fill="FFFFFF"/>
+        <w:spacing w:before="120" w:after="120"/>
+        <w:rPr>
+          <w:rFonts w:ascii="Consolas" w:hAnsi="Consolas"/>
+          <w:color w:val="666666"/>
+        </w:rPr>
+      </w:pPr>
+      <w:r>
+        <w:rPr>
+          <w:rFonts w:ascii="Consolas" w:hAnsi="Consolas"/>
+          <w:color w:val="666666"/>
+        </w:rPr>
+        <w:t>H/W watchdog daemon</w:t>
+      </w:r>
+      <w:r>
+        <w:rPr>
+          <w:rFonts w:ascii="Consolas" w:hAnsi="Consolas"/>
+          <w:color w:val="666666"/>
+        </w:rPr>
+        <w:t>이</w:t>
+      </w:r>
+      <w:r>
+        <w:rPr>
+          <w:rFonts w:ascii="Consolas" w:hAnsi="Consolas"/>
+          <w:color w:val="666666"/>
+        </w:rPr>
+        <w:t xml:space="preserve"> </w:t>
+      </w:r>
+      <w:r>
+        <w:rPr>
+          <w:rFonts w:ascii="Consolas" w:hAnsi="Consolas"/>
+          <w:color w:val="666666"/>
+        </w:rPr>
+        <w:t>실행된</w:t>
+      </w:r>
+      <w:r>
+        <w:rPr>
+          <w:rFonts w:ascii="Consolas" w:hAnsi="Consolas"/>
+          <w:color w:val="666666"/>
+        </w:rPr>
+        <w:t xml:space="preserve"> </w:t>
+      </w:r>
+      <w:r>
+        <w:rPr>
+          <w:rFonts w:ascii="Consolas" w:hAnsi="Consolas"/>
+          <w:color w:val="666666"/>
+        </w:rPr>
+        <w:t>후</w:t>
+      </w:r>
+      <w:r>
+        <w:rPr>
+          <w:rFonts w:ascii="Consolas" w:hAnsi="Consolas"/>
+          <w:color w:val="666666"/>
+        </w:rPr>
+        <w:t xml:space="preserve"> </w:t>
+      </w:r>
+      <w:r>
+        <w:rPr>
+          <w:rFonts w:ascii="Consolas" w:hAnsi="Consolas"/>
+          <w:color w:val="666666"/>
+        </w:rPr>
+        <w:t>어떤</w:t>
+      </w:r>
+      <w:r>
+        <w:rPr>
+          <w:rFonts w:ascii="Consolas" w:hAnsi="Consolas"/>
+          <w:color w:val="666666"/>
+        </w:rPr>
+        <w:t xml:space="preserve"> </w:t>
+      </w:r>
+      <w:r>
+        <w:rPr>
+          <w:rFonts w:ascii="Consolas" w:hAnsi="Consolas"/>
+          <w:color w:val="666666"/>
+        </w:rPr>
+        <w:t>이유로</w:t>
+      </w:r>
+      <w:r>
+        <w:rPr>
+          <w:rFonts w:ascii="Consolas" w:hAnsi="Consolas"/>
+          <w:color w:val="666666"/>
+        </w:rPr>
+        <w:t xml:space="preserve"> app</w:t>
+      </w:r>
+      <w:r>
+        <w:rPr>
+          <w:rFonts w:ascii="Consolas" w:hAnsi="Consolas"/>
+          <w:color w:val="666666"/>
+        </w:rPr>
+        <w:t>가</w:t>
+      </w:r>
+      <w:r>
+        <w:rPr>
+          <w:rFonts w:ascii="Consolas" w:hAnsi="Consolas"/>
+          <w:color w:val="666666"/>
+        </w:rPr>
+        <w:t xml:space="preserve"> </w:t>
+      </w:r>
+      <w:r>
+        <w:rPr>
+          <w:rFonts w:ascii="Consolas" w:hAnsi="Consolas"/>
+          <w:color w:val="666666"/>
+        </w:rPr>
+        <w:t>실행되지</w:t>
+      </w:r>
+      <w:r>
+        <w:rPr>
+          <w:rFonts w:ascii="Consolas" w:hAnsi="Consolas"/>
+          <w:color w:val="666666"/>
+        </w:rPr>
+        <w:t xml:space="preserve"> </w:t>
+      </w:r>
+      <w:r>
+        <w:rPr>
+          <w:rFonts w:ascii="Consolas" w:hAnsi="Consolas"/>
+          <w:color w:val="666666"/>
+        </w:rPr>
+        <w:t>못하고</w:t>
+      </w:r>
+      <w:r>
+        <w:rPr>
+          <w:rFonts w:ascii="Consolas" w:hAnsi="Consolas" w:hint="eastAsia"/>
+          <w:color w:val="666666"/>
+        </w:rPr>
+        <w:t xml:space="preserve"> </w:t>
+      </w:r>
+      <w:r>
+        <w:rPr>
+          <w:rFonts w:ascii="Consolas" w:hAnsi="Consolas"/>
+          <w:color w:val="666666"/>
+        </w:rPr>
+        <w:t>시스템이</w:t>
+      </w:r>
+      <w:r>
+        <w:rPr>
+          <w:rFonts w:ascii="Consolas" w:hAnsi="Consolas"/>
+          <w:color w:val="666666"/>
+        </w:rPr>
+        <w:t xml:space="preserve"> </w:t>
+      </w:r>
+      <w:r>
+        <w:rPr>
+          <w:rFonts w:ascii="Consolas" w:hAnsi="Consolas"/>
+          <w:color w:val="666666"/>
+        </w:rPr>
+        <w:t>무한히</w:t>
+      </w:r>
+      <w:r>
+        <w:rPr>
+          <w:rFonts w:ascii="Consolas" w:hAnsi="Consolas"/>
+          <w:color w:val="666666"/>
+        </w:rPr>
+        <w:t xml:space="preserve"> block</w:t>
+      </w:r>
+      <w:r>
+        <w:rPr>
+          <w:rFonts w:ascii="Consolas" w:hAnsi="Consolas"/>
+          <w:color w:val="666666"/>
+        </w:rPr>
+        <w:t>되는</w:t>
+      </w:r>
+      <w:r>
+        <w:rPr>
+          <w:rFonts w:ascii="Consolas" w:hAnsi="Consolas"/>
+          <w:color w:val="666666"/>
+        </w:rPr>
+        <w:t xml:space="preserve"> </w:t>
+      </w:r>
+      <w:r>
+        <w:rPr>
+          <w:rFonts w:ascii="Consolas" w:hAnsi="Consolas"/>
+          <w:color w:val="666666"/>
+        </w:rPr>
+        <w:t>경우가</w:t>
+      </w:r>
+      <w:r>
+        <w:rPr>
+          <w:rFonts w:ascii="Consolas" w:hAnsi="Consolas"/>
+          <w:color w:val="666666"/>
+        </w:rPr>
+        <w:t xml:space="preserve"> </w:t>
+      </w:r>
+      <w:r>
+        <w:rPr>
+          <w:rFonts w:ascii="Consolas" w:hAnsi="Consolas"/>
+          <w:color w:val="666666"/>
+        </w:rPr>
+        <w:t>발견되었으며</w:t>
+      </w:r>
+      <w:r>
+        <w:rPr>
+          <w:rFonts w:ascii="Consolas" w:hAnsi="Consolas"/>
+          <w:color w:val="666666"/>
+        </w:rPr>
+        <w:t xml:space="preserve"> </w:t>
+      </w:r>
+      <w:r>
+        <w:rPr>
+          <w:rFonts w:ascii="Consolas" w:hAnsi="Consolas"/>
+          <w:color w:val="666666"/>
+        </w:rPr>
+        <w:t>이</w:t>
+      </w:r>
+      <w:r>
+        <w:rPr>
+          <w:rFonts w:ascii="Consolas" w:hAnsi="Consolas"/>
+          <w:color w:val="666666"/>
+        </w:rPr>
+        <w:t xml:space="preserve"> </w:t>
+      </w:r>
+      <w:r>
+        <w:rPr>
+          <w:rFonts w:ascii="Consolas" w:hAnsi="Consolas"/>
+          <w:color w:val="666666"/>
+        </w:rPr>
+        <w:t>때</w:t>
+      </w:r>
+      <w:r>
+        <w:rPr>
+          <w:rFonts w:ascii="Consolas" w:hAnsi="Consolas"/>
+          <w:color w:val="666666"/>
+        </w:rPr>
+        <w:t xml:space="preserve"> </w:t>
+      </w:r>
+      <w:r>
+        <w:rPr>
+          <w:rFonts w:ascii="Consolas" w:hAnsi="Consolas"/>
+          <w:color w:val="666666"/>
+        </w:rPr>
+        <w:t>장비를</w:t>
+      </w:r>
+      <w:r>
+        <w:rPr>
+          <w:rFonts w:ascii="Consolas" w:hAnsi="Consolas"/>
+          <w:color w:val="666666"/>
+        </w:rPr>
+        <w:t xml:space="preserve"> </w:t>
+      </w:r>
+      <w:r>
+        <w:rPr>
+          <w:rFonts w:ascii="Consolas" w:hAnsi="Consolas"/>
+          <w:color w:val="666666"/>
+        </w:rPr>
+        <w:t>수동으로</w:t>
+      </w:r>
+      <w:r>
+        <w:rPr>
+          <w:rFonts w:ascii="Consolas" w:hAnsi="Consolas" w:hint="eastAsia"/>
+          <w:color w:val="666666"/>
+        </w:rPr>
+        <w:t xml:space="preserve"> </w:t>
+      </w:r>
+      <w:r>
+        <w:rPr>
+          <w:rFonts w:ascii="Consolas" w:hAnsi="Consolas"/>
+          <w:color w:val="666666"/>
+        </w:rPr>
+        <w:t>reset</w:t>
+      </w:r>
+      <w:r>
+        <w:rPr>
+          <w:rFonts w:ascii="Consolas" w:hAnsi="Consolas"/>
+          <w:color w:val="666666"/>
+        </w:rPr>
+        <w:t>해서</w:t>
+      </w:r>
+      <w:r>
+        <w:rPr>
+          <w:rFonts w:ascii="Consolas" w:hAnsi="Consolas"/>
+          <w:color w:val="666666"/>
+        </w:rPr>
+        <w:t xml:space="preserve"> </w:t>
+      </w:r>
+      <w:r>
+        <w:rPr>
+          <w:rFonts w:ascii="Consolas" w:hAnsi="Consolas"/>
+          <w:color w:val="666666"/>
+        </w:rPr>
+        <w:t>복구됨</w:t>
+      </w:r>
+      <w:r>
+        <w:rPr>
+          <w:rFonts w:ascii="Consolas" w:hAnsi="Consolas"/>
+          <w:color w:val="666666"/>
+        </w:rPr>
+        <w:t>.</w:t>
+      </w:r>
+      <w:r>
+        <w:rPr>
+          <w:rFonts w:ascii="Consolas" w:hAnsi="Consolas" w:hint="eastAsia"/>
+          <w:color w:val="666666"/>
+        </w:rPr>
+        <w:t xml:space="preserve"> </w:t>
+      </w:r>
+      <w:r>
+        <w:rPr>
+          <w:rFonts w:ascii="Consolas" w:hAnsi="Consolas"/>
+          <w:color w:val="666666"/>
+        </w:rPr>
+        <w:t>따라서</w:t>
+      </w:r>
+      <w:r>
+        <w:rPr>
+          <w:rFonts w:ascii="Consolas" w:hAnsi="Consolas"/>
+          <w:color w:val="666666"/>
+        </w:rPr>
+        <w:t xml:space="preserve">, </w:t>
+      </w:r>
+      <w:r>
+        <w:rPr>
+          <w:rFonts w:ascii="Consolas" w:hAnsi="Consolas"/>
+          <w:color w:val="666666"/>
+        </w:rPr>
+        <w:t>최근</w:t>
+      </w:r>
+      <w:r>
+        <w:rPr>
+          <w:rFonts w:ascii="Consolas" w:hAnsi="Consolas"/>
+          <w:color w:val="666666"/>
+        </w:rPr>
+        <w:t xml:space="preserve"> </w:t>
+      </w:r>
+      <w:r>
+        <w:rPr>
+          <w:rFonts w:ascii="Consolas" w:hAnsi="Consolas"/>
+          <w:color w:val="666666"/>
+        </w:rPr>
+        <w:t>개발중인</w:t>
+      </w:r>
+      <w:r>
+        <w:rPr>
+          <w:rFonts w:ascii="Consolas" w:hAnsi="Consolas"/>
+          <w:color w:val="666666"/>
+        </w:rPr>
+        <w:t xml:space="preserve"> </w:t>
+      </w:r>
+      <w:r>
+        <w:rPr>
+          <w:rFonts w:ascii="Consolas" w:hAnsi="Consolas"/>
+          <w:color w:val="666666"/>
+        </w:rPr>
+        <w:t>장비들에</w:t>
+      </w:r>
+      <w:r>
+        <w:rPr>
+          <w:rFonts w:ascii="Consolas" w:hAnsi="Consolas"/>
+          <w:color w:val="666666"/>
+        </w:rPr>
+        <w:t xml:space="preserve"> </w:t>
+      </w:r>
+      <w:r>
+        <w:rPr>
+          <w:rFonts w:ascii="Consolas" w:hAnsi="Consolas"/>
+          <w:color w:val="666666"/>
+        </w:rPr>
+        <w:t>적용되어</w:t>
+      </w:r>
+      <w:r>
+        <w:rPr>
+          <w:rFonts w:ascii="Consolas" w:hAnsi="Consolas"/>
+          <w:color w:val="666666"/>
+        </w:rPr>
+        <w:t xml:space="preserve"> </w:t>
+      </w:r>
+      <w:r>
+        <w:rPr>
+          <w:rFonts w:ascii="Consolas" w:hAnsi="Consolas"/>
+          <w:color w:val="666666"/>
+        </w:rPr>
+        <w:t>있던</w:t>
+      </w:r>
+      <w:r>
+        <w:rPr>
+          <w:rFonts w:ascii="Consolas" w:hAnsi="Consolas"/>
+          <w:color w:val="666666"/>
+        </w:rPr>
+        <w:t xml:space="preserve"> </w:t>
+      </w:r>
+      <w:r>
+        <w:rPr>
+          <w:rFonts w:ascii="Consolas" w:hAnsi="Consolas"/>
+          <w:color w:val="666666"/>
+        </w:rPr>
+        <w:t>보완</w:t>
+      </w:r>
+      <w:r>
+        <w:rPr>
+          <w:rFonts w:ascii="Consolas" w:hAnsi="Consolas"/>
+          <w:color w:val="666666"/>
+        </w:rPr>
+        <w:t xml:space="preserve"> </w:t>
+      </w:r>
+      <w:r>
+        <w:rPr>
+          <w:rFonts w:ascii="Consolas" w:hAnsi="Consolas"/>
+          <w:color w:val="666666"/>
+        </w:rPr>
+        <w:t>내용을</w:t>
+      </w:r>
+      <w:r>
+        <w:rPr>
+          <w:rFonts w:ascii="Consolas" w:hAnsi="Consolas" w:hint="eastAsia"/>
+          <w:color w:val="666666"/>
+        </w:rPr>
+        <w:t xml:space="preserve"> </w:t>
+      </w:r>
+      <w:r>
+        <w:rPr>
+          <w:rFonts w:ascii="Consolas" w:hAnsi="Consolas"/>
+          <w:color w:val="666666"/>
+        </w:rPr>
+        <w:t>back-porting</w:t>
+      </w:r>
+      <w:r>
+        <w:rPr>
+          <w:rFonts w:ascii="Consolas" w:hAnsi="Consolas"/>
+          <w:color w:val="666666"/>
+        </w:rPr>
+        <w:t>하되</w:t>
+      </w:r>
+      <w:r>
+        <w:rPr>
+          <w:rFonts w:ascii="Consolas" w:hAnsi="Consolas"/>
+          <w:color w:val="666666"/>
+        </w:rPr>
+        <w:t xml:space="preserve"> app package </w:t>
+      </w:r>
+      <w:r>
+        <w:rPr>
+          <w:rFonts w:ascii="Consolas" w:hAnsi="Consolas"/>
+          <w:color w:val="666666"/>
+        </w:rPr>
+        <w:t>수정만으로</w:t>
+      </w:r>
+      <w:r>
+        <w:rPr>
+          <w:rFonts w:ascii="Consolas" w:hAnsi="Consolas"/>
+          <w:color w:val="666666"/>
+        </w:rPr>
+        <w:t xml:space="preserve"> </w:t>
+      </w:r>
+      <w:r>
+        <w:rPr>
+          <w:rFonts w:ascii="Consolas" w:hAnsi="Consolas"/>
+          <w:color w:val="666666"/>
+        </w:rPr>
+        <w:t>문제를</w:t>
+      </w:r>
+      <w:r>
+        <w:rPr>
+          <w:rFonts w:ascii="Consolas" w:hAnsi="Consolas"/>
+          <w:color w:val="666666"/>
+        </w:rPr>
+        <w:t xml:space="preserve"> </w:t>
+      </w:r>
+      <w:r>
+        <w:rPr>
+          <w:rFonts w:ascii="Consolas" w:hAnsi="Consolas"/>
+          <w:color w:val="666666"/>
+        </w:rPr>
+        <w:t>보완하기</w:t>
+      </w:r>
+      <w:r>
+        <w:rPr>
+          <w:rFonts w:ascii="Consolas" w:hAnsi="Consolas"/>
+          <w:color w:val="666666"/>
+        </w:rPr>
+        <w:t xml:space="preserve"> </w:t>
+      </w:r>
+      <w:r>
+        <w:rPr>
+          <w:rFonts w:ascii="Consolas" w:hAnsi="Consolas"/>
+          <w:color w:val="666666"/>
+        </w:rPr>
+        <w:t>위해서</w:t>
+      </w:r>
+      <w:r>
+        <w:rPr>
+          <w:rFonts w:ascii="Consolas" w:hAnsi="Consolas" w:hint="eastAsia"/>
+          <w:color w:val="666666"/>
+        </w:rPr>
+        <w:t xml:space="preserve"> </w:t>
+      </w:r>
+      <w:r>
+        <w:rPr>
+          <w:rFonts w:ascii="Consolas" w:hAnsi="Consolas"/>
+          <w:color w:val="666666"/>
+        </w:rPr>
+        <w:t>OS</w:t>
+      </w:r>
+      <w:r>
+        <w:rPr>
+          <w:rFonts w:ascii="Consolas" w:hAnsi="Consolas"/>
+          <w:color w:val="666666"/>
+        </w:rPr>
+        <w:t>에서</w:t>
+      </w:r>
+      <w:r>
+        <w:rPr>
+          <w:rFonts w:ascii="Consolas" w:hAnsi="Consolas"/>
+          <w:color w:val="666666"/>
+        </w:rPr>
+        <w:t xml:space="preserve"> hw_wdtd</w:t>
+      </w:r>
+      <w:r>
+        <w:rPr>
+          <w:rFonts w:ascii="Consolas" w:hAnsi="Consolas"/>
+          <w:color w:val="666666"/>
+        </w:rPr>
+        <w:t>를</w:t>
+      </w:r>
+      <w:r>
+        <w:rPr>
+          <w:rFonts w:ascii="Consolas" w:hAnsi="Consolas"/>
+          <w:color w:val="666666"/>
+        </w:rPr>
+        <w:t xml:space="preserve"> </w:t>
+      </w:r>
+      <w:r>
+        <w:rPr>
+          <w:rFonts w:ascii="Consolas" w:hAnsi="Consolas"/>
+          <w:color w:val="666666"/>
+        </w:rPr>
+        <w:t>실행하지</w:t>
+      </w:r>
+      <w:r>
+        <w:rPr>
+          <w:rFonts w:ascii="Consolas" w:hAnsi="Consolas"/>
+          <w:color w:val="666666"/>
+        </w:rPr>
+        <w:t xml:space="preserve"> </w:t>
+      </w:r>
+      <w:r>
+        <w:rPr>
+          <w:rFonts w:ascii="Consolas" w:hAnsi="Consolas"/>
+          <w:color w:val="666666"/>
+        </w:rPr>
+        <w:t>못하도록</w:t>
+      </w:r>
+      <w:r>
+        <w:rPr>
+          <w:rFonts w:ascii="Consolas" w:hAnsi="Consolas"/>
+          <w:color w:val="666666"/>
+        </w:rPr>
+        <w:t xml:space="preserve"> </w:t>
+      </w:r>
+      <w:r>
+        <w:rPr>
+          <w:rFonts w:ascii="Consolas" w:hAnsi="Consolas"/>
+          <w:color w:val="666666"/>
+        </w:rPr>
+        <w:t>하고</w:t>
+      </w:r>
+      <w:r>
+        <w:rPr>
+          <w:rFonts w:ascii="Consolas" w:hAnsi="Consolas"/>
+          <w:color w:val="666666"/>
+        </w:rPr>
+        <w:t>, app</w:t>
+      </w:r>
+      <w:r>
+        <w:rPr>
+          <w:rFonts w:ascii="Consolas" w:hAnsi="Consolas"/>
+          <w:color w:val="666666"/>
+        </w:rPr>
+        <w:t>를</w:t>
+      </w:r>
+      <w:r>
+        <w:rPr>
+          <w:rFonts w:ascii="Consolas" w:hAnsi="Consolas"/>
+          <w:color w:val="666666"/>
+        </w:rPr>
+        <w:t xml:space="preserve"> </w:t>
+      </w:r>
+      <w:r>
+        <w:rPr>
+          <w:rFonts w:ascii="Consolas" w:hAnsi="Consolas"/>
+          <w:color w:val="666666"/>
+        </w:rPr>
+        <w:t>실행하지</w:t>
+      </w:r>
+      <w:r>
+        <w:rPr>
+          <w:rFonts w:ascii="Consolas" w:hAnsi="Consolas"/>
+          <w:color w:val="666666"/>
+        </w:rPr>
+        <w:t xml:space="preserve"> </w:t>
+      </w:r>
+      <w:r>
+        <w:rPr>
+          <w:rFonts w:ascii="Consolas" w:hAnsi="Consolas"/>
+          <w:color w:val="666666"/>
+        </w:rPr>
+        <w:t>않는</w:t>
+      </w:r>
+      <w:r>
+        <w:rPr>
+          <w:rFonts w:ascii="Consolas" w:hAnsi="Consolas"/>
+          <w:color w:val="666666"/>
+        </w:rPr>
+        <w:t xml:space="preserve"> debugging</w:t>
+      </w:r>
+      <w:r>
+        <w:rPr>
+          <w:rFonts w:ascii="Consolas" w:hAnsi="Consolas" w:hint="eastAsia"/>
+          <w:color w:val="666666"/>
+        </w:rPr>
+        <w:t xml:space="preserve"> </w:t>
+      </w:r>
+      <w:r>
+        <w:rPr>
+          <w:rFonts w:ascii="Consolas" w:hAnsi="Consolas"/>
+          <w:color w:val="666666"/>
+        </w:rPr>
+        <w:t>환경에서만</w:t>
+      </w:r>
+      <w:r>
+        <w:rPr>
+          <w:rFonts w:ascii="Consolas" w:hAnsi="Consolas"/>
+          <w:color w:val="666666"/>
+        </w:rPr>
+        <w:t xml:space="preserve"> hw_wdtd</w:t>
+      </w:r>
+      <w:r>
+        <w:rPr>
+          <w:rFonts w:ascii="Consolas" w:hAnsi="Consolas"/>
+          <w:color w:val="666666"/>
+        </w:rPr>
+        <w:t>를</w:t>
+      </w:r>
+      <w:r>
+        <w:rPr>
+          <w:rFonts w:ascii="Consolas" w:hAnsi="Consolas"/>
+          <w:color w:val="666666"/>
+        </w:rPr>
+        <w:t xml:space="preserve"> </w:t>
+      </w:r>
+      <w:r>
+        <w:rPr>
+          <w:rFonts w:ascii="Consolas" w:hAnsi="Consolas"/>
+          <w:color w:val="666666"/>
+        </w:rPr>
+        <w:t>실행하도록</w:t>
+      </w:r>
+      <w:r>
+        <w:rPr>
+          <w:rFonts w:ascii="Consolas" w:hAnsi="Consolas"/>
+          <w:color w:val="666666"/>
+        </w:rPr>
+        <w:t xml:space="preserve"> </w:t>
+      </w:r>
+      <w:r>
+        <w:rPr>
+          <w:rFonts w:ascii="Consolas" w:hAnsi="Consolas"/>
+          <w:color w:val="666666"/>
+        </w:rPr>
+        <w:t>변경</w:t>
+      </w:r>
+    </w:p>
+    <w:p>
+      <w:pPr>
+        <w:pStyle w:val="HTML"/>
+        <w:numPr>
+          <w:ilvl w:val="0"/>
+          <w:numId w:val="21"/>
+        </w:numPr>
+        <w:pBdr>
+          <w:left w:val="single" w:sz="18" w:space="6" w:color="EAEAEA"/>
+        </w:pBdr>
+        <w:shd w:val="clear" w:color="auto" w:fill="FFFFFF"/>
+        <w:spacing w:before="120" w:after="120"/>
+        <w:rPr>
+          <w:rFonts w:ascii="Consolas" w:hAnsi="Consolas"/>
+          <w:color w:val="666666"/>
+        </w:rPr>
+      </w:pPr>
+      <w:r>
+        <w:rPr>
+          <w:rFonts w:ascii="Consolas" w:hAnsi="Consolas"/>
+          <w:color w:val="666666"/>
+        </w:rPr>
+        <w:t>app/common/rootfs/etc/init.d/sj_app_start</w:t>
+      </w:r>
+    </w:p>
+    <w:p>
+      <w:pPr>
+        <w:pStyle w:val="a5"/>
+        <w:numPr>
+          <w:ilvl w:val="0"/>
+          <w:numId w:val="21"/>
+        </w:numPr>
+        <w:ind w:leftChars="0"/>
+      </w:pPr>
+      <w:r>
+        <w:t>app/common/rootfs/etc/init.d/sj_hw_wdt</w:t>
+      </w:r>
+    </w:p>
+    <w:p>
+      <w:pPr>
+        <w:pStyle w:val="a5"/>
+        <w:numPr>
+          <w:ilvl w:val="0"/>
+          <w:numId w:val="21"/>
+        </w:numPr>
+        <w:ind w:leftChars="0"/>
+      </w:pPr>
+      <w:r>
+        <w:t>app/oru/rootfs/rru/root/app_start.sh</w:t>
+      </w:r>
+    </w:p>
+    <w:p>
+      <w:pPr>
+        <w:pStyle w:val="a5"/>
+        <w:numPr>
+          <w:ilvl w:val="0"/>
+          <w:numId w:val="21"/>
+        </w:numPr>
+        <w:ind w:leftChars="0"/>
+      </w:pPr>
+      <w:r>
+        <w:t>app/oru/rootfs/rru_jig/root/app_start.sh</w:t>
+      </w:r>
+    </w:p>
+    <w:p>
+      <w:pPr>
+        <w:pStyle w:val="a5"/>
+        <w:numPr>
+          <w:ilvl w:val="0"/>
+          <w:numId w:val="21"/>
+        </w:numPr>
+        <w:ind w:leftChars="0"/>
+      </w:pPr>
+      <w:r>
+        <w:t>app/oru/rootfs/sru/root/app_start.sh</w:t>
+      </w:r>
+    </w:p>
+    <w:p>
+      <w:pPr>
+        <w:pStyle w:val="a5"/>
+        <w:numPr>
+          <w:ilvl w:val="0"/>
+          <w:numId w:val="21"/>
+        </w:numPr>
+        <w:ind w:leftChars="0"/>
+      </w:pPr>
+      <w:r>
+        <w:t>app/oru/rootfs/sru_jig/root/app_start.sh</w:t>
+      </w:r>
+    </w:p>
     <w:p>
       <w:pPr>
         <w:rPr>
@@ -6240,6 +8609,226 @@
         </w:rPr>
       </w:pPr>
     </w:p>
+    <w:p>
+      <w:pPr>
+        <w:rPr>
+          <w:rFonts w:hint="eastAsia"/>
+        </w:rPr>
+      </w:pPr>
+    </w:p>
+    <w:p>
+      <w:pPr>
+        <w:pStyle w:val="3"/>
+        <w:shd w:val="clear" w:color="auto" w:fill="FFFFFF"/>
+        <w:spacing w:after="0"/>
+        <w:ind w:left="1100" w:hanging="440"/>
+        <w:rPr>
+          <w:rFonts w:ascii="Segoe UI" w:hAnsi="Segoe UI" w:cs="Segoe UI"/>
+          <w:color w:val="303030"/>
+        </w:rPr>
+      </w:pPr>
+      <w:r>
+        <w:rPr>
+          <w:rFonts w:ascii="Segoe UI" w:hAnsi="Segoe UI" w:cs="Segoe UI"/>
+          <w:color w:val="303030"/>
+        </w:rPr>
+        <w:t xml:space="preserve">[oru] transceiver voltage </w:t>
+      </w:r>
+      <w:r>
+        <w:rPr>
+          <w:rFonts w:ascii="Segoe UI" w:hAnsi="Segoe UI" w:cs="Segoe UI"/>
+          <w:color w:val="303030"/>
+        </w:rPr>
+        <w:t>단위</w:t>
+      </w:r>
+      <w:r>
+        <w:rPr>
+          <w:rFonts w:ascii="Segoe UI" w:hAnsi="Segoe UI" w:cs="Segoe UI"/>
+          <w:color w:val="303030"/>
+        </w:rPr>
+        <w:t xml:space="preserve"> mV </w:t>
+      </w:r>
+      <w:r>
+        <w:rPr>
+          <w:rFonts w:ascii="Segoe UI" w:hAnsi="Segoe UI" w:cs="Segoe UI"/>
+          <w:color w:val="303030"/>
+        </w:rPr>
+        <w:t>로</w:t>
+      </w:r>
+      <w:r>
+        <w:rPr>
+          <w:rFonts w:ascii="Segoe UI" w:hAnsi="Segoe UI" w:cs="Segoe UI"/>
+          <w:color w:val="303030"/>
+        </w:rPr>
+        <w:t xml:space="preserve"> </w:t>
+      </w:r>
+      <w:r>
+        <w:rPr>
+          <w:rFonts w:ascii="Segoe UI" w:hAnsi="Segoe UI" w:cs="Segoe UI"/>
+          <w:color w:val="303030"/>
+        </w:rPr>
+        <w:t>변경</w:t>
+      </w:r>
+    </w:p>
+    <w:p>
+      <w:pPr>
+        <w:pStyle w:val="HTML"/>
+        <w:numPr>
+          <w:ilvl w:val="0"/>
+          <w:numId w:val="18"/>
+        </w:numPr>
+        <w:pBdr>
+          <w:left w:val="single" w:sz="18" w:space="6" w:color="EAEAEA"/>
+        </w:pBdr>
+        <w:shd w:val="clear" w:color="auto" w:fill="FFFFFF"/>
+        <w:spacing w:before="120" w:after="120"/>
+        <w:rPr>
+          <w:rFonts w:ascii="Consolas" w:hAnsi="Consolas"/>
+          <w:color w:val="666666"/>
+        </w:rPr>
+      </w:pPr>
+      <w:r>
+        <w:rPr>
+          <w:rFonts w:ascii="Consolas" w:hAnsi="Consolas"/>
+          <w:color w:val="666666"/>
+        </w:rPr>
+        <w:t xml:space="preserve">o-ran-transceiver </w:t>
+      </w:r>
+      <w:r>
+        <w:rPr>
+          <w:rFonts w:ascii="Consolas" w:hAnsi="Consolas" w:hint="eastAsia"/>
+          <w:color w:val="666666"/>
+        </w:rPr>
+        <w:t>정보를</w:t>
+      </w:r>
+      <w:r>
+        <w:rPr>
+          <w:rFonts w:ascii="Consolas" w:hAnsi="Consolas"/>
+          <w:color w:val="666666"/>
+        </w:rPr>
+        <w:t xml:space="preserve"> fraction-digits 4 </w:t>
+      </w:r>
+      <w:r>
+        <w:rPr>
+          <w:rFonts w:ascii="Consolas" w:hAnsi="Consolas"/>
+          <w:color w:val="666666"/>
+        </w:rPr>
+        <w:t>로</w:t>
+      </w:r>
+      <w:r>
+        <w:rPr>
+          <w:rFonts w:ascii="Consolas" w:hAnsi="Consolas"/>
+          <w:color w:val="666666"/>
+        </w:rPr>
+        <w:t xml:space="preserve"> </w:t>
+      </w:r>
+      <w:r>
+        <w:rPr>
+          <w:rFonts w:ascii="Consolas" w:hAnsi="Consolas"/>
+          <w:color w:val="666666"/>
+        </w:rPr>
+        <w:t>설정</w:t>
+      </w:r>
+    </w:p>
+    <w:p>
+      <w:pPr>
+        <w:pStyle w:val="HTML"/>
+        <w:numPr>
+          <w:ilvl w:val="0"/>
+          <w:numId w:val="18"/>
+        </w:numPr>
+        <w:pBdr>
+          <w:left w:val="single" w:sz="18" w:space="6" w:color="EAEAEA"/>
+        </w:pBdr>
+        <w:shd w:val="clear" w:color="auto" w:fill="FFFFFF"/>
+        <w:spacing w:before="120" w:after="120"/>
+        <w:rPr>
+          <w:rFonts w:ascii="Consolas" w:hAnsi="Consolas"/>
+          <w:color w:val="666666"/>
+        </w:rPr>
+      </w:pPr>
+      <w:r>
+        <w:rPr>
+          <w:rFonts w:ascii="Consolas" w:hAnsi="Consolas"/>
+          <w:color w:val="666666"/>
+        </w:rPr>
+        <w:t xml:space="preserve">voltage </w:t>
+      </w:r>
+      <w:r>
+        <w:rPr>
+          <w:rFonts w:ascii="Consolas" w:hAnsi="Consolas"/>
+          <w:color w:val="666666"/>
+        </w:rPr>
+        <w:t>단위를</w:t>
+      </w:r>
+      <w:r>
+        <w:rPr>
+          <w:rFonts w:ascii="Consolas" w:hAnsi="Consolas"/>
+          <w:color w:val="666666"/>
+        </w:rPr>
+        <w:t xml:space="preserve"> mV </w:t>
+      </w:r>
+      <w:r>
+        <w:rPr>
+          <w:rFonts w:ascii="Consolas" w:hAnsi="Consolas"/>
+          <w:color w:val="666666"/>
+        </w:rPr>
+        <w:t>로</w:t>
+      </w:r>
+      <w:r>
+        <w:rPr>
+          <w:rFonts w:ascii="Consolas" w:hAnsi="Consolas"/>
+          <w:color w:val="666666"/>
+        </w:rPr>
+        <w:t xml:space="preserve"> </w:t>
+      </w:r>
+      <w:r>
+        <w:rPr>
+          <w:rFonts w:ascii="Consolas" w:hAnsi="Consolas"/>
+          <w:color w:val="666666"/>
+        </w:rPr>
+        <w:t>전달</w:t>
+      </w:r>
+    </w:p>
+    <w:p>
+      <w:pPr>
+        <w:pStyle w:val="a5"/>
+        <w:numPr>
+          <w:ilvl w:val="0"/>
+          <w:numId w:val="18"/>
+        </w:numPr>
+        <w:ind w:leftChars="0"/>
+      </w:pPr>
+      <w:r>
+        <w:t>app/m-plane/network_manager/o-ran-transceiver.c</w:t>
+      </w:r>
+    </w:p>
+    <w:p>
+      <w:pPr>
+        <w:pStyle w:val="a5"/>
+        <w:numPr>
+          <w:ilvl w:val="0"/>
+          <w:numId w:val="18"/>
+        </w:numPr>
+        <w:ind w:leftChars="0"/>
+      </w:pPr>
+      <w:r>
+        <w:t>app/m-plane/pm_manager/o-ran-performance.c</w:t>
+      </w:r>
+    </w:p>
+    <w:p/>
+    <w:p/>
+    <w:p/>
+    <w:p/>
+    <w:p/>
+    <w:p/>
+    <w:p/>
+    <w:p/>
+    <w:p/>
+    <w:p/>
+    <w:p/>
+    <w:p/>
+    <w:p/>
     <w:p/>
     <w:p/>
     <w:p/>
@@ -6250,25 +8839,26 @@
     <w:p>
       <w:pPr>
         <w:pStyle w:val="2"/>
+      </w:pPr>
+      <w:bookmarkStart w:id="38" w:name="_Toc179538321"/>
+      <w:r>
         <w:rPr>
           <w:rFonts w:hint="eastAsia"/>
         </w:rPr>
-      </w:pPr>
-      <w:r>
-        <w:rPr>
-          <w:rFonts w:hint="eastAsia"/>
-        </w:rPr>
         <w:t>System: Release</w:t>
       </w:r>
+      <w:bookmarkEnd w:id="38"/>
     </w:p>
     <w:p>
       <w:pPr>
         <w:pStyle w:val="3"/>
         <w:ind w:left="1100" w:hanging="440"/>
       </w:pPr>
+      <w:bookmarkStart w:id="39" w:name="_Toc179538322"/>
       <w:r>
         <w:t>[mt] Release v00.04</w:t>
       </w:r>
+      <w:bookmarkEnd w:id="39"/>
     </w:p>
     <w:p>
       <w:pPr>
@@ -6292,17 +8882,8 @@
           <w:rFonts w:ascii="Consolas" w:hAnsi="Consolas"/>
           <w:color w:val="666666"/>
         </w:rPr>
-        <w:t xml:space="preserve">[system] </w:t>
-      </w:r>
-      <w:proofErr w:type="spellStart"/>
-      <w:r>
-        <w:rPr>
-          <w:rFonts w:ascii="Consolas" w:hAnsi="Consolas"/>
-          <w:color w:val="666666"/>
-        </w:rPr>
-        <w:t>vlanid</w:t>
-      </w:r>
-      <w:proofErr w:type="spellEnd"/>
+        <w:t>[system] vlanid</w:t>
+      </w:r>
       <w:r>
         <w:rPr>
           <w:rFonts w:ascii="Consolas" w:hAnsi="Consolas"/>
@@ -6391,41 +8972,15 @@
         <w:ind w:leftChars="0"/>
       </w:pPr>
       <w:r>
-        <w:t>app/common/</w:t>
-      </w:r>
-      <w:proofErr w:type="spellStart"/>
-      <w:r>
-        <w:t>rootfs</w:t>
-      </w:r>
-      <w:proofErr w:type="spellEnd"/>
-      <w:r>
-        <w:t>/root/</w:t>
-      </w:r>
-      <w:proofErr w:type="spellStart"/>
-      <w:r>
-        <w:t>webgui</w:t>
-      </w:r>
-      <w:proofErr w:type="spellEnd"/>
-      <w:r>
-        <w:t>/</w:t>
-      </w:r>
-      <w:proofErr w:type="spellStart"/>
-      <w:r>
-        <w:t>php</w:t>
-      </w:r>
-      <w:proofErr w:type="spellEnd"/>
-      <w:r>
-        <w:t>/common/</w:t>
-      </w:r>
-      <w:proofErr w:type="spellStart"/>
-      <w:r>
-        <w:t>env.php</w:t>
-      </w:r>
-      <w:proofErr w:type="spellEnd"/>
+        <w:t>app/common/rootfs/root/webgui/php/common/env.php</w:t>
+      </w:r>
       <w:r>
         <w:br/>
       </w:r>
       <w:r>
+        <w:rPr>
+          <w:noProof/>
+        </w:rPr>
         <w:drawing>
           <wp:inline distT="0" distB="0" distL="0" distR="0" wp14:anchorId="66918B6D" wp14:editId="761B9006">
             <wp:extent cx="6645910" cy="685800"/>
@@ -6442,7 +8997,7 @@
                     <pic:cNvPicPr/>
                   </pic:nvPicPr>
                   <pic:blipFill>
-                    <a:blip r:embed="rId14"/>
+                    <a:blip r:embed="rId16"/>
                     <a:stretch>
                       <a:fillRect/>
                     </a:stretch>
@@ -6473,55 +9028,7 @@
         <w:ind w:leftChars="0"/>
       </w:pPr>
       <w:r>
-        <w:t>app/common/</w:t>
-      </w:r>
-      <w:proofErr w:type="spellStart"/>
-      <w:r>
-        <w:t>rootfs</w:t>
-      </w:r>
-      <w:proofErr w:type="spellEnd"/>
-      <w:r>
-        <w:t>/root/</w:t>
-      </w:r>
-      <w:proofErr w:type="spellStart"/>
-      <w:r>
-        <w:t>webgui</w:t>
-      </w:r>
-      <w:proofErr w:type="spellEnd"/>
-      <w:r>
-        <w:t>/</w:t>
-      </w:r>
-      <w:proofErr w:type="spellStart"/>
-      <w:r>
-        <w:t>css</w:t>
-      </w:r>
-      <w:proofErr w:type="spellEnd"/>
-      <w:r>
-        <w:t>/system.6ce014b7.css → app/common/</w:t>
-      </w:r>
-      <w:proofErr w:type="spellStart"/>
-      <w:r>
-        <w:t>rootfs</w:t>
-      </w:r>
-      <w:proofErr w:type="spellEnd"/>
-      <w:r>
-        <w:t>/root/</w:t>
-      </w:r>
-      <w:proofErr w:type="spellStart"/>
-      <w:r>
-        <w:t>webgui</w:t>
-      </w:r>
-      <w:proofErr w:type="spellEnd"/>
-      <w:r>
-        <w:t>/</w:t>
-      </w:r>
-      <w:proofErr w:type="spellStart"/>
-      <w:r>
-        <w:t>css</w:t>
-      </w:r>
-      <w:proofErr w:type="spellEnd"/>
-      <w:r>
-        <w:t>/system.e8a654ea.css</w:t>
+        <w:t>app/common/rootfs/root/webgui/css/system.6ce014b7.css → app/common/rootfs/root/webgui/css/system.e8a654ea.css</w:t>
       </w:r>
     </w:p>
     <w:p>
@@ -6534,23 +9041,7 @@
         <w:ind w:leftChars="0"/>
       </w:pPr>
       <w:r>
-        <w:t>app/common/</w:t>
-      </w:r>
-      <w:proofErr w:type="spellStart"/>
-      <w:r>
-        <w:t>rootfs</w:t>
-      </w:r>
-      <w:proofErr w:type="spellEnd"/>
-      <w:r>
-        <w:t>/root/</w:t>
-      </w:r>
-      <w:proofErr w:type="spellStart"/>
-      <w:r>
-        <w:t>webgui</w:t>
-      </w:r>
-      <w:proofErr w:type="spellEnd"/>
-      <w:r>
-        <w:t>/index.html</w:t>
+        <w:t>app/common/rootfs/root/webgui/index.html</w:t>
       </w:r>
     </w:p>
     <w:p>
@@ -6563,55 +9054,7 @@
         <w:ind w:leftChars="0"/>
       </w:pPr>
       <w:r>
-        <w:t>app/common/</w:t>
-      </w:r>
-      <w:proofErr w:type="spellStart"/>
-      <w:r>
-        <w:t>rootfs</w:t>
-      </w:r>
-      <w:proofErr w:type="spellEnd"/>
-      <w:r>
-        <w:t>/root/</w:t>
-      </w:r>
-      <w:proofErr w:type="spellStart"/>
-      <w:r>
-        <w:t>webgui</w:t>
-      </w:r>
-      <w:proofErr w:type="spellEnd"/>
-      <w:r>
-        <w:t>/</w:t>
-      </w:r>
-      <w:proofErr w:type="spellStart"/>
-      <w:r>
-        <w:t>js</w:t>
-      </w:r>
-      <w:proofErr w:type="spellEnd"/>
-      <w:r>
-        <w:t>/app.ae8593cf.js → app/common/</w:t>
-      </w:r>
-      <w:proofErr w:type="spellStart"/>
-      <w:r>
-        <w:t>rootfs</w:t>
-      </w:r>
-      <w:proofErr w:type="spellEnd"/>
-      <w:r>
-        <w:t>/root/</w:t>
-      </w:r>
-      <w:proofErr w:type="spellStart"/>
-      <w:r>
-        <w:t>webgui</w:t>
-      </w:r>
-      <w:proofErr w:type="spellEnd"/>
-      <w:r>
-        <w:t>/</w:t>
-      </w:r>
-      <w:proofErr w:type="spellStart"/>
-      <w:r>
-        <w:t>js</w:t>
-      </w:r>
-      <w:proofErr w:type="spellEnd"/>
-      <w:r>
-        <w:t>/app.e0f141e4.js</w:t>
+        <w:t>app/common/rootfs/root/webgui/js/app.ae8593cf.js → app/common/rootfs/root/webgui/js/app.e0f141e4.js</w:t>
       </w:r>
     </w:p>
     <w:p>
@@ -6624,124 +9067,63 @@
         <w:ind w:leftChars="0"/>
       </w:pPr>
       <w:r>
-        <w:t>app/common/</w:t>
-      </w:r>
-      <w:proofErr w:type="spellStart"/>
-      <w:r>
-        <w:t>rootfs</w:t>
-      </w:r>
-      <w:proofErr w:type="spellEnd"/>
-      <w:r>
-        <w:t>/root/</w:t>
-      </w:r>
-      <w:proofErr w:type="spellStart"/>
-      <w:r>
-        <w:t>webgui</w:t>
-      </w:r>
-      <w:proofErr w:type="spellEnd"/>
-      <w:r>
-        <w:t>/</w:t>
-      </w:r>
-      <w:proofErr w:type="spellStart"/>
-      <w:r>
-        <w:t>js</w:t>
-      </w:r>
-      <w:proofErr w:type="spellEnd"/>
-      <w:r>
-        <w:t>/app.ae8593cf.js.map → app/common/</w:t>
-      </w:r>
-      <w:proofErr w:type="spellStart"/>
-      <w:r>
-        <w:t>rootfs</w:t>
-      </w:r>
-      <w:proofErr w:type="spellEnd"/>
-      <w:r>
-        <w:t>/root/</w:t>
-      </w:r>
-      <w:proofErr w:type="spellStart"/>
-      <w:r>
-        <w:t>webgui</w:t>
-      </w:r>
-      <w:proofErr w:type="spellEnd"/>
-      <w:r>
-        <w:t>/</w:t>
-      </w:r>
-      <w:proofErr w:type="spellStart"/>
-      <w:r>
-        <w:t>js</w:t>
-      </w:r>
-      <w:proofErr w:type="spellEnd"/>
-      <w:r>
-        <w:t>/app.e0f141e4.js.map</w:t>
-      </w:r>
-    </w:p>
-    <w:p/>
-    <w:p/>
-    <w:p/>
-    <w:p/>
-    <w:p/>
-    <w:p>
-      <w:pPr>
+        <w:t>app/common/rootfs/root/webgui/js/app.ae8593cf.js.map → app/common/rootfs/root/webgui/js/app.e0f141e4.js.map</w:t>
+      </w:r>
+    </w:p>
+    <w:p/>
+    <w:p/>
+    <w:p/>
+    <w:p/>
+    <w:p/>
+    <w:p/>
+    <w:p/>
+    <w:p/>
+    <w:p/>
+    <w:p>
+      <w:pPr>
+        <w:pStyle w:val="1"/>
+      </w:pPr>
+      <w:bookmarkStart w:id="40" w:name="_Toc179538323"/>
+      <w:r>
         <w:rPr>
           <w:rFonts w:hint="eastAsia"/>
         </w:rPr>
-      </w:pPr>
-    </w:p>
-    <w:p/>
-    <w:p/>
-    <w:p/>
-    <w:p>
-      <w:pPr>
-        <w:pStyle w:val="1"/>
+        <w:t>Etc.</w:t>
+      </w:r>
+      <w:bookmarkEnd w:id="40"/>
+    </w:p>
+    <w:p>
+      <w:pPr>
+        <w:pStyle w:val="2"/>
+      </w:pPr>
+      <w:bookmarkStart w:id="41" w:name="_Toc179538324"/>
+      <w:r>
         <w:rPr>
           <w:rFonts w:hint="eastAsia"/>
         </w:rPr>
-      </w:pPr>
-      <w:bookmarkStart w:id="23" w:name="_Toc179463632"/>
-      <w:r>
-        <w:rPr>
-          <w:rFonts w:hint="eastAsia"/>
-        </w:rPr>
-        <w:t>Etc.</w:t>
-      </w:r>
-      <w:bookmarkEnd w:id="23"/>
-    </w:p>
-    <w:p>
-      <w:pPr>
-        <w:pStyle w:val="2"/>
-        <w:rPr>
-          <w:rFonts w:hint="eastAsia"/>
-        </w:rPr>
-      </w:pPr>
-      <w:bookmarkStart w:id="24" w:name="_Toc179463633"/>
-      <w:r>
-        <w:rPr>
-          <w:rFonts w:hint="eastAsia"/>
-        </w:rPr>
         <w:t>command</w:t>
       </w:r>
-      <w:bookmarkEnd w:id="24"/>
+      <w:bookmarkEnd w:id="41"/>
     </w:p>
     <w:p>
       <w:pPr>
         <w:pStyle w:val="3"/>
         <w:ind w:left="1100" w:hanging="440"/>
+        <w:rPr>
+          <w:b/>
+          <w:bCs/>
+        </w:rPr>
+      </w:pPr>
+      <w:bookmarkStart w:id="42" w:name="_Toc179538325"/>
+      <w:r>
         <w:rPr>
           <w:rFonts w:hint="eastAsia"/>
           <w:b/>
           <w:bCs/>
         </w:rPr>
-      </w:pPr>
-      <w:bookmarkStart w:id="25" w:name="_Toc179463634"/>
-      <w:r>
-        <w:rPr>
-          <w:rFonts w:hint="eastAsia"/>
-          <w:b/>
-          <w:bCs/>
-        </w:rPr>
         <w:t>make update</w:t>
       </w:r>
-      <w:bookmarkEnd w:id="25"/>
+      <w:bookmarkEnd w:id="42"/>
     </w:p>
     <w:p>
       <w:pPr>
@@ -6752,33 +9134,11 @@
         </w:numPr>
         <w:ind w:leftChars="0"/>
       </w:pPr>
-      <w:proofErr w:type="spellStart"/>
       <w:r>
         <w:rPr>
           <w:rFonts w:hint="eastAsia"/>
         </w:rPr>
-        <w:t>Makefile</w:t>
-      </w:r>
-      <w:proofErr w:type="spellEnd"/>
-      <w:r>
-        <w:rPr>
-          <w:rFonts w:hint="eastAsia"/>
-        </w:rPr>
-        <w:t xml:space="preserve"> (m-plane-libs/</w:t>
-      </w:r>
-      <w:proofErr w:type="spellStart"/>
-      <w:r>
-        <w:rPr>
-          <w:rFonts w:hint="eastAsia"/>
-        </w:rPr>
-        <w:t>Makefile</w:t>
-      </w:r>
-      <w:proofErr w:type="spellEnd"/>
-      <w:r>
-        <w:rPr>
-          <w:rFonts w:hint="eastAsia"/>
-        </w:rPr>
-        <w:t>)</w:t>
+        <w:t>Makefile (m-plane-libs/Makefile)</w:t>
       </w:r>
     </w:p>
     <w:p>
@@ -6810,21 +9170,7 @@
         <w:rPr>
           <w:rFonts w:hint="eastAsia"/>
         </w:rPr>
-        <w:t xml:space="preserve">git submodule을 업데이트하고 선택한 </w:t>
-      </w:r>
-      <w:proofErr w:type="spellStart"/>
-      <w:r>
-        <w:rPr>
-          <w:rFonts w:hint="eastAsia"/>
-        </w:rPr>
-        <w:t>브랜치로</w:t>
-      </w:r>
-      <w:proofErr w:type="spellEnd"/>
-      <w:r>
-        <w:rPr>
-          <w:rFonts w:hint="eastAsia"/>
-        </w:rPr>
-        <w:t xml:space="preserve"> 변경하는 기능 수행.</w:t>
+        <w:t>git submodule을 업데이트하고 선택한 브랜치로 변경하는 기능 수행.</w:t>
       </w:r>
     </w:p>
     <w:p>
@@ -6837,47 +9183,7 @@
         <w:ind w:leftChars="0"/>
       </w:pPr>
       <w:r>
-        <w:t xml:space="preserve">각 </w:t>
-      </w:r>
-      <w:proofErr w:type="spellStart"/>
-      <w:r>
-        <w:t>서브모듈의</w:t>
-      </w:r>
-      <w:proofErr w:type="spellEnd"/>
-      <w:r>
-        <w:t xml:space="preserve"> 경로를 .</w:t>
-      </w:r>
-      <w:proofErr w:type="spellStart"/>
-      <w:r>
-        <w:t>gitmodules</w:t>
-      </w:r>
-      <w:proofErr w:type="spellEnd"/>
-      <w:r>
-        <w:t xml:space="preserve"> 파일에서 읽어와서, 해당 </w:t>
-      </w:r>
-      <w:proofErr w:type="spellStart"/>
-      <w:r>
-        <w:t>서브모듈</w:t>
-      </w:r>
-      <w:proofErr w:type="spellEnd"/>
-      <w:r>
-        <w:t xml:space="preserve"> 디렉토리로 이동하여 </w:t>
-      </w:r>
-      <w:proofErr w:type="spellStart"/>
-      <w:r>
-        <w:t>브랜치를</w:t>
-      </w:r>
-      <w:proofErr w:type="spellEnd"/>
-      <w:r>
-        <w:t xml:space="preserve"> 체크아웃하고 최신 </w:t>
-      </w:r>
-      <w:proofErr w:type="spellStart"/>
-      <w:r>
-        <w:t>커밋을</w:t>
-      </w:r>
-      <w:proofErr w:type="spellEnd"/>
-      <w:r>
-        <w:t xml:space="preserve"> 가져옵니다.</w:t>
+        <w:t>각 서브모듈의 경로를 .gitmodules 파일에서 읽어와서, 해당 서브모듈 디렉토리로 이동하여 브랜치를 체크아웃하고 최신 커밋을 가져옵니다.</w:t>
       </w:r>
     </w:p>
     <w:p/>
@@ -7012,6 +9318,119 @@
     </w:lvl>
   </w:abstractNum>
   <w:abstractNum w:abstractNumId="1" w15:restartNumberingAfterBreak="0">
+    <w:nsid w:val="05751A19"/>
+    <w:multiLevelType w:val="hybridMultilevel"/>
+    <w:tmpl w:val="DA4065F4"/>
+    <w:lvl w:ilvl="0" w:tplc="04090001">
+      <w:start w:val="1"/>
+      <w:numFmt w:val="bullet"/>
+      <w:lvlText w:val=""/>
+      <w:lvlJc w:val="left"/>
+      <w:pPr>
+        <w:ind w:left="880" w:hanging="440"/>
+      </w:pPr>
+      <w:rPr>
+        <w:rFonts w:ascii="Wingdings" w:hAnsi="Wingdings" w:hint="default"/>
+      </w:rPr>
+    </w:lvl>
+    <w:lvl w:ilvl="1" w:tplc="04090003" w:tentative="1">
+      <w:start w:val="1"/>
+      <w:numFmt w:val="bullet"/>
+      <w:lvlText w:val=""/>
+      <w:lvlJc w:val="left"/>
+      <w:pPr>
+        <w:ind w:left="1320" w:hanging="440"/>
+      </w:pPr>
+      <w:rPr>
+        <w:rFonts w:ascii="Wingdings" w:hAnsi="Wingdings" w:hint="default"/>
+      </w:rPr>
+    </w:lvl>
+    <w:lvl w:ilvl="2" w:tplc="04090005" w:tentative="1">
+      <w:start w:val="1"/>
+      <w:numFmt w:val="bullet"/>
+      <w:lvlText w:val=""/>
+      <w:lvlJc w:val="left"/>
+      <w:pPr>
+        <w:ind w:left="1760" w:hanging="440"/>
+      </w:pPr>
+      <w:rPr>
+        <w:rFonts w:ascii="Wingdings" w:hAnsi="Wingdings" w:hint="default"/>
+      </w:rPr>
+    </w:lvl>
+    <w:lvl w:ilvl="3" w:tplc="04090001" w:tentative="1">
+      <w:start w:val="1"/>
+      <w:numFmt w:val="bullet"/>
+      <w:lvlText w:val=""/>
+      <w:lvlJc w:val="left"/>
+      <w:pPr>
+        <w:ind w:left="2200" w:hanging="440"/>
+      </w:pPr>
+      <w:rPr>
+        <w:rFonts w:ascii="Wingdings" w:hAnsi="Wingdings" w:hint="default"/>
+      </w:rPr>
+    </w:lvl>
+    <w:lvl w:ilvl="4" w:tplc="04090003" w:tentative="1">
+      <w:start w:val="1"/>
+      <w:numFmt w:val="bullet"/>
+      <w:lvlText w:val=""/>
+      <w:lvlJc w:val="left"/>
+      <w:pPr>
+        <w:ind w:left="2640" w:hanging="440"/>
+      </w:pPr>
+      <w:rPr>
+        <w:rFonts w:ascii="Wingdings" w:hAnsi="Wingdings" w:hint="default"/>
+      </w:rPr>
+    </w:lvl>
+    <w:lvl w:ilvl="5" w:tplc="04090005" w:tentative="1">
+      <w:start w:val="1"/>
+      <w:numFmt w:val="bullet"/>
+      <w:lvlText w:val=""/>
+      <w:lvlJc w:val="left"/>
+      <w:pPr>
+        <w:ind w:left="3080" w:hanging="440"/>
+      </w:pPr>
+      <w:rPr>
+        <w:rFonts w:ascii="Wingdings" w:hAnsi="Wingdings" w:hint="default"/>
+      </w:rPr>
+    </w:lvl>
+    <w:lvl w:ilvl="6" w:tplc="04090001" w:tentative="1">
+      <w:start w:val="1"/>
+      <w:numFmt w:val="bullet"/>
+      <w:lvlText w:val=""/>
+      <w:lvlJc w:val="left"/>
+      <w:pPr>
+        <w:ind w:left="3520" w:hanging="440"/>
+      </w:pPr>
+      <w:rPr>
+        <w:rFonts w:ascii="Wingdings" w:hAnsi="Wingdings" w:hint="default"/>
+      </w:rPr>
+    </w:lvl>
+    <w:lvl w:ilvl="7" w:tplc="04090003" w:tentative="1">
+      <w:start w:val="1"/>
+      <w:numFmt w:val="bullet"/>
+      <w:lvlText w:val=""/>
+      <w:lvlJc w:val="left"/>
+      <w:pPr>
+        <w:ind w:left="3960" w:hanging="440"/>
+      </w:pPr>
+      <w:rPr>
+        <w:rFonts w:ascii="Wingdings" w:hAnsi="Wingdings" w:hint="default"/>
+      </w:rPr>
+    </w:lvl>
+    <w:lvl w:ilvl="8" w:tplc="04090005" w:tentative="1">
+      <w:start w:val="1"/>
+      <w:numFmt w:val="bullet"/>
+      <w:lvlText w:val=""/>
+      <w:lvlJc w:val="left"/>
+      <w:pPr>
+        <w:ind w:left="4400" w:hanging="440"/>
+      </w:pPr>
+      <w:rPr>
+        <w:rFonts w:ascii="Wingdings" w:hAnsi="Wingdings" w:hint="default"/>
+      </w:rPr>
+    </w:lvl>
+  </w:abstractNum>
+  <w:abstractNum w:abstractNumId="2" w15:restartNumberingAfterBreak="0">
     <w:nsid w:val="0CF84804"/>
     <w:multiLevelType w:val="hybridMultilevel"/>
     <w:tmpl w:val="1CCC03D2"/>
@@ -7124,7 +9543,120 @@
       </w:rPr>
     </w:lvl>
   </w:abstractNum>
-  <w:abstractNum w:abstractNumId="2" w15:restartNumberingAfterBreak="0">
+  <w:abstractNum w:abstractNumId="3" w15:restartNumberingAfterBreak="0">
+    <w:nsid w:val="11977803"/>
+    <w:multiLevelType w:val="hybridMultilevel"/>
+    <w:tmpl w:val="ABA698A4"/>
+    <w:lvl w:ilvl="0" w:tplc="04090001">
+      <w:start w:val="1"/>
+      <w:numFmt w:val="bullet"/>
+      <w:lvlText w:val=""/>
+      <w:lvlJc w:val="left"/>
+      <w:pPr>
+        <w:ind w:left="880" w:hanging="440"/>
+      </w:pPr>
+      <w:rPr>
+        <w:rFonts w:ascii="Wingdings" w:hAnsi="Wingdings" w:hint="default"/>
+      </w:rPr>
+    </w:lvl>
+    <w:lvl w:ilvl="1" w:tplc="04090003" w:tentative="1">
+      <w:start w:val="1"/>
+      <w:numFmt w:val="bullet"/>
+      <w:lvlText w:val=""/>
+      <w:lvlJc w:val="left"/>
+      <w:pPr>
+        <w:ind w:left="1320" w:hanging="440"/>
+      </w:pPr>
+      <w:rPr>
+        <w:rFonts w:ascii="Wingdings" w:hAnsi="Wingdings" w:hint="default"/>
+      </w:rPr>
+    </w:lvl>
+    <w:lvl w:ilvl="2" w:tplc="04090005" w:tentative="1">
+      <w:start w:val="1"/>
+      <w:numFmt w:val="bullet"/>
+      <w:lvlText w:val=""/>
+      <w:lvlJc w:val="left"/>
+      <w:pPr>
+        <w:ind w:left="1760" w:hanging="440"/>
+      </w:pPr>
+      <w:rPr>
+        <w:rFonts w:ascii="Wingdings" w:hAnsi="Wingdings" w:hint="default"/>
+      </w:rPr>
+    </w:lvl>
+    <w:lvl w:ilvl="3" w:tplc="04090001" w:tentative="1">
+      <w:start w:val="1"/>
+      <w:numFmt w:val="bullet"/>
+      <w:lvlText w:val=""/>
+      <w:lvlJc w:val="left"/>
+      <w:pPr>
+        <w:ind w:left="2200" w:hanging="440"/>
+      </w:pPr>
+      <w:rPr>
+        <w:rFonts w:ascii="Wingdings" w:hAnsi="Wingdings" w:hint="default"/>
+      </w:rPr>
+    </w:lvl>
+    <w:lvl w:ilvl="4" w:tplc="04090003" w:tentative="1">
+      <w:start w:val="1"/>
+      <w:numFmt w:val="bullet"/>
+      <w:lvlText w:val=""/>
+      <w:lvlJc w:val="left"/>
+      <w:pPr>
+        <w:ind w:left="2640" w:hanging="440"/>
+      </w:pPr>
+      <w:rPr>
+        <w:rFonts w:ascii="Wingdings" w:hAnsi="Wingdings" w:hint="default"/>
+      </w:rPr>
+    </w:lvl>
+    <w:lvl w:ilvl="5" w:tplc="04090005" w:tentative="1">
+      <w:start w:val="1"/>
+      <w:numFmt w:val="bullet"/>
+      <w:lvlText w:val=""/>
+      <w:lvlJc w:val="left"/>
+      <w:pPr>
+        <w:ind w:left="3080" w:hanging="440"/>
+      </w:pPr>
+      <w:rPr>
+        <w:rFonts w:ascii="Wingdings" w:hAnsi="Wingdings" w:hint="default"/>
+      </w:rPr>
+    </w:lvl>
+    <w:lvl w:ilvl="6" w:tplc="04090001" w:tentative="1">
+      <w:start w:val="1"/>
+      <w:numFmt w:val="bullet"/>
+      <w:lvlText w:val=""/>
+      <w:lvlJc w:val="left"/>
+      <w:pPr>
+        <w:ind w:left="3520" w:hanging="440"/>
+      </w:pPr>
+      <w:rPr>
+        <w:rFonts w:ascii="Wingdings" w:hAnsi="Wingdings" w:hint="default"/>
+      </w:rPr>
+    </w:lvl>
+    <w:lvl w:ilvl="7" w:tplc="04090003" w:tentative="1">
+      <w:start w:val="1"/>
+      <w:numFmt w:val="bullet"/>
+      <w:lvlText w:val=""/>
+      <w:lvlJc w:val="left"/>
+      <w:pPr>
+        <w:ind w:left="3960" w:hanging="440"/>
+      </w:pPr>
+      <w:rPr>
+        <w:rFonts w:ascii="Wingdings" w:hAnsi="Wingdings" w:hint="default"/>
+      </w:rPr>
+    </w:lvl>
+    <w:lvl w:ilvl="8" w:tplc="04090005" w:tentative="1">
+      <w:start w:val="1"/>
+      <w:numFmt w:val="bullet"/>
+      <w:lvlText w:val=""/>
+      <w:lvlJc w:val="left"/>
+      <w:pPr>
+        <w:ind w:left="4400" w:hanging="440"/>
+      </w:pPr>
+      <w:rPr>
+        <w:rFonts w:ascii="Wingdings" w:hAnsi="Wingdings" w:hint="default"/>
+      </w:rPr>
+    </w:lvl>
+  </w:abstractNum>
+  <w:abstractNum w:abstractNumId="4" w15:restartNumberingAfterBreak="0">
     <w:nsid w:val="13223E6A"/>
     <w:multiLevelType w:val="hybridMultilevel"/>
     <w:tmpl w:val="64269784"/>
@@ -7237,7 +9769,7 @@
       </w:rPr>
     </w:lvl>
   </w:abstractNum>
-  <w:abstractNum w:abstractNumId="3" w15:restartNumberingAfterBreak="0">
+  <w:abstractNum w:abstractNumId="5" w15:restartNumberingAfterBreak="0">
     <w:nsid w:val="18397653"/>
     <w:multiLevelType w:val="hybridMultilevel"/>
     <w:tmpl w:val="5DDC59EA"/>
@@ -7350,7 +9882,7 @@
       </w:rPr>
     </w:lvl>
   </w:abstractNum>
-  <w:abstractNum w:abstractNumId="4" w15:restartNumberingAfterBreak="0">
+  <w:abstractNum w:abstractNumId="6" w15:restartNumberingAfterBreak="0">
     <w:nsid w:val="21C24A4C"/>
     <w:multiLevelType w:val="hybridMultilevel"/>
     <w:tmpl w:val="F4669B82"/>
@@ -7463,7 +9995,7 @@
       </w:rPr>
     </w:lvl>
   </w:abstractNum>
-  <w:abstractNum w:abstractNumId="5" w15:restartNumberingAfterBreak="0">
+  <w:abstractNum w:abstractNumId="7" w15:restartNumberingAfterBreak="0">
     <w:nsid w:val="26BB0700"/>
     <w:multiLevelType w:val="hybridMultilevel"/>
     <w:tmpl w:val="8AAC8AD4"/>
@@ -7576,7 +10108,7 @@
       </w:rPr>
     </w:lvl>
   </w:abstractNum>
-  <w:abstractNum w:abstractNumId="6" w15:restartNumberingAfterBreak="0">
+  <w:abstractNum w:abstractNumId="8" w15:restartNumberingAfterBreak="0">
     <w:nsid w:val="2F18776B"/>
     <w:multiLevelType w:val="hybridMultilevel"/>
     <w:tmpl w:val="0D7249AC"/>
@@ -7689,7 +10221,7 @@
       </w:rPr>
     </w:lvl>
   </w:abstractNum>
-  <w:abstractNum w:abstractNumId="7" w15:restartNumberingAfterBreak="0">
+  <w:abstractNum w:abstractNumId="9" w15:restartNumberingAfterBreak="0">
     <w:nsid w:val="33F1749E"/>
     <w:multiLevelType w:val="hybridMultilevel"/>
     <w:tmpl w:val="6B7618EC"/>
@@ -7802,7 +10334,7 @@
       </w:rPr>
     </w:lvl>
   </w:abstractNum>
-  <w:abstractNum w:abstractNumId="8" w15:restartNumberingAfterBreak="0">
+  <w:abstractNum w:abstractNumId="10" w15:restartNumberingAfterBreak="0">
     <w:nsid w:val="372B2B83"/>
     <w:multiLevelType w:val="hybridMultilevel"/>
     <w:tmpl w:val="E3A265BA"/>
@@ -7915,7 +10447,120 @@
       </w:rPr>
     </w:lvl>
   </w:abstractNum>
-  <w:abstractNum w:abstractNumId="9" w15:restartNumberingAfterBreak="0">
+  <w:abstractNum w:abstractNumId="11" w15:restartNumberingAfterBreak="0">
+    <w:nsid w:val="38D8049E"/>
+    <w:multiLevelType w:val="hybridMultilevel"/>
+    <w:tmpl w:val="81868B70"/>
+    <w:lvl w:ilvl="0" w:tplc="04090001">
+      <w:start w:val="1"/>
+      <w:numFmt w:val="bullet"/>
+      <w:lvlText w:val=""/>
+      <w:lvlJc w:val="left"/>
+      <w:pPr>
+        <w:ind w:left="880" w:hanging="440"/>
+      </w:pPr>
+      <w:rPr>
+        <w:rFonts w:ascii="Wingdings" w:hAnsi="Wingdings" w:hint="default"/>
+      </w:rPr>
+    </w:lvl>
+    <w:lvl w:ilvl="1" w:tplc="04090003" w:tentative="1">
+      <w:start w:val="1"/>
+      <w:numFmt w:val="bullet"/>
+      <w:lvlText w:val=""/>
+      <w:lvlJc w:val="left"/>
+      <w:pPr>
+        <w:ind w:left="1320" w:hanging="440"/>
+      </w:pPr>
+      <w:rPr>
+        <w:rFonts w:ascii="Wingdings" w:hAnsi="Wingdings" w:hint="default"/>
+      </w:rPr>
+    </w:lvl>
+    <w:lvl w:ilvl="2" w:tplc="04090005" w:tentative="1">
+      <w:start w:val="1"/>
+      <w:numFmt w:val="bullet"/>
+      <w:lvlText w:val=""/>
+      <w:lvlJc w:val="left"/>
+      <w:pPr>
+        <w:ind w:left="1760" w:hanging="440"/>
+      </w:pPr>
+      <w:rPr>
+        <w:rFonts w:ascii="Wingdings" w:hAnsi="Wingdings" w:hint="default"/>
+      </w:rPr>
+    </w:lvl>
+    <w:lvl w:ilvl="3" w:tplc="04090001" w:tentative="1">
+      <w:start w:val="1"/>
+      <w:numFmt w:val="bullet"/>
+      <w:lvlText w:val=""/>
+      <w:lvlJc w:val="left"/>
+      <w:pPr>
+        <w:ind w:left="2200" w:hanging="440"/>
+      </w:pPr>
+      <w:rPr>
+        <w:rFonts w:ascii="Wingdings" w:hAnsi="Wingdings" w:hint="default"/>
+      </w:rPr>
+    </w:lvl>
+    <w:lvl w:ilvl="4" w:tplc="04090003" w:tentative="1">
+      <w:start w:val="1"/>
+      <w:numFmt w:val="bullet"/>
+      <w:lvlText w:val=""/>
+      <w:lvlJc w:val="left"/>
+      <w:pPr>
+        <w:ind w:left="2640" w:hanging="440"/>
+      </w:pPr>
+      <w:rPr>
+        <w:rFonts w:ascii="Wingdings" w:hAnsi="Wingdings" w:hint="default"/>
+      </w:rPr>
+    </w:lvl>
+    <w:lvl w:ilvl="5" w:tplc="04090005" w:tentative="1">
+      <w:start w:val="1"/>
+      <w:numFmt w:val="bullet"/>
+      <w:lvlText w:val=""/>
+      <w:lvlJc w:val="left"/>
+      <w:pPr>
+        <w:ind w:left="3080" w:hanging="440"/>
+      </w:pPr>
+      <w:rPr>
+        <w:rFonts w:ascii="Wingdings" w:hAnsi="Wingdings" w:hint="default"/>
+      </w:rPr>
+    </w:lvl>
+    <w:lvl w:ilvl="6" w:tplc="04090001" w:tentative="1">
+      <w:start w:val="1"/>
+      <w:numFmt w:val="bullet"/>
+      <w:lvlText w:val=""/>
+      <w:lvlJc w:val="left"/>
+      <w:pPr>
+        <w:ind w:left="3520" w:hanging="440"/>
+      </w:pPr>
+      <w:rPr>
+        <w:rFonts w:ascii="Wingdings" w:hAnsi="Wingdings" w:hint="default"/>
+      </w:rPr>
+    </w:lvl>
+    <w:lvl w:ilvl="7" w:tplc="04090003" w:tentative="1">
+      <w:start w:val="1"/>
+      <w:numFmt w:val="bullet"/>
+      <w:lvlText w:val=""/>
+      <w:lvlJc w:val="left"/>
+      <w:pPr>
+        <w:ind w:left="3960" w:hanging="440"/>
+      </w:pPr>
+      <w:rPr>
+        <w:rFonts w:ascii="Wingdings" w:hAnsi="Wingdings" w:hint="default"/>
+      </w:rPr>
+    </w:lvl>
+    <w:lvl w:ilvl="8" w:tplc="04090005" w:tentative="1">
+      <w:start w:val="1"/>
+      <w:numFmt w:val="bullet"/>
+      <w:lvlText w:val=""/>
+      <w:lvlJc w:val="left"/>
+      <w:pPr>
+        <w:ind w:left="4400" w:hanging="440"/>
+      </w:pPr>
+      <w:rPr>
+        <w:rFonts w:ascii="Wingdings" w:hAnsi="Wingdings" w:hint="default"/>
+      </w:rPr>
+    </w:lvl>
+  </w:abstractNum>
+  <w:abstractNum w:abstractNumId="12" w15:restartNumberingAfterBreak="0">
     <w:nsid w:val="453C4D09"/>
     <w:multiLevelType w:val="hybridMultilevel"/>
     <w:tmpl w:val="72D2863C"/>
@@ -8028,7 +10673,7 @@
       </w:rPr>
     </w:lvl>
   </w:abstractNum>
-  <w:abstractNum w:abstractNumId="10" w15:restartNumberingAfterBreak="0">
+  <w:abstractNum w:abstractNumId="13" w15:restartNumberingAfterBreak="0">
     <w:nsid w:val="49B868EF"/>
     <w:multiLevelType w:val="hybridMultilevel"/>
     <w:tmpl w:val="E0860DB0"/>
@@ -8141,7 +10786,7 @@
       </w:rPr>
     </w:lvl>
   </w:abstractNum>
-  <w:abstractNum w:abstractNumId="11" w15:restartNumberingAfterBreak="0">
+  <w:abstractNum w:abstractNumId="14" w15:restartNumberingAfterBreak="0">
     <w:nsid w:val="4C757036"/>
     <w:multiLevelType w:val="hybridMultilevel"/>
     <w:tmpl w:val="FF08626C"/>
@@ -8254,10 +10899,10 @@
       </w:rPr>
     </w:lvl>
   </w:abstractNum>
-  <w:abstractNum w:abstractNumId="12" w15:restartNumberingAfterBreak="0">
+  <w:abstractNum w:abstractNumId="15" w15:restartNumberingAfterBreak="0">
     <w:nsid w:val="556E2787"/>
     <w:multiLevelType w:val="hybridMultilevel"/>
-    <w:tmpl w:val="3990AE36"/>
+    <w:tmpl w:val="FCBC4EE0"/>
     <w:lvl w:ilvl="0" w:tplc="04090001">
       <w:start w:val="1"/>
       <w:numFmt w:val="bullet"/>
@@ -8367,7 +11012,7 @@
       </w:rPr>
     </w:lvl>
   </w:abstractNum>
-  <w:abstractNum w:abstractNumId="13" w15:restartNumberingAfterBreak="0">
+  <w:abstractNum w:abstractNumId="16" w15:restartNumberingAfterBreak="0">
     <w:nsid w:val="585E5124"/>
     <w:multiLevelType w:val="hybridMultilevel"/>
     <w:tmpl w:val="0E1A37D2"/>
@@ -8480,7 +11125,7 @@
       </w:rPr>
     </w:lvl>
   </w:abstractNum>
-  <w:abstractNum w:abstractNumId="14" w15:restartNumberingAfterBreak="0">
+  <w:abstractNum w:abstractNumId="17" w15:restartNumberingAfterBreak="0">
     <w:nsid w:val="66BF717F"/>
     <w:multiLevelType w:val="hybridMultilevel"/>
     <w:tmpl w:val="EB2EE766"/>
@@ -8593,7 +11238,7 @@
       </w:rPr>
     </w:lvl>
   </w:abstractNum>
-  <w:abstractNum w:abstractNumId="15" w15:restartNumberingAfterBreak="0">
+  <w:abstractNum w:abstractNumId="18" w15:restartNumberingAfterBreak="0">
     <w:nsid w:val="6C4F7223"/>
     <w:multiLevelType w:val="hybridMultilevel"/>
     <w:tmpl w:val="FECA173A"/>
@@ -8706,7 +11351,7 @@
       </w:rPr>
     </w:lvl>
   </w:abstractNum>
-  <w:abstractNum w:abstractNumId="16" w15:restartNumberingAfterBreak="0">
+  <w:abstractNum w:abstractNumId="19" w15:restartNumberingAfterBreak="0">
     <w:nsid w:val="6C985AD5"/>
     <w:multiLevelType w:val="hybridMultilevel"/>
     <w:tmpl w:val="D32A8414"/>
@@ -8819,7 +11464,7 @@
       </w:rPr>
     </w:lvl>
   </w:abstractNum>
-  <w:abstractNum w:abstractNumId="17" w15:restartNumberingAfterBreak="0">
+  <w:abstractNum w:abstractNumId="20" w15:restartNumberingAfterBreak="0">
     <w:nsid w:val="6EAF7F95"/>
     <w:multiLevelType w:val="hybridMultilevel"/>
     <w:tmpl w:val="CAC43DF0"/>
@@ -8933,58 +11578,67 @@
     </w:lvl>
   </w:abstractNum>
   <w:num w:numId="1" w16cid:durableId="1972586351">
+    <w:abstractNumId w:val="6"/>
+  </w:num>
+  <w:num w:numId="2" w16cid:durableId="18549041">
+    <w:abstractNumId w:val="16"/>
+  </w:num>
+  <w:num w:numId="3" w16cid:durableId="2005623661">
     <w:abstractNumId w:val="4"/>
   </w:num>
-  <w:num w:numId="2" w16cid:durableId="18549041">
-    <w:abstractNumId w:val="13"/>
-  </w:num>
-  <w:num w:numId="3" w16cid:durableId="2005623661">
-    <w:abstractNumId w:val="2"/>
-  </w:num>
   <w:num w:numId="4" w16cid:durableId="2135364035">
-    <w:abstractNumId w:val="5"/>
+    <w:abstractNumId w:val="7"/>
   </w:num>
   <w:num w:numId="5" w16cid:durableId="23992594">
-    <w:abstractNumId w:val="15"/>
+    <w:abstractNumId w:val="18"/>
   </w:num>
   <w:num w:numId="6" w16cid:durableId="498037018">
-    <w:abstractNumId w:val="9"/>
+    <w:abstractNumId w:val="12"/>
   </w:num>
   <w:num w:numId="7" w16cid:durableId="862130396">
-    <w:abstractNumId w:val="17"/>
+    <w:abstractNumId w:val="20"/>
   </w:num>
   <w:num w:numId="8" w16cid:durableId="305357524">
-    <w:abstractNumId w:val="6"/>
+    <w:abstractNumId w:val="8"/>
   </w:num>
   <w:num w:numId="9" w16cid:durableId="576206313">
-    <w:abstractNumId w:val="16"/>
+    <w:abstractNumId w:val="19"/>
   </w:num>
   <w:num w:numId="10" w16cid:durableId="1891186405">
-    <w:abstractNumId w:val="8"/>
+    <w:abstractNumId w:val="10"/>
   </w:num>
   <w:num w:numId="11" w16cid:durableId="366371069">
-    <w:abstractNumId w:val="3"/>
+    <w:abstractNumId w:val="5"/>
   </w:num>
   <w:num w:numId="12" w16cid:durableId="710570341">
     <w:abstractNumId w:val="0"/>
   </w:num>
   <w:num w:numId="13" w16cid:durableId="1374235678">
-    <w:abstractNumId w:val="7"/>
+    <w:abstractNumId w:val="9"/>
   </w:num>
   <w:num w:numId="14" w16cid:durableId="1027364688">
+    <w:abstractNumId w:val="17"/>
+  </w:num>
+  <w:num w:numId="15" w16cid:durableId="115569279">
     <w:abstractNumId w:val="14"/>
   </w:num>
-  <w:num w:numId="15" w16cid:durableId="115569279">
+  <w:num w:numId="16" w16cid:durableId="1626472924">
+    <w:abstractNumId w:val="2"/>
+  </w:num>
+  <w:num w:numId="17" w16cid:durableId="1453137186">
+    <w:abstractNumId w:val="13"/>
+  </w:num>
+  <w:num w:numId="18" w16cid:durableId="1144007097">
+    <w:abstractNumId w:val="15"/>
+  </w:num>
+  <w:num w:numId="19" w16cid:durableId="29307414">
     <w:abstractNumId w:val="11"/>
   </w:num>
-  <w:num w:numId="16" w16cid:durableId="1626472924">
+  <w:num w:numId="20" w16cid:durableId="342975388">
+    <w:abstractNumId w:val="3"/>
+  </w:num>
+  <w:num w:numId="21" w16cid:durableId="1567256216">
     <w:abstractNumId w:val="1"/>
-  </w:num>
-  <w:num w:numId="17" w16cid:durableId="1453137186">
-    <w:abstractNumId w:val="10"/>
-  </w:num>
-  <w:num w:numId="18" w16cid:durableId="1144007097">
-    <w:abstractNumId w:val="12"/>
   </w:num>
   <w:numIdMacAtCleanup w:val="12"/>
 </w:numbering>
